--- a/Praca magisterska.docx
+++ b/Praca magisterska.docx
@@ -1186,25 +1186,7 @@
           <w:sz w:val="24"/>
           <w:szCs w:val="24"/>
         </w:rPr>
-        <w:t xml:space="preserve">monolit, </w:t>
-      </w:r>
-      <w:proofErr w:type="spellStart"/>
-      <w:r>
-        <w:rPr>
-          <w:rFonts w:ascii="Times New Roman" w:hAnsi="Times New Roman" w:cs="Times New Roman"/>
-          <w:sz w:val="24"/>
-          <w:szCs w:val="24"/>
-        </w:rPr>
-        <w:t>mikroserwisy</w:t>
-      </w:r>
-      <w:proofErr w:type="spellEnd"/>
-      <w:r>
-        <w:rPr>
-          <w:rFonts w:ascii="Times New Roman" w:hAnsi="Times New Roman" w:cs="Times New Roman"/>
-          <w:sz w:val="24"/>
-          <w:szCs w:val="24"/>
-        </w:rPr>
-        <w:t xml:space="preserve"> </w:t>
+        <w:t xml:space="preserve">monolit, mikroserwisy </w:t>
       </w:r>
     </w:p>
     <w:p>
@@ -1465,11 +1447,10 @@
           <w:pPr>
             <w:pStyle w:val="Spistreci1"/>
             <w:tabs>
-              <w:tab w:val="left" w:pos="440"/>
               <w:tab w:val="right" w:leader="dot" w:pos="8458"/>
             </w:tabs>
             <w:rPr>
-              <w:rFonts w:ascii="Times New Roman" w:eastAsiaTheme="minorEastAsia" w:hAnsi="Times New Roman" w:cs="Times New Roman"/>
+              <w:rFonts w:asciiTheme="minorHAnsi" w:eastAsiaTheme="minorEastAsia" w:hAnsiTheme="minorHAnsi" w:cstheme="minorBidi"/>
               <w:noProof/>
               <w:kern w:val="2"/>
               <w:lang w:eastAsia="pl-PL"/>
@@ -1494,7 +1475,7 @@
             </w:rPr>
             <w:fldChar w:fldCharType="separate"/>
           </w:r>
-          <w:hyperlink w:anchor="_Toc166357038" w:history="1">
+          <w:hyperlink w:anchor="_Toc184768313" w:history="1">
             <w:r>
               <w:rPr>
                 <w:rStyle w:val="Hipercze"/>
@@ -1503,18 +1484,74 @@
                 <w:bCs/>
                 <w:noProof/>
               </w:rPr>
-              <w:t>1</w:t>
-            </w:r>
-            <w:r>
-              <w:rPr>
-                <w:rFonts w:ascii="Times New Roman" w:eastAsiaTheme="minorEastAsia" w:hAnsi="Times New Roman" w:cs="Times New Roman"/>
-                <w:noProof/>
-                <w:kern w:val="2"/>
-                <w:lang w:eastAsia="pl-PL"/>
-                <w14:ligatures w14:val="standardContextual"/>
+              <w:t>Wstęp</w:t>
+            </w:r>
+            <w:r>
+              <w:rPr>
+                <w:noProof/>
+                <w:webHidden/>
               </w:rPr>
               <w:tab/>
             </w:r>
+            <w:r>
+              <w:rPr>
+                <w:noProof/>
+                <w:webHidden/>
+              </w:rPr>
+              <w:fldChar w:fldCharType="begin"/>
+            </w:r>
+            <w:r>
+              <w:rPr>
+                <w:noProof/>
+                <w:webHidden/>
+              </w:rPr>
+              <w:instrText xml:space="preserve"> PAGEREF _Toc184768313 \h </w:instrText>
+            </w:r>
+            <w:r>
+              <w:rPr>
+                <w:noProof/>
+                <w:webHidden/>
+              </w:rPr>
+            </w:r>
+            <w:r>
+              <w:rPr>
+                <w:noProof/>
+                <w:webHidden/>
+              </w:rPr>
+              <w:fldChar w:fldCharType="separate"/>
+            </w:r>
+            <w:r>
+              <w:rPr>
+                <w:noProof/>
+                <w:webHidden/>
+              </w:rPr>
+              <w:t>9</w:t>
+            </w:r>
+            <w:r>
+              <w:rPr>
+                <w:noProof/>
+                <w:webHidden/>
+              </w:rPr>
+              <w:fldChar w:fldCharType="end"/>
+            </w:r>
+          </w:hyperlink>
+        </w:p>
+        <w:p>
+          <w:pPr>
+            <w:pStyle w:val="Spistreci1"/>
+            <w:tabs>
+              <w:tab w:val="left" w:pos="440"/>
+              <w:tab w:val="right" w:leader="dot" w:pos="8458"/>
+            </w:tabs>
+            <w:rPr>
+              <w:rFonts w:asciiTheme="minorHAnsi" w:eastAsiaTheme="minorEastAsia" w:hAnsiTheme="minorHAnsi" w:cstheme="minorBidi"/>
+              <w:noProof/>
+              <w:kern w:val="2"/>
+              <w:lang w:eastAsia="pl-PL"/>
+              <w14:ligatures w14:val="standardContextual"/>
+            </w:rPr>
+          </w:pPr>
+          <w:hyperlink w:anchor="_Toc184768314" w:history="1">
             <w:r>
               <w:rPr>
                 <w:rStyle w:val="Hipercze"/>
@@ -1523,11 +1560,30 @@
                 <w:bCs/>
                 <w:noProof/>
               </w:rPr>
-              <w:t>Wstęp</w:t>
-            </w:r>
-            <w:r>
-              <w:rPr>
+              <w:t>1</w:t>
+            </w:r>
+            <w:r>
+              <w:rPr>
+                <w:rFonts w:asciiTheme="minorHAnsi" w:eastAsiaTheme="minorEastAsia" w:hAnsiTheme="minorHAnsi" w:cstheme="minorBidi"/>
+                <w:noProof/>
+                <w:kern w:val="2"/>
+                <w:lang w:eastAsia="pl-PL"/>
+                <w14:ligatures w14:val="standardContextual"/>
+              </w:rPr>
+              <w:tab/>
+            </w:r>
+            <w:r>
+              <w:rPr>
+                <w:rStyle w:val="Hipercze"/>
                 <w:rFonts w:ascii="Times New Roman" w:hAnsi="Times New Roman" w:cs="Times New Roman"/>
+                <w:b/>
+                <w:bCs/>
+                <w:noProof/>
+              </w:rPr>
+              <w:t>Przegląd literatury</w:t>
+            </w:r>
+            <w:r>
+              <w:rPr>
                 <w:noProof/>
                 <w:webHidden/>
               </w:rPr>
@@ -1535,7 +1591,6 @@
             </w:r>
             <w:r>
               <w:rPr>
-                <w:rFonts w:ascii="Times New Roman" w:hAnsi="Times New Roman" w:cs="Times New Roman"/>
                 <w:noProof/>
                 <w:webHidden/>
               </w:rPr>
@@ -1543,22 +1598,19 @@
             </w:r>
             <w:r>
               <w:rPr>
-                <w:rFonts w:ascii="Times New Roman" w:hAnsi="Times New Roman" w:cs="Times New Roman"/>
-                <w:noProof/>
-                <w:webHidden/>
-              </w:rPr>
-              <w:instrText xml:space="preserve"> PAGEREF _Toc166357038 \h </w:instrText>
-            </w:r>
-            <w:r>
-              <w:rPr>
-                <w:rFonts w:ascii="Times New Roman" w:hAnsi="Times New Roman" w:cs="Times New Roman"/>
-                <w:noProof/>
-                <w:webHidden/>
-              </w:rPr>
-            </w:r>
-            <w:r>
-              <w:rPr>
-                <w:rFonts w:ascii="Times New Roman" w:hAnsi="Times New Roman" w:cs="Times New Roman"/>
+                <w:noProof/>
+                <w:webHidden/>
+              </w:rPr>
+              <w:instrText xml:space="preserve"> PAGEREF _Toc184768314 \h </w:instrText>
+            </w:r>
+            <w:r>
+              <w:rPr>
+                <w:noProof/>
+                <w:webHidden/>
+              </w:rPr>
+            </w:r>
+            <w:r>
+              <w:rPr>
                 <w:noProof/>
                 <w:webHidden/>
               </w:rPr>
@@ -1566,15 +1618,13 @@
             </w:r>
             <w:r>
               <w:rPr>
-                <w:rFonts w:ascii="Times New Roman" w:hAnsi="Times New Roman" w:cs="Times New Roman"/>
-                <w:noProof/>
-                <w:webHidden/>
-              </w:rPr>
-              <w:t>9</w:t>
-            </w:r>
-            <w:r>
-              <w:rPr>
-                <w:rFonts w:ascii="Times New Roman" w:hAnsi="Times New Roman" w:cs="Times New Roman"/>
+                <w:noProof/>
+                <w:webHidden/>
+              </w:rPr>
+              <w:t>11</w:t>
+            </w:r>
+            <w:r>
+              <w:rPr>
                 <w:noProof/>
                 <w:webHidden/>
               </w:rPr>
@@ -1590,18 +1640,17 @@
               <w:tab w:val="right" w:leader="dot" w:pos="8458"/>
             </w:tabs>
             <w:rPr>
-              <w:rFonts w:ascii="Times New Roman" w:eastAsiaTheme="minorEastAsia" w:hAnsi="Times New Roman" w:cs="Times New Roman"/>
+              <w:rFonts w:asciiTheme="minorHAnsi" w:eastAsiaTheme="minorEastAsia" w:hAnsiTheme="minorHAnsi" w:cstheme="minorBidi"/>
               <w:noProof/>
               <w:kern w:val="2"/>
               <w:lang w:eastAsia="pl-PL"/>
               <w14:ligatures w14:val="standardContextual"/>
             </w:rPr>
           </w:pPr>
-          <w:hyperlink w:anchor="_Toc166357039" w:history="1">
+          <w:hyperlink w:anchor="_Toc184768315" w:history="1">
             <w:r>
               <w:rPr>
                 <w:rStyle w:val="Hipercze"/>
-                <w:rFonts w:ascii="Times New Roman" w:hAnsi="Times New Roman" w:cs="Times New Roman"/>
                 <w:b/>
                 <w:bCs/>
                 <w:noProof/>
@@ -1610,7 +1659,7 @@
             </w:r>
             <w:r>
               <w:rPr>
-                <w:rFonts w:ascii="Times New Roman" w:eastAsiaTheme="minorEastAsia" w:hAnsi="Times New Roman" w:cs="Times New Roman"/>
+                <w:rFonts w:asciiTheme="minorHAnsi" w:eastAsiaTheme="minorEastAsia" w:hAnsiTheme="minorHAnsi" w:cstheme="minorBidi"/>
                 <w:noProof/>
                 <w:kern w:val="2"/>
                 <w:lang w:eastAsia="pl-PL"/>
@@ -1621,16 +1670,14 @@
             <w:r>
               <w:rPr>
                 <w:rStyle w:val="Hipercze"/>
-                <w:rFonts w:ascii="Times New Roman" w:hAnsi="Times New Roman" w:cs="Times New Roman"/>
                 <w:b/>
                 <w:bCs/>
                 <w:noProof/>
               </w:rPr>
-              <w:t>Wprowadzenie</w:t>
-            </w:r>
-            <w:r>
-              <w:rPr>
-                <w:rFonts w:ascii="Times New Roman" w:hAnsi="Times New Roman" w:cs="Times New Roman"/>
+              <w:t>Charakterystyka architektury monolitycznej</w:t>
+            </w:r>
+            <w:r>
+              <w:rPr>
                 <w:noProof/>
                 <w:webHidden/>
               </w:rPr>
@@ -1638,7 +1685,6 @@
             </w:r>
             <w:r>
               <w:rPr>
-                <w:rFonts w:ascii="Times New Roman" w:hAnsi="Times New Roman" w:cs="Times New Roman"/>
                 <w:noProof/>
                 <w:webHidden/>
               </w:rPr>
@@ -1646,22 +1692,19 @@
             </w:r>
             <w:r>
               <w:rPr>
-                <w:rFonts w:ascii="Times New Roman" w:hAnsi="Times New Roman" w:cs="Times New Roman"/>
-                <w:noProof/>
-                <w:webHidden/>
-              </w:rPr>
-              <w:instrText xml:space="preserve"> PAGEREF _Toc166357039 \h </w:instrText>
-            </w:r>
-            <w:r>
-              <w:rPr>
-                <w:rFonts w:ascii="Times New Roman" w:hAnsi="Times New Roman" w:cs="Times New Roman"/>
-                <w:noProof/>
-                <w:webHidden/>
-              </w:rPr>
-            </w:r>
-            <w:r>
-              <w:rPr>
-                <w:rFonts w:ascii="Times New Roman" w:hAnsi="Times New Roman" w:cs="Times New Roman"/>
+                <w:noProof/>
+                <w:webHidden/>
+              </w:rPr>
+              <w:instrText xml:space="preserve"> PAGEREF _Toc184768315 \h </w:instrText>
+            </w:r>
+            <w:r>
+              <w:rPr>
+                <w:noProof/>
+                <w:webHidden/>
+              </w:rPr>
+            </w:r>
+            <w:r>
+              <w:rPr>
                 <w:noProof/>
                 <w:webHidden/>
               </w:rPr>
@@ -1669,15 +1712,13 @@
             </w:r>
             <w:r>
               <w:rPr>
-                <w:rFonts w:ascii="Times New Roman" w:hAnsi="Times New Roman" w:cs="Times New Roman"/>
-                <w:noProof/>
-                <w:webHidden/>
-              </w:rPr>
-              <w:t>9</w:t>
-            </w:r>
-            <w:r>
-              <w:rPr>
-                <w:rFonts w:ascii="Times New Roman" w:hAnsi="Times New Roman" w:cs="Times New Roman"/>
+                <w:noProof/>
+                <w:webHidden/>
+              </w:rPr>
+              <w:t>11</w:t>
+            </w:r>
+            <w:r>
+              <w:rPr>
                 <w:noProof/>
                 <w:webHidden/>
               </w:rPr>
@@ -1693,18 +1734,17 @@
               <w:tab w:val="right" w:leader="dot" w:pos="8458"/>
             </w:tabs>
             <w:rPr>
-              <w:rFonts w:ascii="Times New Roman" w:eastAsiaTheme="minorEastAsia" w:hAnsi="Times New Roman" w:cs="Times New Roman"/>
+              <w:rFonts w:asciiTheme="minorHAnsi" w:eastAsiaTheme="minorEastAsia" w:hAnsiTheme="minorHAnsi" w:cstheme="minorBidi"/>
               <w:noProof/>
               <w:kern w:val="2"/>
               <w:lang w:eastAsia="pl-PL"/>
               <w14:ligatures w14:val="standardContextual"/>
             </w:rPr>
           </w:pPr>
-          <w:hyperlink w:anchor="_Toc166357040" w:history="1">
+          <w:hyperlink w:anchor="_Toc184768316" w:history="1">
             <w:r>
               <w:rPr>
                 <w:rStyle w:val="Hipercze"/>
-                <w:rFonts w:ascii="Times New Roman" w:hAnsi="Times New Roman" w:cs="Times New Roman"/>
                 <w:b/>
                 <w:bCs/>
                 <w:noProof/>
@@ -1713,7 +1753,7 @@
             </w:r>
             <w:r>
               <w:rPr>
-                <w:rFonts w:ascii="Times New Roman" w:eastAsiaTheme="minorEastAsia" w:hAnsi="Times New Roman" w:cs="Times New Roman"/>
+                <w:rFonts w:asciiTheme="minorHAnsi" w:eastAsiaTheme="minorEastAsia" w:hAnsiTheme="minorHAnsi" w:cstheme="minorBidi"/>
                 <w:noProof/>
                 <w:kern w:val="2"/>
                 <w:lang w:eastAsia="pl-PL"/>
@@ -1724,16 +1764,14 @@
             <w:r>
               <w:rPr>
                 <w:rStyle w:val="Hipercze"/>
-                <w:rFonts w:ascii="Times New Roman" w:hAnsi="Times New Roman" w:cs="Times New Roman"/>
                 <w:b/>
                 <w:bCs/>
                 <w:noProof/>
               </w:rPr>
-              <w:t>Motywacja</w:t>
-            </w:r>
-            <w:r>
-              <w:rPr>
-                <w:rFonts w:ascii="Times New Roman" w:hAnsi="Times New Roman" w:cs="Times New Roman"/>
+              <w:t>Charakterystyka architektury mikroserwis</w:t>
+            </w:r>
+            <w:r>
+              <w:rPr>
                 <w:noProof/>
                 <w:webHidden/>
               </w:rPr>
@@ -1741,7 +1779,6 @@
             </w:r>
             <w:r>
               <w:rPr>
-                <w:rFonts w:ascii="Times New Roman" w:hAnsi="Times New Roman" w:cs="Times New Roman"/>
                 <w:noProof/>
                 <w:webHidden/>
               </w:rPr>
@@ -1749,22 +1786,19 @@
             </w:r>
             <w:r>
               <w:rPr>
-                <w:rFonts w:ascii="Times New Roman" w:hAnsi="Times New Roman" w:cs="Times New Roman"/>
-                <w:noProof/>
-                <w:webHidden/>
-              </w:rPr>
-              <w:instrText xml:space="preserve"> PAGEREF _Toc166357040 \h </w:instrText>
-            </w:r>
-            <w:r>
-              <w:rPr>
-                <w:rFonts w:ascii="Times New Roman" w:hAnsi="Times New Roman" w:cs="Times New Roman"/>
-                <w:noProof/>
-                <w:webHidden/>
-              </w:rPr>
-            </w:r>
-            <w:r>
-              <w:rPr>
-                <w:rFonts w:ascii="Times New Roman" w:hAnsi="Times New Roman" w:cs="Times New Roman"/>
+                <w:noProof/>
+                <w:webHidden/>
+              </w:rPr>
+              <w:instrText xml:space="preserve"> PAGEREF _Toc184768316 \h </w:instrText>
+            </w:r>
+            <w:r>
+              <w:rPr>
+                <w:noProof/>
+                <w:webHidden/>
+              </w:rPr>
+            </w:r>
+            <w:r>
+              <w:rPr>
                 <w:noProof/>
                 <w:webHidden/>
               </w:rPr>
@@ -1772,15 +1806,13 @@
             </w:r>
             <w:r>
               <w:rPr>
-                <w:rFonts w:ascii="Times New Roman" w:hAnsi="Times New Roman" w:cs="Times New Roman"/>
-                <w:noProof/>
-                <w:webHidden/>
-              </w:rPr>
-              <w:t>9</w:t>
-            </w:r>
-            <w:r>
-              <w:rPr>
-                <w:rFonts w:ascii="Times New Roman" w:hAnsi="Times New Roman" w:cs="Times New Roman"/>
+                <w:noProof/>
+                <w:webHidden/>
+              </w:rPr>
+              <w:t>11</w:t>
+            </w:r>
+            <w:r>
+              <w:rPr>
                 <w:noProof/>
                 <w:webHidden/>
               </w:rPr>
@@ -1796,14 +1828,109 @@
               <w:tab w:val="right" w:leader="dot" w:pos="8458"/>
             </w:tabs>
             <w:rPr>
-              <w:rFonts w:ascii="Times New Roman" w:eastAsiaTheme="minorEastAsia" w:hAnsi="Times New Roman" w:cs="Times New Roman"/>
+              <w:rFonts w:asciiTheme="minorHAnsi" w:eastAsiaTheme="minorEastAsia" w:hAnsiTheme="minorHAnsi" w:cstheme="minorBidi"/>
               <w:noProof/>
               <w:kern w:val="2"/>
               <w:lang w:eastAsia="pl-PL"/>
               <w14:ligatures w14:val="standardContextual"/>
             </w:rPr>
           </w:pPr>
-          <w:hyperlink w:anchor="_Toc166357041" w:history="1">
+          <w:hyperlink w:anchor="_Toc184768317" w:history="1">
+            <w:r>
+              <w:rPr>
+                <w:rStyle w:val="Hipercze"/>
+                <w:b/>
+                <w:bCs/>
+                <w:noProof/>
+              </w:rPr>
+              <w:t>1.3</w:t>
+            </w:r>
+            <w:r>
+              <w:rPr>
+                <w:rFonts w:asciiTheme="minorHAnsi" w:eastAsiaTheme="minorEastAsia" w:hAnsiTheme="minorHAnsi" w:cstheme="minorBidi"/>
+                <w:noProof/>
+                <w:kern w:val="2"/>
+                <w:lang w:eastAsia="pl-PL"/>
+                <w14:ligatures w14:val="standardContextual"/>
+              </w:rPr>
+              <w:tab/>
+            </w:r>
+            <w:r>
+              <w:rPr>
+                <w:rStyle w:val="Hipercze"/>
+                <w:rFonts w:cs="Times New Roman"/>
+                <w:b/>
+                <w:bCs/>
+                <w:noProof/>
+              </w:rPr>
+              <w:t>Porównanie architektury monolitycznej oraz mikroserwisów</w:t>
+            </w:r>
+            <w:r>
+              <w:rPr>
+                <w:noProof/>
+                <w:webHidden/>
+              </w:rPr>
+              <w:tab/>
+            </w:r>
+            <w:r>
+              <w:rPr>
+                <w:noProof/>
+                <w:webHidden/>
+              </w:rPr>
+              <w:fldChar w:fldCharType="begin"/>
+            </w:r>
+            <w:r>
+              <w:rPr>
+                <w:noProof/>
+                <w:webHidden/>
+              </w:rPr>
+              <w:instrText xml:space="preserve"> PAGEREF _Toc184768317 \h </w:instrText>
+            </w:r>
+            <w:r>
+              <w:rPr>
+                <w:noProof/>
+                <w:webHidden/>
+              </w:rPr>
+            </w:r>
+            <w:r>
+              <w:rPr>
+                <w:noProof/>
+                <w:webHidden/>
+              </w:rPr>
+              <w:fldChar w:fldCharType="separate"/>
+            </w:r>
+            <w:r>
+              <w:rPr>
+                <w:noProof/>
+                <w:webHidden/>
+              </w:rPr>
+              <w:t>12</w:t>
+            </w:r>
+            <w:r>
+              <w:rPr>
+                <w:noProof/>
+                <w:webHidden/>
+              </w:rPr>
+              <w:fldChar w:fldCharType="end"/>
+            </w:r>
+          </w:hyperlink>
+        </w:p>
+        <w:p>
+          <w:pPr>
+            <w:pStyle w:val="Spistreci1"/>
+            <w:tabs>
+              <w:tab w:val="left" w:pos="440"/>
+              <w:tab w:val="right" w:leader="dot" w:pos="8458"/>
+            </w:tabs>
+            <w:rPr>
+              <w:rFonts w:asciiTheme="minorHAnsi" w:eastAsiaTheme="minorEastAsia" w:hAnsiTheme="minorHAnsi" w:cstheme="minorBidi"/>
+              <w:noProof/>
+              <w:kern w:val="2"/>
+              <w:lang w:eastAsia="pl-PL"/>
+              <w14:ligatures w14:val="standardContextual"/>
+            </w:rPr>
+          </w:pPr>
+          <w:hyperlink w:anchor="_Toc184768318" w:history="1">
             <w:r>
               <w:rPr>
                 <w:rStyle w:val="Hipercze"/>
@@ -1812,11 +1939,11 @@
                 <w:bCs/>
                 <w:noProof/>
               </w:rPr>
-              <w:t>1.3</w:t>
-            </w:r>
-            <w:r>
-              <w:rPr>
-                <w:rFonts w:ascii="Times New Roman" w:eastAsiaTheme="minorEastAsia" w:hAnsi="Times New Roman" w:cs="Times New Roman"/>
+              <w:t>2</w:t>
+            </w:r>
+            <w:r>
+              <w:rPr>
+                <w:rFonts w:asciiTheme="minorHAnsi" w:eastAsiaTheme="minorEastAsia" w:hAnsiTheme="minorHAnsi" w:cstheme="minorBidi"/>
                 <w:noProof/>
                 <w:kern w:val="2"/>
                 <w:lang w:eastAsia="pl-PL"/>
@@ -1832,11 +1959,10 @@
                 <w:bCs/>
                 <w:noProof/>
               </w:rPr>
-              <w:t>Cel pracy</w:t>
-            </w:r>
-            <w:r>
-              <w:rPr>
-                <w:rFonts w:ascii="Times New Roman" w:hAnsi="Times New Roman" w:cs="Times New Roman"/>
+              <w:t>Wykorzystane rozwiązania</w:t>
+            </w:r>
+            <w:r>
+              <w:rPr>
                 <w:noProof/>
                 <w:webHidden/>
               </w:rPr>
@@ -1844,7 +1970,6 @@
             </w:r>
             <w:r>
               <w:rPr>
-                <w:rFonts w:ascii="Times New Roman" w:hAnsi="Times New Roman" w:cs="Times New Roman"/>
                 <w:noProof/>
                 <w:webHidden/>
               </w:rPr>
@@ -1852,22 +1977,19 @@
             </w:r>
             <w:r>
               <w:rPr>
-                <w:rFonts w:ascii="Times New Roman" w:hAnsi="Times New Roman" w:cs="Times New Roman"/>
-                <w:noProof/>
-                <w:webHidden/>
-              </w:rPr>
-              <w:instrText xml:space="preserve"> PAGEREF _Toc166357041 \h </w:instrText>
-            </w:r>
-            <w:r>
-              <w:rPr>
-                <w:rFonts w:ascii="Times New Roman" w:hAnsi="Times New Roman" w:cs="Times New Roman"/>
-                <w:noProof/>
-                <w:webHidden/>
-              </w:rPr>
-            </w:r>
-            <w:r>
-              <w:rPr>
-                <w:rFonts w:ascii="Times New Roman" w:hAnsi="Times New Roman" w:cs="Times New Roman"/>
+                <w:noProof/>
+                <w:webHidden/>
+              </w:rPr>
+              <w:instrText xml:space="preserve"> PAGEREF _Toc184768318 \h </w:instrText>
+            </w:r>
+            <w:r>
+              <w:rPr>
+                <w:noProof/>
+                <w:webHidden/>
+              </w:rPr>
+            </w:r>
+            <w:r>
+              <w:rPr>
                 <w:noProof/>
                 <w:webHidden/>
               </w:rPr>
@@ -1875,15 +1997,13 @@
             </w:r>
             <w:r>
               <w:rPr>
-                <w:rFonts w:ascii="Times New Roman" w:hAnsi="Times New Roman" w:cs="Times New Roman"/>
-                <w:noProof/>
-                <w:webHidden/>
-              </w:rPr>
-              <w:t>10</w:t>
-            </w:r>
-            <w:r>
-              <w:rPr>
-                <w:rFonts w:ascii="Times New Roman" w:hAnsi="Times New Roman" w:cs="Times New Roman"/>
+                <w:noProof/>
+                <w:webHidden/>
+              </w:rPr>
+              <w:t>15</w:t>
+            </w:r>
+            <w:r>
+              <w:rPr>
                 <w:noProof/>
                 <w:webHidden/>
               </w:rPr>
@@ -1899,27 +2019,26 @@
               <w:tab w:val="right" w:leader="dot" w:pos="8458"/>
             </w:tabs>
             <w:rPr>
-              <w:rFonts w:ascii="Times New Roman" w:eastAsiaTheme="minorEastAsia" w:hAnsi="Times New Roman" w:cs="Times New Roman"/>
+              <w:rFonts w:asciiTheme="minorHAnsi" w:eastAsiaTheme="minorEastAsia" w:hAnsiTheme="minorHAnsi" w:cstheme="minorBidi"/>
               <w:noProof/>
               <w:kern w:val="2"/>
               <w:lang w:eastAsia="pl-PL"/>
               <w14:ligatures w14:val="standardContextual"/>
             </w:rPr>
           </w:pPr>
-          <w:hyperlink w:anchor="_Toc166357042" w:history="1">
+          <w:hyperlink w:anchor="_Toc184768319" w:history="1">
             <w:r>
               <w:rPr>
                 <w:rStyle w:val="Hipercze"/>
-                <w:rFonts w:ascii="Times New Roman" w:hAnsi="Times New Roman" w:cs="Times New Roman"/>
                 <w:b/>
                 <w:bCs/>
                 <w:noProof/>
               </w:rPr>
-              <w:t>1.4</w:t>
-            </w:r>
-            <w:r>
-              <w:rPr>
-                <w:rFonts w:ascii="Times New Roman" w:eastAsiaTheme="minorEastAsia" w:hAnsi="Times New Roman" w:cs="Times New Roman"/>
+              <w:t>2.1</w:t>
+            </w:r>
+            <w:r>
+              <w:rPr>
+                <w:rFonts w:asciiTheme="minorHAnsi" w:eastAsiaTheme="minorEastAsia" w:hAnsiTheme="minorHAnsi" w:cstheme="minorBidi"/>
                 <w:noProof/>
                 <w:kern w:val="2"/>
                 <w:lang w:eastAsia="pl-PL"/>
@@ -1930,16 +2049,15 @@
             <w:r>
               <w:rPr>
                 <w:rStyle w:val="Hipercze"/>
-                <w:rFonts w:ascii="Times New Roman" w:hAnsi="Times New Roman" w:cs="Times New Roman"/>
+                <w:rFonts w:cs="Times New Roman"/>
                 <w:b/>
                 <w:bCs/>
                 <w:noProof/>
               </w:rPr>
-              <w:t>Układ pracy</w:t>
-            </w:r>
-            <w:r>
-              <w:rPr>
-                <w:rFonts w:ascii="Times New Roman" w:hAnsi="Times New Roman" w:cs="Times New Roman"/>
+              <w:t>Języki programowania</w:t>
+            </w:r>
+            <w:r>
+              <w:rPr>
                 <w:noProof/>
                 <w:webHidden/>
               </w:rPr>
@@ -1947,7 +2065,6 @@
             </w:r>
             <w:r>
               <w:rPr>
-                <w:rFonts w:ascii="Times New Roman" w:hAnsi="Times New Roman" w:cs="Times New Roman"/>
                 <w:noProof/>
                 <w:webHidden/>
               </w:rPr>
@@ -1955,22 +2072,19 @@
             </w:r>
             <w:r>
               <w:rPr>
-                <w:rFonts w:ascii="Times New Roman" w:hAnsi="Times New Roman" w:cs="Times New Roman"/>
-                <w:noProof/>
-                <w:webHidden/>
-              </w:rPr>
-              <w:instrText xml:space="preserve"> PAGEREF _Toc166357042 \h </w:instrText>
-            </w:r>
-            <w:r>
-              <w:rPr>
-                <w:rFonts w:ascii="Times New Roman" w:hAnsi="Times New Roman" w:cs="Times New Roman"/>
-                <w:noProof/>
-                <w:webHidden/>
-              </w:rPr>
-            </w:r>
-            <w:r>
-              <w:rPr>
-                <w:rFonts w:ascii="Times New Roman" w:hAnsi="Times New Roman" w:cs="Times New Roman"/>
+                <w:noProof/>
+                <w:webHidden/>
+              </w:rPr>
+              <w:instrText xml:space="preserve"> PAGEREF _Toc184768319 \h </w:instrText>
+            </w:r>
+            <w:r>
+              <w:rPr>
+                <w:noProof/>
+                <w:webHidden/>
+              </w:rPr>
+            </w:r>
+            <w:r>
+              <w:rPr>
                 <w:noProof/>
                 <w:webHidden/>
               </w:rPr>
@@ -1978,15 +2092,390 @@
             </w:r>
             <w:r>
               <w:rPr>
-                <w:rFonts w:ascii="Times New Roman" w:hAnsi="Times New Roman" w:cs="Times New Roman"/>
-                <w:noProof/>
-                <w:webHidden/>
-              </w:rPr>
-              <w:t>10</w:t>
-            </w:r>
-            <w:r>
-              <w:rPr>
-                <w:rFonts w:ascii="Times New Roman" w:hAnsi="Times New Roman" w:cs="Times New Roman"/>
+                <w:noProof/>
+                <w:webHidden/>
+              </w:rPr>
+              <w:t>15</w:t>
+            </w:r>
+            <w:r>
+              <w:rPr>
+                <w:noProof/>
+                <w:webHidden/>
+              </w:rPr>
+              <w:fldChar w:fldCharType="end"/>
+            </w:r>
+          </w:hyperlink>
+        </w:p>
+        <w:p>
+          <w:pPr>
+            <w:pStyle w:val="Spistreci2"/>
+            <w:tabs>
+              <w:tab w:val="left" w:pos="880"/>
+              <w:tab w:val="right" w:leader="dot" w:pos="8458"/>
+            </w:tabs>
+            <w:rPr>
+              <w:rFonts w:asciiTheme="minorHAnsi" w:eastAsiaTheme="minorEastAsia" w:hAnsiTheme="minorHAnsi" w:cstheme="minorBidi"/>
+              <w:noProof/>
+              <w:kern w:val="2"/>
+              <w:lang w:eastAsia="pl-PL"/>
+              <w14:ligatures w14:val="standardContextual"/>
+            </w:rPr>
+          </w:pPr>
+          <w:hyperlink w:anchor="_Toc184768320" w:history="1">
+            <w:r>
+              <w:rPr>
+                <w:rStyle w:val="Hipercze"/>
+                <w:b/>
+                <w:bCs/>
+                <w:noProof/>
+              </w:rPr>
+              <w:t>2.2</w:t>
+            </w:r>
+            <w:r>
+              <w:rPr>
+                <w:rFonts w:asciiTheme="minorHAnsi" w:eastAsiaTheme="minorEastAsia" w:hAnsiTheme="minorHAnsi" w:cstheme="minorBidi"/>
+                <w:noProof/>
+                <w:kern w:val="2"/>
+                <w:lang w:eastAsia="pl-PL"/>
+                <w14:ligatures w14:val="standardContextual"/>
+              </w:rPr>
+              <w:tab/>
+            </w:r>
+            <w:r>
+              <w:rPr>
+                <w:rStyle w:val="Hipercze"/>
+                <w:rFonts w:cs="Times New Roman"/>
+                <w:b/>
+                <w:bCs/>
+                <w:noProof/>
+              </w:rPr>
+              <w:t>Frameworki oraz biblioteki</w:t>
+            </w:r>
+            <w:r>
+              <w:rPr>
+                <w:noProof/>
+                <w:webHidden/>
+              </w:rPr>
+              <w:tab/>
+            </w:r>
+            <w:r>
+              <w:rPr>
+                <w:noProof/>
+                <w:webHidden/>
+              </w:rPr>
+              <w:fldChar w:fldCharType="begin"/>
+            </w:r>
+            <w:r>
+              <w:rPr>
+                <w:noProof/>
+                <w:webHidden/>
+              </w:rPr>
+              <w:instrText xml:space="preserve"> PAGEREF _Toc184768320 \h </w:instrText>
+            </w:r>
+            <w:r>
+              <w:rPr>
+                <w:noProof/>
+                <w:webHidden/>
+              </w:rPr>
+            </w:r>
+            <w:r>
+              <w:rPr>
+                <w:noProof/>
+                <w:webHidden/>
+              </w:rPr>
+              <w:fldChar w:fldCharType="separate"/>
+            </w:r>
+            <w:r>
+              <w:rPr>
+                <w:noProof/>
+                <w:webHidden/>
+              </w:rPr>
+              <w:t>15</w:t>
+            </w:r>
+            <w:r>
+              <w:rPr>
+                <w:noProof/>
+                <w:webHidden/>
+              </w:rPr>
+              <w:fldChar w:fldCharType="end"/>
+            </w:r>
+          </w:hyperlink>
+        </w:p>
+        <w:p>
+          <w:pPr>
+            <w:pStyle w:val="Spistreci2"/>
+            <w:tabs>
+              <w:tab w:val="left" w:pos="880"/>
+              <w:tab w:val="right" w:leader="dot" w:pos="8458"/>
+            </w:tabs>
+            <w:rPr>
+              <w:rFonts w:asciiTheme="minorHAnsi" w:eastAsiaTheme="minorEastAsia" w:hAnsiTheme="minorHAnsi" w:cstheme="minorBidi"/>
+              <w:noProof/>
+              <w:kern w:val="2"/>
+              <w:lang w:eastAsia="pl-PL"/>
+              <w14:ligatures w14:val="standardContextual"/>
+            </w:rPr>
+          </w:pPr>
+          <w:hyperlink w:anchor="_Toc184768321" w:history="1">
+            <w:r>
+              <w:rPr>
+                <w:rStyle w:val="Hipercze"/>
+                <w:b/>
+                <w:bCs/>
+                <w:noProof/>
+              </w:rPr>
+              <w:t>2.3</w:t>
+            </w:r>
+            <w:r>
+              <w:rPr>
+                <w:rFonts w:asciiTheme="minorHAnsi" w:eastAsiaTheme="minorEastAsia" w:hAnsiTheme="minorHAnsi" w:cstheme="minorBidi"/>
+                <w:noProof/>
+                <w:kern w:val="2"/>
+                <w:lang w:eastAsia="pl-PL"/>
+                <w14:ligatures w14:val="standardContextual"/>
+              </w:rPr>
+              <w:tab/>
+            </w:r>
+            <w:r>
+              <w:rPr>
+                <w:rStyle w:val="Hipercze"/>
+                <w:b/>
+                <w:bCs/>
+                <w:noProof/>
+              </w:rPr>
+              <w:t>Bazy danych i messaging</w:t>
+            </w:r>
+            <w:r>
+              <w:rPr>
+                <w:noProof/>
+                <w:webHidden/>
+              </w:rPr>
+              <w:tab/>
+            </w:r>
+            <w:r>
+              <w:rPr>
+                <w:noProof/>
+                <w:webHidden/>
+              </w:rPr>
+              <w:fldChar w:fldCharType="begin"/>
+            </w:r>
+            <w:r>
+              <w:rPr>
+                <w:noProof/>
+                <w:webHidden/>
+              </w:rPr>
+              <w:instrText xml:space="preserve"> PAGEREF _Toc184768321 \h </w:instrText>
+            </w:r>
+            <w:r>
+              <w:rPr>
+                <w:noProof/>
+                <w:webHidden/>
+              </w:rPr>
+            </w:r>
+            <w:r>
+              <w:rPr>
+                <w:noProof/>
+                <w:webHidden/>
+              </w:rPr>
+              <w:fldChar w:fldCharType="separate"/>
+            </w:r>
+            <w:r>
+              <w:rPr>
+                <w:noProof/>
+                <w:webHidden/>
+              </w:rPr>
+              <w:t>16</w:t>
+            </w:r>
+            <w:r>
+              <w:rPr>
+                <w:noProof/>
+                <w:webHidden/>
+              </w:rPr>
+              <w:fldChar w:fldCharType="end"/>
+            </w:r>
+          </w:hyperlink>
+        </w:p>
+        <w:p>
+          <w:pPr>
+            <w:pStyle w:val="Spistreci2"/>
+            <w:tabs>
+              <w:tab w:val="left" w:pos="880"/>
+              <w:tab w:val="right" w:leader="dot" w:pos="8458"/>
+            </w:tabs>
+            <w:rPr>
+              <w:rFonts w:asciiTheme="minorHAnsi" w:eastAsiaTheme="minorEastAsia" w:hAnsiTheme="minorHAnsi" w:cstheme="minorBidi"/>
+              <w:noProof/>
+              <w:kern w:val="2"/>
+              <w:lang w:eastAsia="pl-PL"/>
+              <w14:ligatures w14:val="standardContextual"/>
+            </w:rPr>
+          </w:pPr>
+          <w:hyperlink w:anchor="_Toc184768322" w:history="1">
+            <w:r>
+              <w:rPr>
+                <w:rStyle w:val="Hipercze"/>
+                <w:b/>
+                <w:bCs/>
+                <w:noProof/>
+              </w:rPr>
+              <w:t>2.4</w:t>
+            </w:r>
+            <w:r>
+              <w:rPr>
+                <w:rFonts w:asciiTheme="minorHAnsi" w:eastAsiaTheme="minorEastAsia" w:hAnsiTheme="minorHAnsi" w:cstheme="minorBidi"/>
+                <w:noProof/>
+                <w:kern w:val="2"/>
+                <w:lang w:eastAsia="pl-PL"/>
+                <w14:ligatures w14:val="standardContextual"/>
+              </w:rPr>
+              <w:tab/>
+            </w:r>
+            <w:r>
+              <w:rPr>
+                <w:rStyle w:val="Hipercze"/>
+                <w:b/>
+                <w:bCs/>
+                <w:noProof/>
+              </w:rPr>
+              <w:t>Konteneryzacja i orkiestracja</w:t>
+            </w:r>
+            <w:r>
+              <w:rPr>
+                <w:noProof/>
+                <w:webHidden/>
+              </w:rPr>
+              <w:tab/>
+            </w:r>
+            <w:r>
+              <w:rPr>
+                <w:noProof/>
+                <w:webHidden/>
+              </w:rPr>
+              <w:fldChar w:fldCharType="begin"/>
+            </w:r>
+            <w:r>
+              <w:rPr>
+                <w:noProof/>
+                <w:webHidden/>
+              </w:rPr>
+              <w:instrText xml:space="preserve"> PAGEREF _Toc184768322 \h </w:instrText>
+            </w:r>
+            <w:r>
+              <w:rPr>
+                <w:noProof/>
+                <w:webHidden/>
+              </w:rPr>
+            </w:r>
+            <w:r>
+              <w:rPr>
+                <w:noProof/>
+                <w:webHidden/>
+              </w:rPr>
+              <w:fldChar w:fldCharType="separate"/>
+            </w:r>
+            <w:r>
+              <w:rPr>
+                <w:noProof/>
+                <w:webHidden/>
+              </w:rPr>
+              <w:t>16</w:t>
+            </w:r>
+            <w:r>
+              <w:rPr>
+                <w:noProof/>
+                <w:webHidden/>
+              </w:rPr>
+              <w:fldChar w:fldCharType="end"/>
+            </w:r>
+          </w:hyperlink>
+        </w:p>
+        <w:p>
+          <w:pPr>
+            <w:pStyle w:val="Spistreci2"/>
+            <w:tabs>
+              <w:tab w:val="left" w:pos="880"/>
+              <w:tab w:val="right" w:leader="dot" w:pos="8458"/>
+            </w:tabs>
+            <w:rPr>
+              <w:rFonts w:asciiTheme="minorHAnsi" w:eastAsiaTheme="minorEastAsia" w:hAnsiTheme="minorHAnsi" w:cstheme="minorBidi"/>
+              <w:noProof/>
+              <w:kern w:val="2"/>
+              <w:lang w:eastAsia="pl-PL"/>
+              <w14:ligatures w14:val="standardContextual"/>
+            </w:rPr>
+          </w:pPr>
+          <w:hyperlink w:anchor="_Toc184768323" w:history="1">
+            <w:r>
+              <w:rPr>
+                <w:rStyle w:val="Hipercze"/>
+                <w:b/>
+                <w:bCs/>
+                <w:noProof/>
+              </w:rPr>
+              <w:t>2.5</w:t>
+            </w:r>
+            <w:r>
+              <w:rPr>
+                <w:rFonts w:asciiTheme="minorHAnsi" w:eastAsiaTheme="minorEastAsia" w:hAnsiTheme="minorHAnsi" w:cstheme="minorBidi"/>
+                <w:noProof/>
+                <w:kern w:val="2"/>
+                <w:lang w:eastAsia="pl-PL"/>
+                <w14:ligatures w14:val="standardContextual"/>
+              </w:rPr>
+              <w:tab/>
+            </w:r>
+            <w:r>
+              <w:rPr>
+                <w:rStyle w:val="Hipercze"/>
+                <w:b/>
+                <w:bCs/>
+                <w:noProof/>
+              </w:rPr>
+              <w:t>API Gateway</w:t>
+            </w:r>
+            <w:r>
+              <w:rPr>
+                <w:noProof/>
+                <w:webHidden/>
+              </w:rPr>
+              <w:tab/>
+            </w:r>
+            <w:r>
+              <w:rPr>
+                <w:noProof/>
+                <w:webHidden/>
+              </w:rPr>
+              <w:fldChar w:fldCharType="begin"/>
+            </w:r>
+            <w:r>
+              <w:rPr>
+                <w:noProof/>
+                <w:webHidden/>
+              </w:rPr>
+              <w:instrText xml:space="preserve"> PAGEREF _Toc184768323 \h </w:instrText>
+            </w:r>
+            <w:r>
+              <w:rPr>
+                <w:noProof/>
+                <w:webHidden/>
+              </w:rPr>
+            </w:r>
+            <w:r>
+              <w:rPr>
+                <w:noProof/>
+                <w:webHidden/>
+              </w:rPr>
+              <w:fldChar w:fldCharType="separate"/>
+            </w:r>
+            <w:r>
+              <w:rPr>
+                <w:noProof/>
+                <w:webHidden/>
+              </w:rPr>
+              <w:t>17</w:t>
+            </w:r>
+            <w:r>
+              <w:rPr>
                 <w:noProof/>
                 <w:webHidden/>
               </w:rPr>
@@ -2002,14 +2491,14 @@
               <w:tab w:val="right" w:leader="dot" w:pos="8458"/>
             </w:tabs>
             <w:rPr>
-              <w:rFonts w:ascii="Times New Roman" w:eastAsiaTheme="minorEastAsia" w:hAnsi="Times New Roman" w:cs="Times New Roman"/>
+              <w:rFonts w:asciiTheme="minorHAnsi" w:eastAsiaTheme="minorEastAsia" w:hAnsiTheme="minorHAnsi" w:cstheme="minorBidi"/>
               <w:noProof/>
               <w:kern w:val="2"/>
               <w:lang w:eastAsia="pl-PL"/>
               <w14:ligatures w14:val="standardContextual"/>
             </w:rPr>
           </w:pPr>
-          <w:hyperlink w:anchor="_Toc166357043" w:history="1">
+          <w:hyperlink w:anchor="_Toc184768324" w:history="1">
             <w:r>
               <w:rPr>
                 <w:rStyle w:val="Hipercze"/>
@@ -2018,11 +2507,11 @@
                 <w:bCs/>
                 <w:noProof/>
               </w:rPr>
-              <w:t>2</w:t>
-            </w:r>
-            <w:r>
-              <w:rPr>
-                <w:rFonts w:ascii="Times New Roman" w:eastAsiaTheme="minorEastAsia" w:hAnsi="Times New Roman" w:cs="Times New Roman"/>
+              <w:t>3</w:t>
+            </w:r>
+            <w:r>
+              <w:rPr>
+                <w:rFonts w:asciiTheme="minorHAnsi" w:eastAsiaTheme="minorEastAsia" w:hAnsiTheme="minorHAnsi" w:cstheme="minorBidi"/>
                 <w:noProof/>
                 <w:kern w:val="2"/>
                 <w:lang w:eastAsia="pl-PL"/>
@@ -2038,58 +2527,997 @@
                 <w:bCs/>
                 <w:noProof/>
               </w:rPr>
-              <w:t>Przegląd literatury</w:t>
-            </w:r>
-            <w:r>
-              <w:rPr>
+              <w:t>Implementacja</w:t>
+            </w:r>
+            <w:r>
+              <w:rPr>
+                <w:noProof/>
+                <w:webHidden/>
+              </w:rPr>
+              <w:tab/>
+            </w:r>
+            <w:r>
+              <w:rPr>
+                <w:noProof/>
+                <w:webHidden/>
+              </w:rPr>
+              <w:fldChar w:fldCharType="begin"/>
+            </w:r>
+            <w:r>
+              <w:rPr>
+                <w:noProof/>
+                <w:webHidden/>
+              </w:rPr>
+              <w:instrText xml:space="preserve"> PAGEREF _Toc184768324 \h </w:instrText>
+            </w:r>
+            <w:r>
+              <w:rPr>
+                <w:noProof/>
+                <w:webHidden/>
+              </w:rPr>
+            </w:r>
+            <w:r>
+              <w:rPr>
+                <w:noProof/>
+                <w:webHidden/>
+              </w:rPr>
+              <w:fldChar w:fldCharType="separate"/>
+            </w:r>
+            <w:r>
+              <w:rPr>
+                <w:noProof/>
+                <w:webHidden/>
+              </w:rPr>
+              <w:t>19</w:t>
+            </w:r>
+            <w:r>
+              <w:rPr>
+                <w:noProof/>
+                <w:webHidden/>
+              </w:rPr>
+              <w:fldChar w:fldCharType="end"/>
+            </w:r>
+          </w:hyperlink>
+        </w:p>
+        <w:p>
+          <w:pPr>
+            <w:pStyle w:val="Spistreci2"/>
+            <w:tabs>
+              <w:tab w:val="left" w:pos="880"/>
+              <w:tab w:val="right" w:leader="dot" w:pos="8458"/>
+            </w:tabs>
+            <w:rPr>
+              <w:rFonts w:asciiTheme="minorHAnsi" w:eastAsiaTheme="minorEastAsia" w:hAnsiTheme="minorHAnsi" w:cstheme="minorBidi"/>
+              <w:noProof/>
+              <w:kern w:val="2"/>
+              <w:lang w:eastAsia="pl-PL"/>
+              <w14:ligatures w14:val="standardContextual"/>
+            </w:rPr>
+          </w:pPr>
+          <w:hyperlink w:anchor="_Toc184768325" w:history="1">
+            <w:r>
+              <w:rPr>
+                <w:rStyle w:val="Hipercze"/>
+                <w:b/>
+                <w:bCs/>
+                <w:noProof/>
+              </w:rPr>
+              <w:t>3.1</w:t>
+            </w:r>
+            <w:r>
+              <w:rPr>
+                <w:rFonts w:asciiTheme="minorHAnsi" w:eastAsiaTheme="minorEastAsia" w:hAnsiTheme="minorHAnsi" w:cstheme="minorBidi"/>
+                <w:noProof/>
+                <w:kern w:val="2"/>
+                <w:lang w:eastAsia="pl-PL"/>
+                <w14:ligatures w14:val="standardContextual"/>
+              </w:rPr>
+              <w:tab/>
+            </w:r>
+            <w:r>
+              <w:rPr>
+                <w:rStyle w:val="Hipercze"/>
+                <w:rFonts w:cs="Times New Roman"/>
+                <w:b/>
+                <w:bCs/>
+                <w:noProof/>
+              </w:rPr>
+              <w:t>System w architekturze monolitycznej</w:t>
+            </w:r>
+            <w:r>
+              <w:rPr>
+                <w:noProof/>
+                <w:webHidden/>
+              </w:rPr>
+              <w:tab/>
+            </w:r>
+            <w:r>
+              <w:rPr>
+                <w:noProof/>
+                <w:webHidden/>
+              </w:rPr>
+              <w:fldChar w:fldCharType="begin"/>
+            </w:r>
+            <w:r>
+              <w:rPr>
+                <w:noProof/>
+                <w:webHidden/>
+              </w:rPr>
+              <w:instrText xml:space="preserve"> PAGEREF _Toc184768325 \h </w:instrText>
+            </w:r>
+            <w:r>
+              <w:rPr>
+                <w:noProof/>
+                <w:webHidden/>
+              </w:rPr>
+            </w:r>
+            <w:r>
+              <w:rPr>
+                <w:noProof/>
+                <w:webHidden/>
+              </w:rPr>
+              <w:fldChar w:fldCharType="separate"/>
+            </w:r>
+            <w:r>
+              <w:rPr>
+                <w:noProof/>
+                <w:webHidden/>
+              </w:rPr>
+              <w:t>19</w:t>
+            </w:r>
+            <w:r>
+              <w:rPr>
+                <w:noProof/>
+                <w:webHidden/>
+              </w:rPr>
+              <w:fldChar w:fldCharType="end"/>
+            </w:r>
+          </w:hyperlink>
+        </w:p>
+        <w:p>
+          <w:pPr>
+            <w:pStyle w:val="Spistreci3"/>
+            <w:tabs>
+              <w:tab w:val="left" w:pos="1320"/>
+              <w:tab w:val="right" w:leader="dot" w:pos="8458"/>
+            </w:tabs>
+            <w:rPr>
+              <w:noProof/>
+            </w:rPr>
+          </w:pPr>
+          <w:hyperlink w:anchor="_Toc184768326" w:history="1">
+            <w:r>
+              <w:rPr>
+                <w:rStyle w:val="Hipercze"/>
                 <w:rFonts w:ascii="Times New Roman" w:hAnsi="Times New Roman" w:cs="Times New Roman"/>
                 <w:noProof/>
-                <w:webHidden/>
+              </w:rPr>
+              <w:t>3.1.1</w:t>
+            </w:r>
+            <w:r>
+              <w:rPr>
+                <w:noProof/>
               </w:rPr>
               <w:tab/>
             </w:r>
             <w:r>
               <w:rPr>
+                <w:rStyle w:val="Hipercze"/>
                 <w:rFonts w:ascii="Times New Roman" w:hAnsi="Times New Roman" w:cs="Times New Roman"/>
                 <w:noProof/>
+              </w:rPr>
+              <w:t>Projekt systemu</w:t>
+            </w:r>
+            <w:r>
+              <w:rPr>
+                <w:noProof/>
+                <w:webHidden/>
+              </w:rPr>
+              <w:tab/>
+            </w:r>
+            <w:r>
+              <w:rPr>
+                <w:noProof/>
                 <w:webHidden/>
               </w:rPr>
               <w:fldChar w:fldCharType="begin"/>
             </w:r>
             <w:r>
               <w:rPr>
+                <w:noProof/>
+                <w:webHidden/>
+              </w:rPr>
+              <w:instrText xml:space="preserve"> PAGEREF _Toc184768326 \h </w:instrText>
+            </w:r>
+            <w:r>
+              <w:rPr>
+                <w:noProof/>
+                <w:webHidden/>
+              </w:rPr>
+            </w:r>
+            <w:r>
+              <w:rPr>
+                <w:noProof/>
+                <w:webHidden/>
+              </w:rPr>
+              <w:fldChar w:fldCharType="separate"/>
+            </w:r>
+            <w:r>
+              <w:rPr>
+                <w:noProof/>
+                <w:webHidden/>
+              </w:rPr>
+              <w:t>19</w:t>
+            </w:r>
+            <w:r>
+              <w:rPr>
+                <w:noProof/>
+                <w:webHidden/>
+              </w:rPr>
+              <w:fldChar w:fldCharType="end"/>
+            </w:r>
+          </w:hyperlink>
+        </w:p>
+        <w:p>
+          <w:pPr>
+            <w:pStyle w:val="Spistreci3"/>
+            <w:tabs>
+              <w:tab w:val="left" w:pos="1320"/>
+              <w:tab w:val="right" w:leader="dot" w:pos="8458"/>
+            </w:tabs>
+            <w:rPr>
+              <w:noProof/>
+            </w:rPr>
+          </w:pPr>
+          <w:hyperlink w:anchor="_Toc184768327" w:history="1">
+            <w:r>
+              <w:rPr>
+                <w:rStyle w:val="Hipercze"/>
                 <w:rFonts w:ascii="Times New Roman" w:hAnsi="Times New Roman" w:cs="Times New Roman"/>
                 <w:noProof/>
-                <w:webHidden/>
-              </w:rPr>
-              <w:instrText xml:space="preserve"> PAGEREF _Toc166357043 \h </w:instrText>
-            </w:r>
-            <w:r>
-              <w:rPr>
+              </w:rPr>
+              <w:t>3.1.2</w:t>
+            </w:r>
+            <w:r>
+              <w:rPr>
+                <w:noProof/>
+              </w:rPr>
+              <w:tab/>
+            </w:r>
+            <w:r>
+              <w:rPr>
+                <w:rStyle w:val="Hipercze"/>
                 <w:rFonts w:ascii="Times New Roman" w:hAnsi="Times New Roman" w:cs="Times New Roman"/>
                 <w:noProof/>
-                <w:webHidden/>
-              </w:rPr>
-            </w:r>
-            <w:r>
-              <w:rPr>
+              </w:rPr>
+              <w:t>Szczegóły Implementacji</w:t>
+            </w:r>
+            <w:r>
+              <w:rPr>
+                <w:noProof/>
+                <w:webHidden/>
+              </w:rPr>
+              <w:tab/>
+            </w:r>
+            <w:r>
+              <w:rPr>
+                <w:noProof/>
+                <w:webHidden/>
+              </w:rPr>
+              <w:fldChar w:fldCharType="begin"/>
+            </w:r>
+            <w:r>
+              <w:rPr>
+                <w:noProof/>
+                <w:webHidden/>
+              </w:rPr>
+              <w:instrText xml:space="preserve"> PAGEREF _Toc184768327 \h </w:instrText>
+            </w:r>
+            <w:r>
+              <w:rPr>
+                <w:noProof/>
+                <w:webHidden/>
+              </w:rPr>
+            </w:r>
+            <w:r>
+              <w:rPr>
+                <w:noProof/>
+                <w:webHidden/>
+              </w:rPr>
+              <w:fldChar w:fldCharType="separate"/>
+            </w:r>
+            <w:r>
+              <w:rPr>
+                <w:noProof/>
+                <w:webHidden/>
+              </w:rPr>
+              <w:t>19</w:t>
+            </w:r>
+            <w:r>
+              <w:rPr>
+                <w:noProof/>
+                <w:webHidden/>
+              </w:rPr>
+              <w:fldChar w:fldCharType="end"/>
+            </w:r>
+          </w:hyperlink>
+        </w:p>
+        <w:p>
+          <w:pPr>
+            <w:pStyle w:val="Spistreci3"/>
+            <w:tabs>
+              <w:tab w:val="left" w:pos="1320"/>
+              <w:tab w:val="right" w:leader="dot" w:pos="8458"/>
+            </w:tabs>
+            <w:rPr>
+              <w:noProof/>
+            </w:rPr>
+          </w:pPr>
+          <w:hyperlink w:anchor="_Toc184768328" w:history="1">
+            <w:r>
+              <w:rPr>
+                <w:rStyle w:val="Hipercze"/>
                 <w:rFonts w:ascii="Times New Roman" w:hAnsi="Times New Roman" w:cs="Times New Roman"/>
                 <w:noProof/>
+              </w:rPr>
+              <w:t>3.1.3</w:t>
+            </w:r>
+            <w:r>
+              <w:rPr>
+                <w:noProof/>
+              </w:rPr>
+              <w:tab/>
+            </w:r>
+            <w:r>
+              <w:rPr>
+                <w:rStyle w:val="Hipercze"/>
+                <w:rFonts w:ascii="Times New Roman" w:hAnsi="Times New Roman" w:cs="Times New Roman"/>
+                <w:noProof/>
+              </w:rPr>
+              <w:t>Napotkanie wyzwania</w:t>
+            </w:r>
+            <w:r>
+              <w:rPr>
+                <w:noProof/>
+                <w:webHidden/>
+              </w:rPr>
+              <w:tab/>
+            </w:r>
+            <w:r>
+              <w:rPr>
+                <w:noProof/>
+                <w:webHidden/>
+              </w:rPr>
+              <w:fldChar w:fldCharType="begin"/>
+            </w:r>
+            <w:r>
+              <w:rPr>
+                <w:noProof/>
+                <w:webHidden/>
+              </w:rPr>
+              <w:instrText xml:space="preserve"> PAGEREF _Toc184768328 \h </w:instrText>
+            </w:r>
+            <w:r>
+              <w:rPr>
+                <w:noProof/>
+                <w:webHidden/>
+              </w:rPr>
+            </w:r>
+            <w:r>
+              <w:rPr>
+                <w:noProof/>
                 <w:webHidden/>
               </w:rPr>
               <w:fldChar w:fldCharType="separate"/>
             </w:r>
             <w:r>
               <w:rPr>
+                <w:noProof/>
+                <w:webHidden/>
+              </w:rPr>
+              <w:t>19</w:t>
+            </w:r>
+            <w:r>
+              <w:rPr>
+                <w:noProof/>
+                <w:webHidden/>
+              </w:rPr>
+              <w:fldChar w:fldCharType="end"/>
+            </w:r>
+          </w:hyperlink>
+        </w:p>
+        <w:p>
+          <w:pPr>
+            <w:pStyle w:val="Spistreci3"/>
+            <w:tabs>
+              <w:tab w:val="left" w:pos="1320"/>
+              <w:tab w:val="right" w:leader="dot" w:pos="8458"/>
+            </w:tabs>
+            <w:rPr>
+              <w:noProof/>
+            </w:rPr>
+          </w:pPr>
+          <w:hyperlink w:anchor="_Toc184768329" w:history="1">
+            <w:r>
+              <w:rPr>
+                <w:rStyle w:val="Hipercze"/>
                 <w:rFonts w:ascii="Times New Roman" w:hAnsi="Times New Roman" w:cs="Times New Roman"/>
                 <w:noProof/>
-                <w:webHidden/>
-              </w:rPr>
-              <w:t>12</w:t>
-            </w:r>
-            <w:r>
-              <w:rPr>
+              </w:rPr>
+              <w:t>3.1.4</w:t>
+            </w:r>
+            <w:r>
+              <w:rPr>
+                <w:noProof/>
+              </w:rPr>
+              <w:tab/>
+            </w:r>
+            <w:r>
+              <w:rPr>
+                <w:rStyle w:val="Hipercze"/>
                 <w:rFonts w:ascii="Times New Roman" w:hAnsi="Times New Roman" w:cs="Times New Roman"/>
+                <w:noProof/>
+              </w:rPr>
+              <w:t>Metryki wydajnościowe</w:t>
+            </w:r>
+            <w:r>
+              <w:rPr>
+                <w:noProof/>
+                <w:webHidden/>
+              </w:rPr>
+              <w:tab/>
+            </w:r>
+            <w:r>
+              <w:rPr>
+                <w:noProof/>
+                <w:webHidden/>
+              </w:rPr>
+              <w:fldChar w:fldCharType="begin"/>
+            </w:r>
+            <w:r>
+              <w:rPr>
+                <w:noProof/>
+                <w:webHidden/>
+              </w:rPr>
+              <w:instrText xml:space="preserve"> PAGEREF _Toc184768329 \h </w:instrText>
+            </w:r>
+            <w:r>
+              <w:rPr>
+                <w:noProof/>
+                <w:webHidden/>
+              </w:rPr>
+            </w:r>
+            <w:r>
+              <w:rPr>
+                <w:noProof/>
+                <w:webHidden/>
+              </w:rPr>
+              <w:fldChar w:fldCharType="separate"/>
+            </w:r>
+            <w:r>
+              <w:rPr>
+                <w:noProof/>
+                <w:webHidden/>
+              </w:rPr>
+              <w:t>19</w:t>
+            </w:r>
+            <w:r>
+              <w:rPr>
+                <w:noProof/>
+                <w:webHidden/>
+              </w:rPr>
+              <w:fldChar w:fldCharType="end"/>
+            </w:r>
+          </w:hyperlink>
+        </w:p>
+        <w:p>
+          <w:pPr>
+            <w:pStyle w:val="Spistreci2"/>
+            <w:tabs>
+              <w:tab w:val="left" w:pos="880"/>
+              <w:tab w:val="right" w:leader="dot" w:pos="8458"/>
+            </w:tabs>
+            <w:rPr>
+              <w:rFonts w:asciiTheme="minorHAnsi" w:eastAsiaTheme="minorEastAsia" w:hAnsiTheme="minorHAnsi" w:cstheme="minorBidi"/>
+              <w:noProof/>
+              <w:kern w:val="2"/>
+              <w:lang w:eastAsia="pl-PL"/>
+              <w14:ligatures w14:val="standardContextual"/>
+            </w:rPr>
+          </w:pPr>
+          <w:hyperlink w:anchor="_Toc184768330" w:history="1">
+            <w:r>
+              <w:rPr>
+                <w:rStyle w:val="Hipercze"/>
+                <w:b/>
+                <w:bCs/>
+                <w:noProof/>
+              </w:rPr>
+              <w:t>3.2</w:t>
+            </w:r>
+            <w:r>
+              <w:rPr>
+                <w:rFonts w:asciiTheme="minorHAnsi" w:eastAsiaTheme="minorEastAsia" w:hAnsiTheme="minorHAnsi" w:cstheme="minorBidi"/>
+                <w:noProof/>
+                <w:kern w:val="2"/>
+                <w:lang w:eastAsia="pl-PL"/>
+                <w14:ligatures w14:val="standardContextual"/>
+              </w:rPr>
+              <w:tab/>
+            </w:r>
+            <w:r>
+              <w:rPr>
+                <w:rStyle w:val="Hipercze"/>
+                <w:rFonts w:cs="Times New Roman"/>
+                <w:b/>
+                <w:bCs/>
+                <w:noProof/>
+              </w:rPr>
+              <w:t>System w architekturze mikroserwisów</w:t>
+            </w:r>
+            <w:r>
+              <w:rPr>
+                <w:noProof/>
+                <w:webHidden/>
+              </w:rPr>
+              <w:tab/>
+            </w:r>
+            <w:r>
+              <w:rPr>
+                <w:noProof/>
+                <w:webHidden/>
+              </w:rPr>
+              <w:fldChar w:fldCharType="begin"/>
+            </w:r>
+            <w:r>
+              <w:rPr>
+                <w:noProof/>
+                <w:webHidden/>
+              </w:rPr>
+              <w:instrText xml:space="preserve"> PAGEREF _Toc184768330 \h </w:instrText>
+            </w:r>
+            <w:r>
+              <w:rPr>
+                <w:noProof/>
+                <w:webHidden/>
+              </w:rPr>
+            </w:r>
+            <w:r>
+              <w:rPr>
+                <w:noProof/>
+                <w:webHidden/>
+              </w:rPr>
+              <w:fldChar w:fldCharType="separate"/>
+            </w:r>
+            <w:r>
+              <w:rPr>
+                <w:noProof/>
+                <w:webHidden/>
+              </w:rPr>
+              <w:t>19</w:t>
+            </w:r>
+            <w:r>
+              <w:rPr>
+                <w:noProof/>
+                <w:webHidden/>
+              </w:rPr>
+              <w:fldChar w:fldCharType="end"/>
+            </w:r>
+          </w:hyperlink>
+        </w:p>
+        <w:p>
+          <w:pPr>
+            <w:pStyle w:val="Spistreci3"/>
+            <w:tabs>
+              <w:tab w:val="left" w:pos="1320"/>
+              <w:tab w:val="right" w:leader="dot" w:pos="8458"/>
+            </w:tabs>
+            <w:rPr>
+              <w:noProof/>
+            </w:rPr>
+          </w:pPr>
+          <w:hyperlink w:anchor="_Toc184768331" w:history="1">
+            <w:r>
+              <w:rPr>
+                <w:rStyle w:val="Hipercze"/>
+                <w:rFonts w:ascii="Times New Roman" w:hAnsi="Times New Roman" w:cs="Times New Roman"/>
+                <w:noProof/>
+              </w:rPr>
+              <w:t>3.2.1</w:t>
+            </w:r>
+            <w:r>
+              <w:rPr>
+                <w:noProof/>
+              </w:rPr>
+              <w:tab/>
+            </w:r>
+            <w:r>
+              <w:rPr>
+                <w:rStyle w:val="Hipercze"/>
+                <w:rFonts w:ascii="Times New Roman" w:hAnsi="Times New Roman" w:cs="Times New Roman"/>
+                <w:noProof/>
+              </w:rPr>
+              <w:t>Dekompozycja na mikroserwisy</w:t>
+            </w:r>
+            <w:r>
+              <w:rPr>
+                <w:noProof/>
+                <w:webHidden/>
+              </w:rPr>
+              <w:tab/>
+            </w:r>
+            <w:r>
+              <w:rPr>
+                <w:noProof/>
+                <w:webHidden/>
+              </w:rPr>
+              <w:fldChar w:fldCharType="begin"/>
+            </w:r>
+            <w:r>
+              <w:rPr>
+                <w:noProof/>
+                <w:webHidden/>
+              </w:rPr>
+              <w:instrText xml:space="preserve"> PAGEREF _Toc184768331 \h </w:instrText>
+            </w:r>
+            <w:r>
+              <w:rPr>
+                <w:noProof/>
+                <w:webHidden/>
+              </w:rPr>
+            </w:r>
+            <w:r>
+              <w:rPr>
+                <w:noProof/>
+                <w:webHidden/>
+              </w:rPr>
+              <w:fldChar w:fldCharType="separate"/>
+            </w:r>
+            <w:r>
+              <w:rPr>
+                <w:noProof/>
+                <w:webHidden/>
+              </w:rPr>
+              <w:t>19</w:t>
+            </w:r>
+            <w:r>
+              <w:rPr>
+                <w:noProof/>
+                <w:webHidden/>
+              </w:rPr>
+              <w:fldChar w:fldCharType="end"/>
+            </w:r>
+          </w:hyperlink>
+        </w:p>
+        <w:p>
+          <w:pPr>
+            <w:pStyle w:val="Spistreci3"/>
+            <w:tabs>
+              <w:tab w:val="left" w:pos="1320"/>
+              <w:tab w:val="right" w:leader="dot" w:pos="8458"/>
+            </w:tabs>
+            <w:rPr>
+              <w:noProof/>
+            </w:rPr>
+          </w:pPr>
+          <w:hyperlink w:anchor="_Toc184768332" w:history="1">
+            <w:r>
+              <w:rPr>
+                <w:rStyle w:val="Hipercze"/>
+                <w:rFonts w:ascii="Times New Roman" w:hAnsi="Times New Roman" w:cs="Times New Roman"/>
+                <w:noProof/>
+              </w:rPr>
+              <w:t>3.2.2</w:t>
+            </w:r>
+            <w:r>
+              <w:rPr>
+                <w:noProof/>
+              </w:rPr>
+              <w:tab/>
+            </w:r>
+            <w:r>
+              <w:rPr>
+                <w:rStyle w:val="Hipercze"/>
+                <w:rFonts w:ascii="Times New Roman" w:hAnsi="Times New Roman" w:cs="Times New Roman"/>
+                <w:noProof/>
+              </w:rPr>
+              <w:t>Komunikacja miedzy serwisami</w:t>
+            </w:r>
+            <w:r>
+              <w:rPr>
+                <w:noProof/>
+                <w:webHidden/>
+              </w:rPr>
+              <w:tab/>
+            </w:r>
+            <w:r>
+              <w:rPr>
+                <w:noProof/>
+                <w:webHidden/>
+              </w:rPr>
+              <w:fldChar w:fldCharType="begin"/>
+            </w:r>
+            <w:r>
+              <w:rPr>
+                <w:noProof/>
+                <w:webHidden/>
+              </w:rPr>
+              <w:instrText xml:space="preserve"> PAGEREF _Toc184768332 \h </w:instrText>
+            </w:r>
+            <w:r>
+              <w:rPr>
+                <w:noProof/>
+                <w:webHidden/>
+              </w:rPr>
+            </w:r>
+            <w:r>
+              <w:rPr>
+                <w:noProof/>
+                <w:webHidden/>
+              </w:rPr>
+              <w:fldChar w:fldCharType="separate"/>
+            </w:r>
+            <w:r>
+              <w:rPr>
+                <w:noProof/>
+                <w:webHidden/>
+              </w:rPr>
+              <w:t>19</w:t>
+            </w:r>
+            <w:r>
+              <w:rPr>
+                <w:noProof/>
+                <w:webHidden/>
+              </w:rPr>
+              <w:fldChar w:fldCharType="end"/>
+            </w:r>
+          </w:hyperlink>
+        </w:p>
+        <w:p>
+          <w:pPr>
+            <w:pStyle w:val="Spistreci3"/>
+            <w:tabs>
+              <w:tab w:val="left" w:pos="1320"/>
+              <w:tab w:val="right" w:leader="dot" w:pos="8458"/>
+            </w:tabs>
+            <w:rPr>
+              <w:noProof/>
+            </w:rPr>
+          </w:pPr>
+          <w:hyperlink w:anchor="_Toc184768333" w:history="1">
+            <w:r>
+              <w:rPr>
+                <w:rStyle w:val="Hipercze"/>
+                <w:rFonts w:ascii="Times New Roman" w:hAnsi="Times New Roman" w:cs="Times New Roman"/>
+                <w:noProof/>
+              </w:rPr>
+              <w:t>3.2.3</w:t>
+            </w:r>
+            <w:r>
+              <w:rPr>
+                <w:noProof/>
+              </w:rPr>
+              <w:tab/>
+            </w:r>
+            <w:r>
+              <w:rPr>
+                <w:rStyle w:val="Hipercze"/>
+                <w:rFonts w:ascii="Times New Roman" w:hAnsi="Times New Roman" w:cs="Times New Roman"/>
+                <w:noProof/>
+              </w:rPr>
+              <w:t>Zarzadzanie danymi</w:t>
+            </w:r>
+            <w:r>
+              <w:rPr>
+                <w:noProof/>
+                <w:webHidden/>
+              </w:rPr>
+              <w:tab/>
+            </w:r>
+            <w:r>
+              <w:rPr>
+                <w:noProof/>
+                <w:webHidden/>
+              </w:rPr>
+              <w:fldChar w:fldCharType="begin"/>
+            </w:r>
+            <w:r>
+              <w:rPr>
+                <w:noProof/>
+                <w:webHidden/>
+              </w:rPr>
+              <w:instrText xml:space="preserve"> PAGEREF _Toc184768333 \h </w:instrText>
+            </w:r>
+            <w:r>
+              <w:rPr>
+                <w:noProof/>
+                <w:webHidden/>
+              </w:rPr>
+            </w:r>
+            <w:r>
+              <w:rPr>
+                <w:noProof/>
+                <w:webHidden/>
+              </w:rPr>
+              <w:fldChar w:fldCharType="separate"/>
+            </w:r>
+            <w:r>
+              <w:rPr>
+                <w:noProof/>
+                <w:webHidden/>
+              </w:rPr>
+              <w:t>19</w:t>
+            </w:r>
+            <w:r>
+              <w:rPr>
+                <w:noProof/>
+                <w:webHidden/>
+              </w:rPr>
+              <w:fldChar w:fldCharType="end"/>
+            </w:r>
+          </w:hyperlink>
+        </w:p>
+        <w:p>
+          <w:pPr>
+            <w:pStyle w:val="Spistreci3"/>
+            <w:tabs>
+              <w:tab w:val="left" w:pos="1320"/>
+              <w:tab w:val="right" w:leader="dot" w:pos="8458"/>
+            </w:tabs>
+            <w:rPr>
+              <w:noProof/>
+            </w:rPr>
+          </w:pPr>
+          <w:hyperlink w:anchor="_Toc184768334" w:history="1">
+            <w:r>
+              <w:rPr>
+                <w:rStyle w:val="Hipercze"/>
+                <w:rFonts w:ascii="Times New Roman" w:hAnsi="Times New Roman" w:cs="Times New Roman"/>
+                <w:noProof/>
+              </w:rPr>
+              <w:t>3.2.4</w:t>
+            </w:r>
+            <w:r>
+              <w:rPr>
+                <w:noProof/>
+              </w:rPr>
+              <w:tab/>
+            </w:r>
+            <w:r>
+              <w:rPr>
+                <w:rStyle w:val="Hipercze"/>
+                <w:rFonts w:ascii="Times New Roman" w:hAnsi="Times New Roman" w:cs="Times New Roman"/>
+                <w:noProof/>
+              </w:rPr>
+              <w:t>Obsługa błędów i odporność na awarie</w:t>
+            </w:r>
+            <w:r>
+              <w:rPr>
+                <w:noProof/>
+                <w:webHidden/>
+              </w:rPr>
+              <w:tab/>
+            </w:r>
+            <w:r>
+              <w:rPr>
+                <w:noProof/>
+                <w:webHidden/>
+              </w:rPr>
+              <w:fldChar w:fldCharType="begin"/>
+            </w:r>
+            <w:r>
+              <w:rPr>
+                <w:noProof/>
+                <w:webHidden/>
+              </w:rPr>
+              <w:instrText xml:space="preserve"> PAGEREF _Toc184768334 \h </w:instrText>
+            </w:r>
+            <w:r>
+              <w:rPr>
+                <w:noProof/>
+                <w:webHidden/>
+              </w:rPr>
+            </w:r>
+            <w:r>
+              <w:rPr>
+                <w:noProof/>
+                <w:webHidden/>
+              </w:rPr>
+              <w:fldChar w:fldCharType="separate"/>
+            </w:r>
+            <w:r>
+              <w:rPr>
+                <w:noProof/>
+                <w:webHidden/>
+              </w:rPr>
+              <w:t>19</w:t>
+            </w:r>
+            <w:r>
+              <w:rPr>
+                <w:noProof/>
+                <w:webHidden/>
+              </w:rPr>
+              <w:fldChar w:fldCharType="end"/>
+            </w:r>
+          </w:hyperlink>
+        </w:p>
+        <w:p>
+          <w:pPr>
+            <w:pStyle w:val="Spistreci3"/>
+            <w:tabs>
+              <w:tab w:val="left" w:pos="1320"/>
+              <w:tab w:val="right" w:leader="dot" w:pos="8458"/>
+            </w:tabs>
+            <w:rPr>
+              <w:noProof/>
+            </w:rPr>
+          </w:pPr>
+          <w:hyperlink w:anchor="_Toc184768335" w:history="1">
+            <w:r>
+              <w:rPr>
+                <w:rStyle w:val="Hipercze"/>
+                <w:rFonts w:ascii="Times New Roman" w:hAnsi="Times New Roman" w:cs="Times New Roman"/>
+                <w:noProof/>
+              </w:rPr>
+              <w:t>3.2.5</w:t>
+            </w:r>
+            <w:r>
+              <w:rPr>
+                <w:noProof/>
+              </w:rPr>
+              <w:tab/>
+            </w:r>
+            <w:r>
+              <w:rPr>
+                <w:rStyle w:val="Hipercze"/>
+                <w:rFonts w:ascii="Times New Roman" w:hAnsi="Times New Roman" w:cs="Times New Roman"/>
+                <w:noProof/>
+              </w:rPr>
+              <w:t>Metryki wydajnościowe</w:t>
+            </w:r>
+            <w:r>
+              <w:rPr>
+                <w:noProof/>
+                <w:webHidden/>
+              </w:rPr>
+              <w:tab/>
+            </w:r>
+            <w:r>
+              <w:rPr>
+                <w:noProof/>
+                <w:webHidden/>
+              </w:rPr>
+              <w:fldChar w:fldCharType="begin"/>
+            </w:r>
+            <w:r>
+              <w:rPr>
+                <w:noProof/>
+                <w:webHidden/>
+              </w:rPr>
+              <w:instrText xml:space="preserve"> PAGEREF _Toc184768335 \h </w:instrText>
+            </w:r>
+            <w:r>
+              <w:rPr>
+                <w:noProof/>
+                <w:webHidden/>
+              </w:rPr>
+            </w:r>
+            <w:r>
+              <w:rPr>
+                <w:noProof/>
+                <w:webHidden/>
+              </w:rPr>
+              <w:fldChar w:fldCharType="separate"/>
+            </w:r>
+            <w:r>
+              <w:rPr>
+                <w:noProof/>
+                <w:webHidden/>
+              </w:rPr>
+              <w:t>19</w:t>
+            </w:r>
+            <w:r>
+              <w:rPr>
                 <w:noProof/>
                 <w:webHidden/>
               </w:rPr>
@@ -2105,14 +3533,14 @@
               <w:tab w:val="right" w:leader="dot" w:pos="8458"/>
             </w:tabs>
             <w:rPr>
-              <w:rFonts w:ascii="Times New Roman" w:eastAsiaTheme="minorEastAsia" w:hAnsi="Times New Roman" w:cs="Times New Roman"/>
+              <w:rFonts w:asciiTheme="minorHAnsi" w:eastAsiaTheme="minorEastAsia" w:hAnsiTheme="minorHAnsi" w:cstheme="minorBidi"/>
               <w:noProof/>
               <w:kern w:val="2"/>
               <w:lang w:eastAsia="pl-PL"/>
               <w14:ligatures w14:val="standardContextual"/>
             </w:rPr>
           </w:pPr>
-          <w:hyperlink w:anchor="_Toc166357044" w:history="1">
+          <w:hyperlink w:anchor="_Toc184768336" w:history="1">
             <w:r>
               <w:rPr>
                 <w:rStyle w:val="Hipercze"/>
@@ -2121,11 +3549,11 @@
                 <w:bCs/>
                 <w:noProof/>
               </w:rPr>
-              <w:t>3</w:t>
-            </w:r>
-            <w:r>
-              <w:rPr>
-                <w:rFonts w:ascii="Times New Roman" w:eastAsiaTheme="minorEastAsia" w:hAnsi="Times New Roman" w:cs="Times New Roman"/>
+              <w:t>4</w:t>
+            </w:r>
+            <w:r>
+              <w:rPr>
+                <w:rFonts w:asciiTheme="minorHAnsi" w:eastAsiaTheme="minorEastAsia" w:hAnsiTheme="minorHAnsi" w:cstheme="minorBidi"/>
                 <w:noProof/>
                 <w:kern w:val="2"/>
                 <w:lang w:eastAsia="pl-PL"/>
@@ -2141,11 +3569,10 @@
                 <w:bCs/>
                 <w:noProof/>
               </w:rPr>
-              <w:t>Wykorzystane technologie</w:t>
-            </w:r>
-            <w:r>
-              <w:rPr>
-                <w:rFonts w:ascii="Times New Roman" w:hAnsi="Times New Roman" w:cs="Times New Roman"/>
+              <w:t>Podsumowanie i omówienie wyników</w:t>
+            </w:r>
+            <w:r>
+              <w:rPr>
                 <w:noProof/>
                 <w:webHidden/>
               </w:rPr>
@@ -2153,7 +3580,6 @@
             </w:r>
             <w:r>
               <w:rPr>
-                <w:rFonts w:ascii="Times New Roman" w:hAnsi="Times New Roman" w:cs="Times New Roman"/>
                 <w:noProof/>
                 <w:webHidden/>
               </w:rPr>
@@ -2161,22 +3587,19 @@
             </w:r>
             <w:r>
               <w:rPr>
-                <w:rFonts w:ascii="Times New Roman" w:hAnsi="Times New Roman" w:cs="Times New Roman"/>
-                <w:noProof/>
-                <w:webHidden/>
-              </w:rPr>
-              <w:instrText xml:space="preserve"> PAGEREF _Toc166357044 \h </w:instrText>
-            </w:r>
-            <w:r>
-              <w:rPr>
-                <w:rFonts w:ascii="Times New Roman" w:hAnsi="Times New Roman" w:cs="Times New Roman"/>
-                <w:noProof/>
-                <w:webHidden/>
-              </w:rPr>
-            </w:r>
-            <w:r>
-              <w:rPr>
-                <w:rFonts w:ascii="Times New Roman" w:hAnsi="Times New Roman" w:cs="Times New Roman"/>
+                <w:noProof/>
+                <w:webHidden/>
+              </w:rPr>
+              <w:instrText xml:space="preserve"> PAGEREF _Toc184768336 \h </w:instrText>
+            </w:r>
+            <w:r>
+              <w:rPr>
+                <w:noProof/>
+                <w:webHidden/>
+              </w:rPr>
+            </w:r>
+            <w:r>
+              <w:rPr>
                 <w:noProof/>
                 <w:webHidden/>
               </w:rPr>
@@ -2184,221 +3607,13 @@
             </w:r>
             <w:r>
               <w:rPr>
-                <w:rFonts w:ascii="Times New Roman" w:hAnsi="Times New Roman" w:cs="Times New Roman"/>
-                <w:noProof/>
-                <w:webHidden/>
-              </w:rPr>
-              <w:t>14</w:t>
-            </w:r>
-            <w:r>
-              <w:rPr>
-                <w:rFonts w:ascii="Times New Roman" w:hAnsi="Times New Roman" w:cs="Times New Roman"/>
-                <w:noProof/>
-                <w:webHidden/>
-              </w:rPr>
-              <w:fldChar w:fldCharType="end"/>
-            </w:r>
-          </w:hyperlink>
-        </w:p>
-        <w:p>
-          <w:pPr>
-            <w:pStyle w:val="Spistreci2"/>
-            <w:tabs>
-              <w:tab w:val="left" w:pos="880"/>
-              <w:tab w:val="right" w:leader="dot" w:pos="8458"/>
-            </w:tabs>
-            <w:rPr>
-              <w:rFonts w:ascii="Times New Roman" w:eastAsiaTheme="minorEastAsia" w:hAnsi="Times New Roman" w:cs="Times New Roman"/>
-              <w:noProof/>
-              <w:kern w:val="2"/>
-              <w:lang w:eastAsia="pl-PL"/>
-              <w14:ligatures w14:val="standardContextual"/>
-            </w:rPr>
-          </w:pPr>
-          <w:hyperlink w:anchor="_Toc166357045" w:history="1">
-            <w:r>
-              <w:rPr>
-                <w:rStyle w:val="Hipercze"/>
-                <w:rFonts w:ascii="Times New Roman" w:hAnsi="Times New Roman" w:cs="Times New Roman"/>
-                <w:b/>
-                <w:bCs/>
-                <w:noProof/>
-              </w:rPr>
-              <w:t>3.1</w:t>
-            </w:r>
-            <w:r>
-              <w:rPr>
-                <w:rFonts w:ascii="Times New Roman" w:eastAsiaTheme="minorEastAsia" w:hAnsi="Times New Roman" w:cs="Times New Roman"/>
-                <w:noProof/>
-                <w:kern w:val="2"/>
-                <w:lang w:eastAsia="pl-PL"/>
-                <w14:ligatures w14:val="standardContextual"/>
-              </w:rPr>
-              <w:tab/>
-            </w:r>
-            <w:r>
-              <w:rPr>
-                <w:rStyle w:val="Hipercze"/>
-                <w:rFonts w:ascii="Times New Roman" w:hAnsi="Times New Roman" w:cs="Times New Roman"/>
-                <w:b/>
-                <w:bCs/>
-                <w:noProof/>
-              </w:rPr>
-              <w:t>Języki programowania</w:t>
-            </w:r>
-            <w:r>
-              <w:rPr>
-                <w:rFonts w:ascii="Times New Roman" w:hAnsi="Times New Roman" w:cs="Times New Roman"/>
-                <w:noProof/>
-                <w:webHidden/>
-              </w:rPr>
-              <w:tab/>
-            </w:r>
-            <w:r>
-              <w:rPr>
-                <w:rFonts w:ascii="Times New Roman" w:hAnsi="Times New Roman" w:cs="Times New Roman"/>
-                <w:noProof/>
-                <w:webHidden/>
-              </w:rPr>
-              <w:fldChar w:fldCharType="begin"/>
-            </w:r>
-            <w:r>
-              <w:rPr>
-                <w:rFonts w:ascii="Times New Roman" w:hAnsi="Times New Roman" w:cs="Times New Roman"/>
-                <w:noProof/>
-                <w:webHidden/>
-              </w:rPr>
-              <w:instrText xml:space="preserve"> PAGEREF _Toc166357045 \h </w:instrText>
-            </w:r>
-            <w:r>
-              <w:rPr>
-                <w:rFonts w:ascii="Times New Roman" w:hAnsi="Times New Roman" w:cs="Times New Roman"/>
-                <w:noProof/>
-                <w:webHidden/>
-              </w:rPr>
-            </w:r>
-            <w:r>
-              <w:rPr>
-                <w:rFonts w:ascii="Times New Roman" w:hAnsi="Times New Roman" w:cs="Times New Roman"/>
-                <w:noProof/>
-                <w:webHidden/>
-              </w:rPr>
-              <w:fldChar w:fldCharType="separate"/>
-            </w:r>
-            <w:r>
-              <w:rPr>
-                <w:rFonts w:ascii="Times New Roman" w:hAnsi="Times New Roman" w:cs="Times New Roman"/>
-                <w:noProof/>
-                <w:webHidden/>
-              </w:rPr>
-              <w:t>14</w:t>
-            </w:r>
-            <w:r>
-              <w:rPr>
-                <w:rFonts w:ascii="Times New Roman" w:hAnsi="Times New Roman" w:cs="Times New Roman"/>
-                <w:noProof/>
-                <w:webHidden/>
-              </w:rPr>
-              <w:fldChar w:fldCharType="end"/>
-            </w:r>
-          </w:hyperlink>
-        </w:p>
-        <w:p>
-          <w:pPr>
-            <w:pStyle w:val="Spistreci2"/>
-            <w:tabs>
-              <w:tab w:val="left" w:pos="880"/>
-              <w:tab w:val="right" w:leader="dot" w:pos="8458"/>
-            </w:tabs>
-            <w:rPr>
-              <w:rFonts w:ascii="Times New Roman" w:eastAsiaTheme="minorEastAsia" w:hAnsi="Times New Roman" w:cs="Times New Roman"/>
-              <w:noProof/>
-              <w:kern w:val="2"/>
-              <w:lang w:eastAsia="pl-PL"/>
-              <w14:ligatures w14:val="standardContextual"/>
-            </w:rPr>
-          </w:pPr>
-          <w:hyperlink w:anchor="_Toc166357046" w:history="1">
-            <w:r>
-              <w:rPr>
-                <w:rStyle w:val="Hipercze"/>
-                <w:rFonts w:ascii="Times New Roman" w:hAnsi="Times New Roman" w:cs="Times New Roman"/>
-                <w:b/>
-                <w:bCs/>
-                <w:noProof/>
-              </w:rPr>
-              <w:t>3.2</w:t>
-            </w:r>
-            <w:r>
-              <w:rPr>
-                <w:rFonts w:ascii="Times New Roman" w:eastAsiaTheme="minorEastAsia" w:hAnsi="Times New Roman" w:cs="Times New Roman"/>
-                <w:noProof/>
-                <w:kern w:val="2"/>
-                <w:lang w:eastAsia="pl-PL"/>
-                <w14:ligatures w14:val="standardContextual"/>
-              </w:rPr>
-              <w:tab/>
-            </w:r>
-            <w:r>
-              <w:rPr>
-                <w:rStyle w:val="Hipercze"/>
-                <w:rFonts w:ascii="Times New Roman" w:hAnsi="Times New Roman" w:cs="Times New Roman"/>
-                <w:b/>
-                <w:bCs/>
-                <w:noProof/>
-              </w:rPr>
-              <w:t>Narzędzia programistyczne</w:t>
-            </w:r>
-            <w:r>
-              <w:rPr>
-                <w:rFonts w:ascii="Times New Roman" w:hAnsi="Times New Roman" w:cs="Times New Roman"/>
-                <w:noProof/>
-                <w:webHidden/>
-              </w:rPr>
-              <w:tab/>
-            </w:r>
-            <w:r>
-              <w:rPr>
-                <w:rFonts w:ascii="Times New Roman" w:hAnsi="Times New Roman" w:cs="Times New Roman"/>
-                <w:noProof/>
-                <w:webHidden/>
-              </w:rPr>
-              <w:fldChar w:fldCharType="begin"/>
-            </w:r>
-            <w:r>
-              <w:rPr>
-                <w:rFonts w:ascii="Times New Roman" w:hAnsi="Times New Roman" w:cs="Times New Roman"/>
-                <w:noProof/>
-                <w:webHidden/>
-              </w:rPr>
-              <w:instrText xml:space="preserve"> PAGEREF _Toc166357046 \h </w:instrText>
-            </w:r>
-            <w:r>
-              <w:rPr>
-                <w:rFonts w:ascii="Times New Roman" w:hAnsi="Times New Roman" w:cs="Times New Roman"/>
-                <w:noProof/>
-                <w:webHidden/>
-              </w:rPr>
-            </w:r>
-            <w:r>
-              <w:rPr>
-                <w:rFonts w:ascii="Times New Roman" w:hAnsi="Times New Roman" w:cs="Times New Roman"/>
-                <w:noProof/>
-                <w:webHidden/>
-              </w:rPr>
-              <w:fldChar w:fldCharType="separate"/>
-            </w:r>
-            <w:r>
-              <w:rPr>
-                <w:rFonts w:ascii="Times New Roman" w:hAnsi="Times New Roman" w:cs="Times New Roman"/>
-                <w:noProof/>
-                <w:webHidden/>
-              </w:rPr>
-              <w:t>14</w:t>
-            </w:r>
-            <w:r>
-              <w:rPr>
-                <w:rFonts w:ascii="Times New Roman" w:hAnsi="Times New Roman" w:cs="Times New Roman"/>
+                <w:noProof/>
+                <w:webHidden/>
+              </w:rPr>
+              <w:t>20</w:t>
+            </w:r>
+            <w:r>
+              <w:rPr>
                 <w:noProof/>
                 <w:webHidden/>
               </w:rPr>
@@ -2414,14 +3629,14 @@
               <w:tab w:val="right" w:leader="dot" w:pos="8458"/>
             </w:tabs>
             <w:rPr>
-              <w:rFonts w:ascii="Times New Roman" w:eastAsiaTheme="minorEastAsia" w:hAnsi="Times New Roman" w:cs="Times New Roman"/>
+              <w:rFonts w:asciiTheme="minorHAnsi" w:eastAsiaTheme="minorEastAsia" w:hAnsiTheme="minorHAnsi" w:cstheme="minorBidi"/>
               <w:noProof/>
               <w:kern w:val="2"/>
               <w:lang w:eastAsia="pl-PL"/>
               <w14:ligatures w14:val="standardContextual"/>
             </w:rPr>
           </w:pPr>
-          <w:hyperlink w:anchor="_Toc166357047" w:history="1">
+          <w:hyperlink w:anchor="_Toc184768337" w:history="1">
             <w:r>
               <w:rPr>
                 <w:rStyle w:val="Hipercze"/>
@@ -2430,11 +3645,11 @@
                 <w:bCs/>
                 <w:noProof/>
               </w:rPr>
-              <w:t>4</w:t>
-            </w:r>
-            <w:r>
-              <w:rPr>
-                <w:rFonts w:ascii="Times New Roman" w:eastAsiaTheme="minorEastAsia" w:hAnsi="Times New Roman" w:cs="Times New Roman"/>
+              <w:t>5</w:t>
+            </w:r>
+            <w:r>
+              <w:rPr>
+                <w:rFonts w:asciiTheme="minorHAnsi" w:eastAsiaTheme="minorEastAsia" w:hAnsiTheme="minorHAnsi" w:cstheme="minorBidi"/>
                 <w:noProof/>
                 <w:kern w:val="2"/>
                 <w:lang w:eastAsia="pl-PL"/>
@@ -2450,11 +3665,10 @@
                 <w:bCs/>
                 <w:noProof/>
               </w:rPr>
-              <w:t>Implementacja</w:t>
-            </w:r>
-            <w:r>
-              <w:rPr>
-                <w:rFonts w:ascii="Times New Roman" w:hAnsi="Times New Roman" w:cs="Times New Roman"/>
+              <w:t>Bibliografia</w:t>
+            </w:r>
+            <w:r>
+              <w:rPr>
                 <w:noProof/>
                 <w:webHidden/>
               </w:rPr>
@@ -2462,7 +3676,6 @@
             </w:r>
             <w:r>
               <w:rPr>
-                <w:rFonts w:ascii="Times New Roman" w:hAnsi="Times New Roman" w:cs="Times New Roman"/>
                 <w:noProof/>
                 <w:webHidden/>
               </w:rPr>
@@ -2470,22 +3683,19 @@
             </w:r>
             <w:r>
               <w:rPr>
-                <w:rFonts w:ascii="Times New Roman" w:hAnsi="Times New Roman" w:cs="Times New Roman"/>
-                <w:noProof/>
-                <w:webHidden/>
-              </w:rPr>
-              <w:instrText xml:space="preserve"> PAGEREF _Toc166357047 \h </w:instrText>
-            </w:r>
-            <w:r>
-              <w:rPr>
-                <w:rFonts w:ascii="Times New Roman" w:hAnsi="Times New Roman" w:cs="Times New Roman"/>
-                <w:noProof/>
-                <w:webHidden/>
-              </w:rPr>
-            </w:r>
-            <w:r>
-              <w:rPr>
-                <w:rFonts w:ascii="Times New Roman" w:hAnsi="Times New Roman" w:cs="Times New Roman"/>
+                <w:noProof/>
+                <w:webHidden/>
+              </w:rPr>
+              <w:instrText xml:space="preserve"> PAGEREF _Toc184768337 \h </w:instrText>
+            </w:r>
+            <w:r>
+              <w:rPr>
+                <w:noProof/>
+                <w:webHidden/>
+              </w:rPr>
+            </w:r>
+            <w:r>
+              <w:rPr>
                 <w:noProof/>
                 <w:webHidden/>
               </w:rPr>
@@ -2493,427 +3703,13 @@
             </w:r>
             <w:r>
               <w:rPr>
-                <w:rFonts w:ascii="Times New Roman" w:hAnsi="Times New Roman" w:cs="Times New Roman"/>
-                <w:noProof/>
-                <w:webHidden/>
-              </w:rPr>
-              <w:t>16</w:t>
-            </w:r>
-            <w:r>
-              <w:rPr>
-                <w:rFonts w:ascii="Times New Roman" w:hAnsi="Times New Roman" w:cs="Times New Roman"/>
-                <w:noProof/>
-                <w:webHidden/>
-              </w:rPr>
-              <w:fldChar w:fldCharType="end"/>
-            </w:r>
-          </w:hyperlink>
-        </w:p>
-        <w:p>
-          <w:pPr>
-            <w:pStyle w:val="Spistreci2"/>
-            <w:tabs>
-              <w:tab w:val="left" w:pos="880"/>
-              <w:tab w:val="right" w:leader="dot" w:pos="8458"/>
-            </w:tabs>
-            <w:rPr>
-              <w:rFonts w:ascii="Times New Roman" w:eastAsiaTheme="minorEastAsia" w:hAnsi="Times New Roman" w:cs="Times New Roman"/>
-              <w:noProof/>
-              <w:kern w:val="2"/>
-              <w:lang w:eastAsia="pl-PL"/>
-              <w14:ligatures w14:val="standardContextual"/>
-            </w:rPr>
-          </w:pPr>
-          <w:hyperlink w:anchor="_Toc166357048" w:history="1">
-            <w:r>
-              <w:rPr>
-                <w:rStyle w:val="Hipercze"/>
-                <w:rFonts w:ascii="Times New Roman" w:hAnsi="Times New Roman" w:cs="Times New Roman"/>
-                <w:b/>
-                <w:bCs/>
-                <w:noProof/>
-              </w:rPr>
-              <w:t>4.1</w:t>
-            </w:r>
-            <w:r>
-              <w:rPr>
-                <w:rFonts w:ascii="Times New Roman" w:eastAsiaTheme="minorEastAsia" w:hAnsi="Times New Roman" w:cs="Times New Roman"/>
-                <w:noProof/>
-                <w:kern w:val="2"/>
-                <w:lang w:eastAsia="pl-PL"/>
-                <w14:ligatures w14:val="standardContextual"/>
-              </w:rPr>
-              <w:tab/>
-            </w:r>
-            <w:r>
-              <w:rPr>
-                <w:rStyle w:val="Hipercze"/>
-                <w:rFonts w:ascii="Times New Roman" w:hAnsi="Times New Roman" w:cs="Times New Roman"/>
-                <w:b/>
-                <w:bCs/>
-                <w:noProof/>
-              </w:rPr>
-              <w:t>System w architekturze monolitycznej</w:t>
-            </w:r>
-            <w:r>
-              <w:rPr>
-                <w:rFonts w:ascii="Times New Roman" w:hAnsi="Times New Roman" w:cs="Times New Roman"/>
-                <w:noProof/>
-                <w:webHidden/>
-              </w:rPr>
-              <w:tab/>
-            </w:r>
-            <w:r>
-              <w:rPr>
-                <w:rFonts w:ascii="Times New Roman" w:hAnsi="Times New Roman" w:cs="Times New Roman"/>
-                <w:noProof/>
-                <w:webHidden/>
-              </w:rPr>
-              <w:fldChar w:fldCharType="begin"/>
-            </w:r>
-            <w:r>
-              <w:rPr>
-                <w:rFonts w:ascii="Times New Roman" w:hAnsi="Times New Roman" w:cs="Times New Roman"/>
-                <w:noProof/>
-                <w:webHidden/>
-              </w:rPr>
-              <w:instrText xml:space="preserve"> PAGEREF _Toc166357048 \h </w:instrText>
-            </w:r>
-            <w:r>
-              <w:rPr>
-                <w:rFonts w:ascii="Times New Roman" w:hAnsi="Times New Roman" w:cs="Times New Roman"/>
-                <w:noProof/>
-                <w:webHidden/>
-              </w:rPr>
-            </w:r>
-            <w:r>
-              <w:rPr>
-                <w:rFonts w:ascii="Times New Roman" w:hAnsi="Times New Roman" w:cs="Times New Roman"/>
-                <w:noProof/>
-                <w:webHidden/>
-              </w:rPr>
-              <w:fldChar w:fldCharType="separate"/>
-            </w:r>
-            <w:r>
-              <w:rPr>
-                <w:rFonts w:ascii="Times New Roman" w:hAnsi="Times New Roman" w:cs="Times New Roman"/>
-                <w:noProof/>
-                <w:webHidden/>
-              </w:rPr>
-              <w:t>16</w:t>
-            </w:r>
-            <w:r>
-              <w:rPr>
-                <w:rFonts w:ascii="Times New Roman" w:hAnsi="Times New Roman" w:cs="Times New Roman"/>
-                <w:noProof/>
-                <w:webHidden/>
-              </w:rPr>
-              <w:fldChar w:fldCharType="end"/>
-            </w:r>
-          </w:hyperlink>
-        </w:p>
-        <w:p>
-          <w:pPr>
-            <w:pStyle w:val="Spistreci2"/>
-            <w:tabs>
-              <w:tab w:val="left" w:pos="880"/>
-              <w:tab w:val="right" w:leader="dot" w:pos="8458"/>
-            </w:tabs>
-            <w:rPr>
-              <w:rFonts w:ascii="Times New Roman" w:eastAsiaTheme="minorEastAsia" w:hAnsi="Times New Roman" w:cs="Times New Roman"/>
-              <w:noProof/>
-              <w:kern w:val="2"/>
-              <w:lang w:eastAsia="pl-PL"/>
-              <w14:ligatures w14:val="standardContextual"/>
-            </w:rPr>
-          </w:pPr>
-          <w:hyperlink w:anchor="_Toc166357049" w:history="1">
-            <w:r>
-              <w:rPr>
-                <w:rStyle w:val="Hipercze"/>
-                <w:rFonts w:ascii="Times New Roman" w:hAnsi="Times New Roman" w:cs="Times New Roman"/>
-                <w:b/>
-                <w:bCs/>
-                <w:noProof/>
-              </w:rPr>
-              <w:t>4.2</w:t>
-            </w:r>
-            <w:r>
-              <w:rPr>
-                <w:rFonts w:ascii="Times New Roman" w:eastAsiaTheme="minorEastAsia" w:hAnsi="Times New Roman" w:cs="Times New Roman"/>
-                <w:noProof/>
-                <w:kern w:val="2"/>
-                <w:lang w:eastAsia="pl-PL"/>
-                <w14:ligatures w14:val="standardContextual"/>
-              </w:rPr>
-              <w:tab/>
-            </w:r>
-            <w:r>
-              <w:rPr>
-                <w:rStyle w:val="Hipercze"/>
-                <w:rFonts w:ascii="Times New Roman" w:hAnsi="Times New Roman" w:cs="Times New Roman"/>
-                <w:b/>
-                <w:bCs/>
-                <w:noProof/>
-              </w:rPr>
-              <w:t>System w architekturze mikroserwisów</w:t>
-            </w:r>
-            <w:r>
-              <w:rPr>
-                <w:rFonts w:ascii="Times New Roman" w:hAnsi="Times New Roman" w:cs="Times New Roman"/>
-                <w:noProof/>
-                <w:webHidden/>
-              </w:rPr>
-              <w:tab/>
-            </w:r>
-            <w:r>
-              <w:rPr>
-                <w:rFonts w:ascii="Times New Roman" w:hAnsi="Times New Roman" w:cs="Times New Roman"/>
-                <w:noProof/>
-                <w:webHidden/>
-              </w:rPr>
-              <w:fldChar w:fldCharType="begin"/>
-            </w:r>
-            <w:r>
-              <w:rPr>
-                <w:rFonts w:ascii="Times New Roman" w:hAnsi="Times New Roman" w:cs="Times New Roman"/>
-                <w:noProof/>
-                <w:webHidden/>
-              </w:rPr>
-              <w:instrText xml:space="preserve"> PAGEREF _Toc166357049 \h </w:instrText>
-            </w:r>
-            <w:r>
-              <w:rPr>
-                <w:rFonts w:ascii="Times New Roman" w:hAnsi="Times New Roman" w:cs="Times New Roman"/>
-                <w:noProof/>
-                <w:webHidden/>
-              </w:rPr>
-            </w:r>
-            <w:r>
-              <w:rPr>
-                <w:rFonts w:ascii="Times New Roman" w:hAnsi="Times New Roman" w:cs="Times New Roman"/>
-                <w:noProof/>
-                <w:webHidden/>
-              </w:rPr>
-              <w:fldChar w:fldCharType="separate"/>
-            </w:r>
-            <w:r>
-              <w:rPr>
-                <w:rFonts w:ascii="Times New Roman" w:hAnsi="Times New Roman" w:cs="Times New Roman"/>
-                <w:noProof/>
-                <w:webHidden/>
-              </w:rPr>
-              <w:t>16</w:t>
-            </w:r>
-            <w:r>
-              <w:rPr>
-                <w:rFonts w:ascii="Times New Roman" w:hAnsi="Times New Roman" w:cs="Times New Roman"/>
-                <w:noProof/>
-                <w:webHidden/>
-              </w:rPr>
-              <w:fldChar w:fldCharType="end"/>
-            </w:r>
-          </w:hyperlink>
-        </w:p>
-        <w:p>
-          <w:pPr>
-            <w:pStyle w:val="Spistreci1"/>
-            <w:tabs>
-              <w:tab w:val="left" w:pos="440"/>
-              <w:tab w:val="right" w:leader="dot" w:pos="8458"/>
-            </w:tabs>
-            <w:rPr>
-              <w:rFonts w:ascii="Times New Roman" w:eastAsiaTheme="minorEastAsia" w:hAnsi="Times New Roman" w:cs="Times New Roman"/>
-              <w:noProof/>
-              <w:kern w:val="2"/>
-              <w:lang w:eastAsia="pl-PL"/>
-              <w14:ligatures w14:val="standardContextual"/>
-            </w:rPr>
-          </w:pPr>
-          <w:hyperlink w:anchor="_Toc166357050" w:history="1">
-            <w:r>
-              <w:rPr>
-                <w:rStyle w:val="Hipercze"/>
-                <w:rFonts w:ascii="Times New Roman" w:hAnsi="Times New Roman" w:cs="Times New Roman"/>
-                <w:b/>
-                <w:bCs/>
-                <w:noProof/>
-              </w:rPr>
-              <w:t>5</w:t>
-            </w:r>
-            <w:r>
-              <w:rPr>
-                <w:rFonts w:ascii="Times New Roman" w:eastAsiaTheme="minorEastAsia" w:hAnsi="Times New Roman" w:cs="Times New Roman"/>
-                <w:noProof/>
-                <w:kern w:val="2"/>
-                <w:lang w:eastAsia="pl-PL"/>
-                <w14:ligatures w14:val="standardContextual"/>
-              </w:rPr>
-              <w:tab/>
-            </w:r>
-            <w:r>
-              <w:rPr>
-                <w:rStyle w:val="Hipercze"/>
-                <w:rFonts w:ascii="Times New Roman" w:hAnsi="Times New Roman" w:cs="Times New Roman"/>
-                <w:b/>
-                <w:bCs/>
-                <w:noProof/>
-              </w:rPr>
-              <w:t>Podsumowanie i omówienie wyników</w:t>
-            </w:r>
-            <w:r>
-              <w:rPr>
-                <w:rFonts w:ascii="Times New Roman" w:hAnsi="Times New Roman" w:cs="Times New Roman"/>
-                <w:noProof/>
-                <w:webHidden/>
-              </w:rPr>
-              <w:tab/>
-            </w:r>
-            <w:r>
-              <w:rPr>
-                <w:rFonts w:ascii="Times New Roman" w:hAnsi="Times New Roman" w:cs="Times New Roman"/>
-                <w:noProof/>
-                <w:webHidden/>
-              </w:rPr>
-              <w:fldChar w:fldCharType="begin"/>
-            </w:r>
-            <w:r>
-              <w:rPr>
-                <w:rFonts w:ascii="Times New Roman" w:hAnsi="Times New Roman" w:cs="Times New Roman"/>
-                <w:noProof/>
-                <w:webHidden/>
-              </w:rPr>
-              <w:instrText xml:space="preserve"> PAGEREF _Toc166357050 \h </w:instrText>
-            </w:r>
-            <w:r>
-              <w:rPr>
-                <w:rFonts w:ascii="Times New Roman" w:hAnsi="Times New Roman" w:cs="Times New Roman"/>
-                <w:noProof/>
-                <w:webHidden/>
-              </w:rPr>
-            </w:r>
-            <w:r>
-              <w:rPr>
-                <w:rFonts w:ascii="Times New Roman" w:hAnsi="Times New Roman" w:cs="Times New Roman"/>
-                <w:noProof/>
-                <w:webHidden/>
-              </w:rPr>
-              <w:fldChar w:fldCharType="separate"/>
-            </w:r>
-            <w:r>
-              <w:rPr>
-                <w:rFonts w:ascii="Times New Roman" w:hAnsi="Times New Roman" w:cs="Times New Roman"/>
-                <w:noProof/>
-                <w:webHidden/>
-              </w:rPr>
-              <w:t>18</w:t>
-            </w:r>
-            <w:r>
-              <w:rPr>
-                <w:rFonts w:ascii="Times New Roman" w:hAnsi="Times New Roman" w:cs="Times New Roman"/>
-                <w:noProof/>
-                <w:webHidden/>
-              </w:rPr>
-              <w:fldChar w:fldCharType="end"/>
-            </w:r>
-          </w:hyperlink>
-        </w:p>
-        <w:p>
-          <w:pPr>
-            <w:pStyle w:val="Spistreci1"/>
-            <w:tabs>
-              <w:tab w:val="left" w:pos="440"/>
-              <w:tab w:val="right" w:leader="dot" w:pos="8458"/>
-            </w:tabs>
-            <w:rPr>
-              <w:rFonts w:ascii="Times New Roman" w:eastAsiaTheme="minorEastAsia" w:hAnsi="Times New Roman" w:cs="Times New Roman"/>
-              <w:noProof/>
-              <w:kern w:val="2"/>
-              <w:lang w:eastAsia="pl-PL"/>
-              <w14:ligatures w14:val="standardContextual"/>
-            </w:rPr>
-          </w:pPr>
-          <w:hyperlink w:anchor="_Toc166357051" w:history="1">
-            <w:r>
-              <w:rPr>
-                <w:rStyle w:val="Hipercze"/>
-                <w:rFonts w:ascii="Times New Roman" w:hAnsi="Times New Roman" w:cs="Times New Roman"/>
-                <w:b/>
-                <w:bCs/>
-                <w:noProof/>
-              </w:rPr>
-              <w:t>6</w:t>
-            </w:r>
-            <w:r>
-              <w:rPr>
-                <w:rFonts w:ascii="Times New Roman" w:eastAsiaTheme="minorEastAsia" w:hAnsi="Times New Roman" w:cs="Times New Roman"/>
-                <w:noProof/>
-                <w:kern w:val="2"/>
-                <w:lang w:eastAsia="pl-PL"/>
-                <w14:ligatures w14:val="standardContextual"/>
-              </w:rPr>
-              <w:tab/>
-            </w:r>
-            <w:r>
-              <w:rPr>
-                <w:rStyle w:val="Hipercze"/>
-                <w:rFonts w:ascii="Times New Roman" w:hAnsi="Times New Roman" w:cs="Times New Roman"/>
-                <w:b/>
-                <w:bCs/>
-                <w:noProof/>
-              </w:rPr>
-              <w:t>Bibliografia</w:t>
-            </w:r>
-            <w:r>
-              <w:rPr>
-                <w:rFonts w:ascii="Times New Roman" w:hAnsi="Times New Roman" w:cs="Times New Roman"/>
-                <w:noProof/>
-                <w:webHidden/>
-              </w:rPr>
-              <w:tab/>
-            </w:r>
-            <w:r>
-              <w:rPr>
-                <w:rFonts w:ascii="Times New Roman" w:hAnsi="Times New Roman" w:cs="Times New Roman"/>
-                <w:noProof/>
-                <w:webHidden/>
-              </w:rPr>
-              <w:fldChar w:fldCharType="begin"/>
-            </w:r>
-            <w:r>
-              <w:rPr>
-                <w:rFonts w:ascii="Times New Roman" w:hAnsi="Times New Roman" w:cs="Times New Roman"/>
-                <w:noProof/>
-                <w:webHidden/>
-              </w:rPr>
-              <w:instrText xml:space="preserve"> PAGEREF _Toc166357051 \h </w:instrText>
-            </w:r>
-            <w:r>
-              <w:rPr>
-                <w:rFonts w:ascii="Times New Roman" w:hAnsi="Times New Roman" w:cs="Times New Roman"/>
-                <w:noProof/>
-                <w:webHidden/>
-              </w:rPr>
-            </w:r>
-            <w:r>
-              <w:rPr>
-                <w:rFonts w:ascii="Times New Roman" w:hAnsi="Times New Roman" w:cs="Times New Roman"/>
-                <w:noProof/>
-                <w:webHidden/>
-              </w:rPr>
-              <w:fldChar w:fldCharType="separate"/>
-            </w:r>
-            <w:r>
-              <w:rPr>
-                <w:rFonts w:ascii="Times New Roman" w:hAnsi="Times New Roman" w:cs="Times New Roman"/>
-                <w:noProof/>
-                <w:webHidden/>
-              </w:rPr>
-              <w:t>18</w:t>
-            </w:r>
-            <w:r>
-              <w:rPr>
-                <w:rFonts w:ascii="Times New Roman" w:hAnsi="Times New Roman" w:cs="Times New Roman"/>
+                <w:noProof/>
+                <w:webHidden/>
+              </w:rPr>
+              <w:t>20</w:t>
+            </w:r>
+            <w:r>
+              <w:rPr>
                 <w:noProof/>
                 <w:webHidden/>
               </w:rPr>
@@ -3005,8 +3801,8 @@
           <w:szCs w:val="40"/>
         </w:rPr>
       </w:pPr>
-      <w:bookmarkStart w:id="2" w:name="_Toc166357038"/>
-      <w:bookmarkStart w:id="3" w:name="_Hlk184758986"/>
+      <w:bookmarkStart w:id="2" w:name="_Hlk184758986"/>
+      <w:bookmarkStart w:id="3" w:name="_Toc184768313"/>
       <w:r>
         <w:rPr>
           <w:rFonts w:ascii="Times New Roman" w:hAnsi="Times New Roman" w:cs="Times New Roman"/>
@@ -3019,7 +3815,7 @@
         <w:lastRenderedPageBreak/>
         <w:t>Wstęp</w:t>
       </w:r>
-      <w:bookmarkEnd w:id="2"/>
+      <w:bookmarkEnd w:id="3"/>
     </w:p>
     <w:p>
       <w:pPr>
@@ -3032,32 +3828,13 @@
           <w:szCs w:val="24"/>
         </w:rPr>
       </w:pPr>
-      <w:bookmarkStart w:id="4" w:name="_Toc166357041"/>
-      <w:r>
-        <w:rPr>
-          <w:rFonts w:ascii="Times New Roman" w:hAnsi="Times New Roman" w:cs="Times New Roman"/>
-          <w:sz w:val="24"/>
-          <w:szCs w:val="24"/>
-        </w:rPr>
-        <w:t xml:space="preserve">W ciągu ostatnich lat na znaczeniu zyskały głównie dwie koncepcje architektoniczne: architektura monolityczna oraz </w:t>
-      </w:r>
-      <w:proofErr w:type="spellStart"/>
-      <w:r>
-        <w:rPr>
-          <w:rFonts w:ascii="Times New Roman" w:hAnsi="Times New Roman" w:cs="Times New Roman"/>
-          <w:sz w:val="24"/>
-          <w:szCs w:val="24"/>
-        </w:rPr>
-        <w:t>mikroserwisowa</w:t>
-      </w:r>
-      <w:proofErr w:type="spellEnd"/>
-      <w:r>
-        <w:rPr>
-          <w:rFonts w:ascii="Times New Roman" w:hAnsi="Times New Roman" w:cs="Times New Roman"/>
-          <w:sz w:val="24"/>
-          <w:szCs w:val="24"/>
-        </w:rPr>
-        <w:t xml:space="preserve">. Wybór odpowiedniego podejścia może mieć kluczowe znaczenie dla sukcesu aplikacji, wpływając na elastyczność, skalowalność oraz łatwość utrzymania systemu. </w:t>
+      <w:r>
+        <w:rPr>
+          <w:rFonts w:ascii="Times New Roman" w:hAnsi="Times New Roman" w:cs="Times New Roman"/>
+          <w:sz w:val="24"/>
+          <w:szCs w:val="24"/>
+        </w:rPr>
+        <w:t xml:space="preserve">W ciągu ostatnich lat na znaczeniu zyskały głównie dwie koncepcje architektoniczne: architektura monolityczna oraz mikroserwisowa. Wybór odpowiedniego podejścia może mieć kluczowe znaczenie dla sukcesu aplikacji, wpływając na elastyczność, skalowalność oraz łatwość utrzymania systemu. </w:t>
       </w:r>
     </w:p>
     <w:p>
@@ -3077,25 +3854,7 @@
           <w:sz w:val="24"/>
           <w:szCs w:val="24"/>
         </w:rPr>
-        <w:t xml:space="preserve">Architektura monolityczna, będąca tradycyjnym podejściem do projektowania aplikacji, zakłada, że wszystkie komponenty systemu są zintegrowane w jedną całość. Architektura </w:t>
-      </w:r>
-      <w:proofErr w:type="spellStart"/>
-      <w:r>
-        <w:rPr>
-          <w:rFonts w:ascii="Times New Roman" w:hAnsi="Times New Roman" w:cs="Times New Roman"/>
-          <w:sz w:val="24"/>
-          <w:szCs w:val="24"/>
-        </w:rPr>
-        <w:t>mikroserwisowa</w:t>
-      </w:r>
-      <w:proofErr w:type="spellEnd"/>
-      <w:r>
-        <w:rPr>
-          <w:rFonts w:ascii="Times New Roman" w:hAnsi="Times New Roman" w:cs="Times New Roman"/>
-          <w:sz w:val="24"/>
-          <w:szCs w:val="24"/>
-        </w:rPr>
-        <w:t xml:space="preserve">  proponuje podział systemu na niezależne, współpracujące ze sobą serwisy. Każdy </w:t>
+        <w:t xml:space="preserve">Architektura monolityczna, będąca tradycyjnym podejściem do projektowania aplikacji, zakłada, że wszystkie komponenty systemu są zintegrowane w jedną całość. Architektura mikroserwisowa  proponuje podział systemu na niezależne, współpracujące ze sobą serwisy. Każdy </w:t>
       </w:r>
       <w:proofErr w:type="spellStart"/>
       <w:r>
@@ -3133,25 +3892,7 @@
           <w:sz w:val="24"/>
           <w:szCs w:val="24"/>
         </w:rPr>
-        <w:t xml:space="preserve">Wiele znanych firm rozpoczynało tworzenie swoich systemów od architektury monolitycznej, co w początkowych etapach rozwoju było rozwiązaniem prostym, logicznym oraz dającym zadowalający efekt. Przykładami takich firm są </w:t>
-      </w:r>
-      <w:proofErr w:type="spellStart"/>
-      <w:r>
-        <w:rPr>
-          <w:rFonts w:ascii="Times New Roman" w:hAnsi="Times New Roman" w:cs="Times New Roman"/>
-          <w:sz w:val="24"/>
-          <w:szCs w:val="24"/>
-        </w:rPr>
-        <w:t>Netflix</w:t>
-      </w:r>
-      <w:proofErr w:type="spellEnd"/>
-      <w:r>
-        <w:rPr>
-          <w:rFonts w:ascii="Times New Roman" w:hAnsi="Times New Roman" w:cs="Times New Roman"/>
-          <w:sz w:val="24"/>
-          <w:szCs w:val="24"/>
-        </w:rPr>
-        <w:t xml:space="preserve">, Amazon, GitHub, </w:t>
+        <w:t xml:space="preserve">Wiele znanych firm rozpoczynało tworzenie swoich systemów od architektury monolitycznej, co w początkowych etapach rozwoju było rozwiązaniem prostym, logicznym oraz dającym zadowalający efekt. Przykładami takich firm są Netflix, Amazon, GitHub, </w:t>
       </w:r>
       <w:proofErr w:type="spellStart"/>
       <w:r>
@@ -3249,7 +3990,7 @@
           <w:sz w:val="24"/>
           <w:szCs w:val="24"/>
         </w:rPr>
-        <w:t xml:space="preserve">. Firma </w:t>
+        <w:t xml:space="preserve">. Firma Netflix była jednym z pierwszych przedsiębiorstw, które zdało sobie sprawę, że architektura monolityczna może być niewystarczająca, i może nie być najlepszym rozwiązaniem w przypadku złożonych aplikacji. Architekci </w:t>
       </w:r>
       <w:proofErr w:type="spellStart"/>
       <w:r>
@@ -3258,7 +3999,7 @@
           <w:sz w:val="24"/>
           <w:szCs w:val="24"/>
         </w:rPr>
-        <w:t>Netflix</w:t>
+        <w:t>Netflixa</w:t>
       </w:r>
       <w:proofErr w:type="spellEnd"/>
       <w:r>
@@ -3267,43 +4008,7 @@
           <w:sz w:val="24"/>
           <w:szCs w:val="24"/>
         </w:rPr>
-        <w:t xml:space="preserve"> była jednym z pierwszych przedsiębiorstw, które zdało sobie sprawę, że architektura monolityczna może być niewystarczająca, i może nie być najlepszym rozwiązaniem w przypadku złożonych aplikacji. Architekci </w:t>
-      </w:r>
-      <w:proofErr w:type="spellStart"/>
-      <w:r>
-        <w:rPr>
-          <w:rFonts w:ascii="Times New Roman" w:hAnsi="Times New Roman" w:cs="Times New Roman"/>
-          <w:sz w:val="24"/>
-          <w:szCs w:val="24"/>
-        </w:rPr>
-        <w:t>Netflixa</w:t>
-      </w:r>
-      <w:proofErr w:type="spellEnd"/>
-      <w:r>
-        <w:rPr>
-          <w:rFonts w:ascii="Times New Roman" w:hAnsi="Times New Roman" w:cs="Times New Roman"/>
-          <w:sz w:val="24"/>
-          <w:szCs w:val="24"/>
-        </w:rPr>
-        <w:t xml:space="preserve">, przez pojedynczy błąd z 2008 roku, który spowodował masową utratę danych i doprowadził do kilkudniowego przestoju, zdecydowali się przenieść swoją aplikację z architektury monolitycznej do </w:t>
-      </w:r>
-      <w:proofErr w:type="spellStart"/>
-      <w:r>
-        <w:rPr>
-          <w:rFonts w:ascii="Times New Roman" w:hAnsi="Times New Roman" w:cs="Times New Roman"/>
-          <w:sz w:val="24"/>
-          <w:szCs w:val="24"/>
-        </w:rPr>
-        <w:t>mikroserwisów</w:t>
-      </w:r>
-      <w:proofErr w:type="spellEnd"/>
-      <w:r>
-        <w:rPr>
-          <w:rFonts w:ascii="Times New Roman" w:hAnsi="Times New Roman" w:cs="Times New Roman"/>
-          <w:sz w:val="24"/>
-          <w:szCs w:val="24"/>
-        </w:rPr>
-        <w:t xml:space="preserve"> opartych na chmurze AWS</w:t>
+        <w:t>, przez pojedynczy błąd z 2008 roku, który spowodował masową utratę danych i doprowadził do kilkudniowego przestoju, zdecydowali się przenieść swoją aplikację z architektury monolitycznej do mikroserwisów opartych na chmurze AWS</w:t>
       </w:r>
       <w:sdt>
         <w:sdtPr>
@@ -3374,25 +4079,7 @@
           <w:sz w:val="24"/>
           <w:szCs w:val="24"/>
         </w:rPr>
-        <w:t xml:space="preserve">. Uznano, że migracja architektury, usprawni dostępność oraz skalowalność systemu. Podzielenie systemu na 700 </w:t>
-      </w:r>
-      <w:proofErr w:type="spellStart"/>
-      <w:r>
-        <w:rPr>
-          <w:rFonts w:ascii="Times New Roman" w:hAnsi="Times New Roman" w:cs="Times New Roman"/>
-          <w:sz w:val="24"/>
-          <w:szCs w:val="24"/>
-        </w:rPr>
-        <w:t>mikroserwisów</w:t>
-      </w:r>
-      <w:proofErr w:type="spellEnd"/>
-      <w:r>
-        <w:rPr>
-          <w:rFonts w:ascii="Times New Roman" w:hAnsi="Times New Roman" w:cs="Times New Roman"/>
-          <w:sz w:val="24"/>
-          <w:szCs w:val="24"/>
-        </w:rPr>
-        <w:t>, z których każdy odpowiedzialny był za jedną funkcjonalność, umożliwiało dokonywanie zmian w dowolnej części systemu, mając pewność, że aplikacja nie zostanie wyłączona. Pomogło to w zminimalizowaniu braków dostępności do serwisu.</w:t>
+        <w:t>. Uznano, że migracja architektury, usprawni dostępność oraz skalowalność systemu. Podzielenie systemu na 700 mikroserwisów, z których każdy odpowiedzialny był za jedną funkcjonalność, umożliwiało dokonywanie zmian w dowolnej części systemu, mając pewność, że aplikacja nie zostanie wyłączona. Pomogło to w zminimalizowaniu braków dostępności do serwisu.</w:t>
       </w:r>
     </w:p>
     <w:p>
@@ -3428,43 +4115,7 @@
           <w:sz w:val="24"/>
           <w:szCs w:val="24"/>
         </w:rPr>
-        <w:t xml:space="preserve">także porównania architektury </w:t>
-      </w:r>
-      <w:proofErr w:type="spellStart"/>
-      <w:r>
-        <w:rPr>
-          <w:rFonts w:ascii="Times New Roman" w:hAnsi="Times New Roman" w:cs="Times New Roman"/>
-          <w:sz w:val="24"/>
-          <w:szCs w:val="24"/>
-        </w:rPr>
-        <w:t>mikroserwisów</w:t>
-      </w:r>
-      <w:proofErr w:type="spellEnd"/>
-      <w:r>
-        <w:rPr>
-          <w:rFonts w:ascii="Times New Roman" w:hAnsi="Times New Roman" w:cs="Times New Roman"/>
-          <w:sz w:val="24"/>
-          <w:szCs w:val="24"/>
-        </w:rPr>
-        <w:t xml:space="preserve"> oraz monolitycznej. Tradycyjne już podejście monolityczne, mimo swojej prostoty, często może nie sprostać wyzwaniom jakie może mieć aplikacja. Może ona okazać się niewystarczająca pod względem skalowalności, elastyczności czy szybkości wdrażania nowych, potrzebnych funkcji. Użycie architektury </w:t>
-      </w:r>
-      <w:proofErr w:type="spellStart"/>
-      <w:r>
-        <w:rPr>
-          <w:rFonts w:ascii="Times New Roman" w:hAnsi="Times New Roman" w:cs="Times New Roman"/>
-          <w:sz w:val="24"/>
-          <w:szCs w:val="24"/>
-        </w:rPr>
-        <w:t>mikroserwisów</w:t>
-      </w:r>
-      <w:proofErr w:type="spellEnd"/>
-      <w:r>
-        <w:rPr>
-          <w:rFonts w:ascii="Times New Roman" w:hAnsi="Times New Roman" w:cs="Times New Roman"/>
-          <w:sz w:val="24"/>
-          <w:szCs w:val="24"/>
-        </w:rPr>
-        <w:t xml:space="preserve">, która pozwala na dekompozycję aplikacji na niezależnie rozwijalne komponenty, wymaga dokładnego zrozumienia, kiedy i dlaczego warto użyć właśnie jej, jako rozwiązania. </w:t>
+        <w:t xml:space="preserve">także porównania architektury mikroserwisów oraz monolitycznej. Tradycyjne już podejście monolityczne, mimo swojej prostoty, często może nie sprostać wyzwaniom jakie może mieć aplikacja. Może ona okazać się niewystarczająca pod względem skalowalności, elastyczności czy szybkości wdrażania nowych, potrzebnych funkcji. Użycie architektury mikroserwisów, która pozwala na dekompozycję aplikacji na niezależnie rozwijalne komponenty, wymaga dokładnego zrozumienia, kiedy i dlaczego warto użyć właśnie jej, jako rozwiązania. </w:t>
       </w:r>
     </w:p>
     <w:p>
@@ -3513,25 +4164,7 @@
           <w:sz w:val="24"/>
           <w:szCs w:val="24"/>
         </w:rPr>
-        <w:t xml:space="preserve">Celem niniejszej pracy magisterskiej jest przeprowadzenie analizy porównawczej architektury monolitycznej oraz </w:t>
-      </w:r>
-      <w:proofErr w:type="spellStart"/>
-      <w:r>
-        <w:rPr>
-          <w:rFonts w:ascii="Times New Roman" w:hAnsi="Times New Roman" w:cs="Times New Roman"/>
-          <w:sz w:val="24"/>
-          <w:szCs w:val="24"/>
-        </w:rPr>
-        <w:t>mikroserwisowej</w:t>
-      </w:r>
-      <w:proofErr w:type="spellEnd"/>
-      <w:r>
-        <w:rPr>
-          <w:rFonts w:ascii="Times New Roman" w:hAnsi="Times New Roman" w:cs="Times New Roman"/>
-          <w:sz w:val="24"/>
-          <w:szCs w:val="24"/>
-        </w:rPr>
-        <w:t xml:space="preserve"> w kontekście ich odpowiedniości w różnych scenariuszach wdrożenia aplikacji. Proces badawczy będzie obejmował aspekty techniczne oraz funkcjonalne obu podejść, wraz z uwzględnieniem ich wpływu na skalowalność, wydajność, elastyczność, łatwość zarządzania oraz utrzymania systemu. Dodatkowymi aspektami porównawczymi będzie utylizacja zasobów oraz bezpieczeństwo. Praca ta będzie również skupiać się na identyfikacji sytuacji, w których każda z analizowanych architektur może być preferowana. Dodatkowo praca ta ma na celu dostarczenie praktycznych wskazówek dla specjalistów zajmującymi się architekturą oprogramowania w celu wyboru tej odpowiedniej w zależności od kontekstu projektu oraz jego wymagań</w:t>
+        <w:t>Celem niniejszej pracy magisterskiej jest przeprowadzenie analizy porównawczej architektury monolitycznej oraz mikroserwisowej w kontekście ich odpowiedniości w różnych scenariuszach wdrożenia aplikacji. Proces badawczy będzie obejmował aspekty techniczne oraz funkcjonalne obu podejść, wraz z uwzględnieniem ich wpływu na skalowalność, wydajność, elastyczność, łatwość zarządzania oraz utrzymania systemu. Dodatkowymi aspektami porównawczymi będzie utylizacja zasobów oraz bezpieczeństwo. Praca ta będzie również skupiać się na identyfikacji sytuacji, w których każda z analizowanych architektur może być preferowana. Dodatkowo praca ta ma na celu dostarczenie praktycznych wskazówek dla specjalistów zajmującymi się architekturą oprogramowania w celu wyboru tej odpowiedniej w zależności od kontekstu projektu oraz jego wymagań</w:t>
       </w:r>
       <w:r>
         <w:rPr>
@@ -3541,7 +4174,6 @@
         </w:rPr>
         <w:t>.</w:t>
       </w:r>
-      <w:bookmarkEnd w:id="4"/>
     </w:p>
     <w:p>
       <w:pPr>
@@ -3571,7 +4203,7 @@
         <w:t>[TODO: OPISAC UKLAD JAK WSZYSTKO GOTOWE]</w:t>
       </w:r>
     </w:p>
-    <w:bookmarkEnd w:id="3"/>
+    <w:bookmarkEnd w:id="2"/>
     <w:p>
       <w:pPr>
         <w:rPr>
@@ -3606,7 +4238,7 @@
           <w:szCs w:val="40"/>
         </w:rPr>
       </w:pPr>
-      <w:bookmarkStart w:id="5" w:name="_Toc166357043"/>
+      <w:bookmarkStart w:id="4" w:name="_Toc184768314"/>
       <w:r>
         <w:rPr>
           <w:rFonts w:ascii="Times New Roman" w:hAnsi="Times New Roman" w:cs="Times New Roman"/>
@@ -3619,7 +4251,7 @@
         <w:lastRenderedPageBreak/>
         <w:t>Przegląd literatury</w:t>
       </w:r>
-      <w:bookmarkEnd w:id="5"/>
+      <w:bookmarkEnd w:id="4"/>
     </w:p>
     <w:p>
       <w:pPr>
@@ -3632,6 +4264,7 @@
           <w:szCs w:val="32"/>
         </w:rPr>
       </w:pPr>
+      <w:bookmarkStart w:id="5" w:name="_Toc184768315"/>
       <w:r>
         <w:rPr>
           <w:b/>
@@ -3641,6 +4274,7 @@
         </w:rPr>
         <w:t>Charakterystyka architektury monolitycznej</w:t>
       </w:r>
+      <w:bookmarkEnd w:id="5"/>
     </w:p>
     <w:p/>
     <w:p>
@@ -3845,43 +4479,7 @@
           <w:sz w:val="24"/>
           <w:szCs w:val="24"/>
         </w:rPr>
-        <w:t xml:space="preserve">Jedną z kluczowych zalet architektury monolitycznej jest jej prostota koncepcyjna i implementacyjna. </w:t>
-      </w:r>
-      <w:proofErr w:type="spellStart"/>
-      <w:r>
-        <w:rPr>
-          <w:rFonts w:ascii="Times New Roman" w:eastAsia="Times New Roman" w:hAnsi="Times New Roman" w:cs="Times New Roman"/>
-          <w:sz w:val="24"/>
-          <w:szCs w:val="24"/>
-        </w:rPr>
-        <w:t>Vaughn</w:t>
-      </w:r>
-      <w:proofErr w:type="spellEnd"/>
-      <w:r>
-        <w:rPr>
-          <w:rFonts w:ascii="Times New Roman" w:eastAsia="Times New Roman" w:hAnsi="Times New Roman" w:cs="Times New Roman"/>
-          <w:sz w:val="24"/>
-          <w:szCs w:val="24"/>
-        </w:rPr>
-        <w:t xml:space="preserve"> </w:t>
-      </w:r>
-      <w:proofErr w:type="spellStart"/>
-      <w:r>
-        <w:rPr>
-          <w:rFonts w:ascii="Times New Roman" w:eastAsia="Times New Roman" w:hAnsi="Times New Roman" w:cs="Times New Roman"/>
-          <w:sz w:val="24"/>
-          <w:szCs w:val="24"/>
-        </w:rPr>
-        <w:t>Vernon</w:t>
-      </w:r>
-      <w:proofErr w:type="spellEnd"/>
-      <w:r>
-        <w:rPr>
-          <w:rFonts w:ascii="Times New Roman" w:eastAsia="Times New Roman" w:hAnsi="Times New Roman" w:cs="Times New Roman"/>
-          <w:sz w:val="24"/>
-          <w:szCs w:val="24"/>
-        </w:rPr>
-        <w:t xml:space="preserve"> podkreśla, że cała aplikacja funkcjonująca w ramach jednego środowiska znacząco upraszcza procesy projektowania i implementacji, szczególnie dla małych zespołów programistycznych. Programiści mogą skupić się na rozwoju funkcjonalności bez konieczności zarządzania złożoną infrastrukturą czy komunikacją między komponentami.</w:t>
+        <w:t>Jedną z kluczowych zalet architektury monolitycznej jest jej prostota koncepcyjna i implementacyjna. Vaughn Vernon podkreśla, że cała aplikacja funkcjonująca w ramach jednego środowiska znacząco upraszcza procesy projektowania i implementacji, szczególnie dla małych zespołów programistycznych. Programiści mogą skupić się na rozwoju funkcjonalności bez konieczności zarządzania złożoną infrastrukturą czy komunikacją między komponentami.</w:t>
       </w:r>
       <w:sdt>
         <w:sdtPr>
@@ -4050,6 +4648,7 @@
           <w:szCs w:val="32"/>
         </w:rPr>
       </w:pPr>
+      <w:bookmarkStart w:id="6" w:name="_Toc184768316"/>
       <w:r>
         <w:rPr>
           <w:b/>
@@ -4069,6 +4668,7 @@
         </w:rPr>
         <w:t>mikroserwis</w:t>
       </w:r>
+      <w:bookmarkEnd w:id="6"/>
       <w:proofErr w:type="spellEnd"/>
     </w:p>
     <w:p>
@@ -4088,45 +4688,8 @@
           <w:sz w:val="24"/>
           <w:szCs w:val="24"/>
         </w:rPr>
-        <w:t xml:space="preserve">Architektura </w:t>
-      </w:r>
-      <w:proofErr w:type="spellStart"/>
-      <w:r>
-        <w:rPr>
-          <w:rFonts w:ascii="Times New Roman" w:hAnsi="Times New Roman" w:cs="Times New Roman"/>
-          <w:sz w:val="24"/>
-          <w:szCs w:val="24"/>
-        </w:rPr>
-        <w:t>mikroserwisowa</w:t>
-      </w:r>
-      <w:proofErr w:type="spellEnd"/>
-      <w:r>
-        <w:rPr>
-          <w:rFonts w:ascii="Times New Roman" w:hAnsi="Times New Roman" w:cs="Times New Roman"/>
-          <w:sz w:val="24"/>
-          <w:szCs w:val="24"/>
-        </w:rPr>
-        <w:t xml:space="preserve"> to nowoczesne podejście do projektowania aplikacji, które zakłada podział systemu na wiele niezależnych usług, z których każda odpowiada za realizację jednej konkretnej funkcjonalności. </w:t>
-      </w:r>
-      <w:proofErr w:type="spellStart"/>
-      <w:r>
-        <w:rPr>
-          <w:rFonts w:ascii="Times New Roman" w:hAnsi="Times New Roman" w:cs="Times New Roman"/>
-          <w:sz w:val="24"/>
-          <w:szCs w:val="24"/>
-        </w:rPr>
-        <w:t>Mikroserwisy</w:t>
-      </w:r>
-      <w:proofErr w:type="spellEnd"/>
-      <w:r>
-        <w:rPr>
-          <w:rFonts w:ascii="Times New Roman" w:hAnsi="Times New Roman" w:cs="Times New Roman"/>
-          <w:sz w:val="24"/>
-          <w:szCs w:val="24"/>
-        </w:rPr>
-        <w:t xml:space="preserve"> działają jako odrębne jednostki, które mogą być rozwijane, wdrażane i skalowane niezależnie od siebie. Komunikacja między nimi odbywa się za pomocą lekkich protokołów, takich jak HTTP, </w:t>
-      </w:r>
-      <w:proofErr w:type="spellStart"/>
+        <w:t xml:space="preserve">Architektura mikroserwisowa to nowoczesne podejście do projektowania aplikacji, które zakłada podział systemu na wiele niezależnych usług, z których każda odpowiada za realizację jednej konkretnej funkcjonalności. Mikroserwisy działają jako odrębne jednostki, które mogą być rozwijane, wdrażane i skalowane niezależnie od siebie. Komunikacja między nimi odbywa się za pomocą lekkich protokołów, takich jak HTTP, </w:t>
+      </w:r>
       <w:r>
         <w:rPr>
           <w:rFonts w:ascii="Times New Roman" w:hAnsi="Times New Roman" w:cs="Times New Roman"/>
@@ -4134,16 +4697,7 @@
           <w:szCs w:val="24"/>
         </w:rPr>
         <w:lastRenderedPageBreak/>
-        <w:t>gRPC</w:t>
-      </w:r>
-      <w:proofErr w:type="spellEnd"/>
-      <w:r>
-        <w:rPr>
-          <w:rFonts w:ascii="Times New Roman" w:hAnsi="Times New Roman" w:cs="Times New Roman"/>
-          <w:sz w:val="24"/>
-          <w:szCs w:val="24"/>
-        </w:rPr>
-        <w:t xml:space="preserve"> czy komunikaty w kolejkach wiadomości.</w:t>
+        <w:t>gRPC czy komunikaty w kolejkach wiadomości.</w:t>
       </w:r>
       <w:sdt>
         <w:sdtPr>
@@ -4226,61 +4780,7 @@
           <w:sz w:val="24"/>
           <w:szCs w:val="24"/>
         </w:rPr>
-        <w:t xml:space="preserve">Główną zaletą architektury </w:t>
-      </w:r>
-      <w:proofErr w:type="spellStart"/>
-      <w:r>
-        <w:rPr>
-          <w:rFonts w:ascii="Times New Roman" w:hAnsi="Times New Roman" w:cs="Times New Roman"/>
-          <w:sz w:val="24"/>
-          <w:szCs w:val="24"/>
-        </w:rPr>
-        <w:t>mikroserwisowej</w:t>
-      </w:r>
-      <w:proofErr w:type="spellEnd"/>
-      <w:r>
-        <w:rPr>
-          <w:rFonts w:ascii="Times New Roman" w:hAnsi="Times New Roman" w:cs="Times New Roman"/>
-          <w:sz w:val="24"/>
-          <w:szCs w:val="24"/>
-        </w:rPr>
-        <w:t xml:space="preserve"> jest jej elastyczność i skalowalność. Dzięki niezależności poszczególnych usług można je skalować w zależności od obciążenia, co pozwala na efektywniejsze wykorzystanie zasobów. Dodatkowo, możliwość niezależnego wdrażania poszczególnych </w:t>
-      </w:r>
-      <w:proofErr w:type="spellStart"/>
-      <w:r>
-        <w:rPr>
-          <w:rFonts w:ascii="Times New Roman" w:hAnsi="Times New Roman" w:cs="Times New Roman"/>
-          <w:sz w:val="24"/>
-          <w:szCs w:val="24"/>
-        </w:rPr>
-        <w:t>mikroserwisów</w:t>
-      </w:r>
-      <w:proofErr w:type="spellEnd"/>
-      <w:r>
-        <w:rPr>
-          <w:rFonts w:ascii="Times New Roman" w:hAnsi="Times New Roman" w:cs="Times New Roman"/>
-          <w:sz w:val="24"/>
-          <w:szCs w:val="24"/>
-        </w:rPr>
-        <w:t xml:space="preserve"> przyspiesza wprowadzanie zmian i ułatwia dodawanie nowych funkcjonalności bez ryzyka destabilizacji całego systemu. Awaria jednego </w:t>
-      </w:r>
-      <w:proofErr w:type="spellStart"/>
-      <w:r>
-        <w:rPr>
-          <w:rFonts w:ascii="Times New Roman" w:hAnsi="Times New Roman" w:cs="Times New Roman"/>
-          <w:sz w:val="24"/>
-          <w:szCs w:val="24"/>
-        </w:rPr>
-        <w:t>mikroserwisu</w:t>
-      </w:r>
-      <w:proofErr w:type="spellEnd"/>
-      <w:r>
-        <w:rPr>
-          <w:rFonts w:ascii="Times New Roman" w:hAnsi="Times New Roman" w:cs="Times New Roman"/>
-          <w:sz w:val="24"/>
-          <w:szCs w:val="24"/>
-        </w:rPr>
-        <w:t xml:space="preserve"> zazwyczaj nie wpływa na działanie pozostałych, co zwiększa niezawodność aplikacji jako całości.</w:t>
+        <w:t>Główną zaletą architektury mikroserwisowej jest jej elastyczność i skalowalność. Dzięki niezależności poszczególnych usług można je skalować w zależności od obciążenia, co pozwala na efektywniejsze wykorzystanie zasobów. Dodatkowo, możliwość niezależnego wdrażania poszczególnych mikroserwisów przyspiesza wprowadzanie zmian i ułatwia dodawanie nowych funkcjonalności bez ryzyka destabilizacji całego systemu. Awaria jednego mikroserwisu zazwyczaj nie wpływa na działanie pozostałych, co zwiększa niezawodność aplikacji jako całości.</w:t>
       </w:r>
     </w:p>
     <w:p>
@@ -4300,61 +4800,7 @@
           <w:sz w:val="24"/>
           <w:szCs w:val="24"/>
         </w:rPr>
-        <w:t xml:space="preserve">Architektura </w:t>
-      </w:r>
-      <w:proofErr w:type="spellStart"/>
-      <w:r>
-        <w:rPr>
-          <w:rFonts w:ascii="Times New Roman" w:hAnsi="Times New Roman" w:cs="Times New Roman"/>
-          <w:sz w:val="24"/>
-          <w:szCs w:val="24"/>
-        </w:rPr>
-        <w:t>mikroserwisowa</w:t>
-      </w:r>
-      <w:proofErr w:type="spellEnd"/>
-      <w:r>
-        <w:rPr>
-          <w:rFonts w:ascii="Times New Roman" w:hAnsi="Times New Roman" w:cs="Times New Roman"/>
-          <w:sz w:val="24"/>
-          <w:szCs w:val="24"/>
-        </w:rPr>
-        <w:t xml:space="preserve"> wymaga jednak większych nakładów na zarządzanie i utrzymanie. Rozproszona natura systemu sprawia, że niezbędne są zaawansowane narzędzia do monitorowania, orkiestracji (np. </w:t>
-      </w:r>
-      <w:proofErr w:type="spellStart"/>
-      <w:r>
-        <w:rPr>
-          <w:rFonts w:ascii="Times New Roman" w:hAnsi="Times New Roman" w:cs="Times New Roman"/>
-          <w:sz w:val="24"/>
-          <w:szCs w:val="24"/>
-        </w:rPr>
-        <w:t>Kubernetes</w:t>
-      </w:r>
-      <w:proofErr w:type="spellEnd"/>
-      <w:r>
-        <w:rPr>
-          <w:rFonts w:ascii="Times New Roman" w:hAnsi="Times New Roman" w:cs="Times New Roman"/>
-          <w:sz w:val="24"/>
-          <w:szCs w:val="24"/>
-        </w:rPr>
-        <w:t xml:space="preserve">) i zarządzania komunikacją między usługami. Wdrożenie </w:t>
-      </w:r>
-      <w:proofErr w:type="spellStart"/>
-      <w:r>
-        <w:rPr>
-          <w:rFonts w:ascii="Times New Roman" w:hAnsi="Times New Roman" w:cs="Times New Roman"/>
-          <w:sz w:val="24"/>
-          <w:szCs w:val="24"/>
-        </w:rPr>
-        <w:t>mikroserwisów</w:t>
-      </w:r>
-      <w:proofErr w:type="spellEnd"/>
-      <w:r>
-        <w:rPr>
-          <w:rFonts w:ascii="Times New Roman" w:hAnsi="Times New Roman" w:cs="Times New Roman"/>
-          <w:sz w:val="24"/>
-          <w:szCs w:val="24"/>
-        </w:rPr>
-        <w:t xml:space="preserve"> wymaga także bardziej złożonej infrastruktury, co wiąże się z wyższymi kosztami początkowymi. Kolejnym wyzwaniem jest testowanie aplikacji, ponieważ integracja niezależnych usług może generować nieoczekiwane problemy.</w:t>
+        <w:t>Architektura mikroserwisowa wymaga jednak większych nakładów na zarządzanie i utrzymanie. Rozproszona natura systemu sprawia, że niezbędne są zaawansowane narzędzia do monitorowania, orkiestracji (np. Kubernetes) i zarządzania komunikacją między usługami. Wdrożenie mikroserwisów wymaga także bardziej złożonej infrastruktury, co wiąże się z wyższymi kosztami początkowymi. Kolejnym wyzwaniem jest testowanie aplikacji, ponieważ integracja niezależnych usług może generować nieoczekiwane problemy.</w:t>
       </w:r>
       <w:sdt>
         <w:sdtPr>
@@ -4437,61 +4883,7 @@
           <w:sz w:val="24"/>
           <w:szCs w:val="24"/>
         </w:rPr>
-        <w:t xml:space="preserve">Architektura </w:t>
-      </w:r>
-      <w:proofErr w:type="spellStart"/>
-      <w:r>
-        <w:rPr>
-          <w:rFonts w:ascii="Times New Roman" w:hAnsi="Times New Roman" w:cs="Times New Roman"/>
-          <w:sz w:val="24"/>
-          <w:szCs w:val="24"/>
-        </w:rPr>
-        <w:t>mikroserwisowa</w:t>
-      </w:r>
-      <w:proofErr w:type="spellEnd"/>
-      <w:r>
-        <w:rPr>
-          <w:rFonts w:ascii="Times New Roman" w:hAnsi="Times New Roman" w:cs="Times New Roman"/>
-          <w:sz w:val="24"/>
-          <w:szCs w:val="24"/>
-        </w:rPr>
-        <w:t xml:space="preserve"> znajduje zastosowanie głównie w dużych, złożonych systemach, które wymagają skalowalności, niezawodności i elastyczności. Jest to popularne rozwiązanie w platformach </w:t>
-      </w:r>
-      <w:proofErr w:type="spellStart"/>
-      <w:r>
-        <w:rPr>
-          <w:rFonts w:ascii="Times New Roman" w:hAnsi="Times New Roman" w:cs="Times New Roman"/>
-          <w:sz w:val="24"/>
-          <w:szCs w:val="24"/>
-        </w:rPr>
-        <w:t>streamingowych</w:t>
-      </w:r>
-      <w:proofErr w:type="spellEnd"/>
-      <w:r>
-        <w:rPr>
-          <w:rFonts w:ascii="Times New Roman" w:hAnsi="Times New Roman" w:cs="Times New Roman"/>
-          <w:sz w:val="24"/>
-          <w:szCs w:val="24"/>
-        </w:rPr>
-        <w:t xml:space="preserve">, takich jak </w:t>
-      </w:r>
-      <w:proofErr w:type="spellStart"/>
-      <w:r>
-        <w:rPr>
-          <w:rFonts w:ascii="Times New Roman" w:hAnsi="Times New Roman" w:cs="Times New Roman"/>
-          <w:sz w:val="24"/>
-          <w:szCs w:val="24"/>
-        </w:rPr>
-        <w:t>Netflix</w:t>
-      </w:r>
-      <w:proofErr w:type="spellEnd"/>
-      <w:r>
-        <w:rPr>
-          <w:rFonts w:ascii="Times New Roman" w:hAnsi="Times New Roman" w:cs="Times New Roman"/>
-          <w:sz w:val="24"/>
-          <w:szCs w:val="24"/>
-        </w:rPr>
-        <w:t>, czy dużych serwisach e-commerce, takich jak Amazon, które muszą obsługiwać miliony użytkowników w sposób płynny i niezawodny.</w:t>
+        <w:t>Architektura mikroserwisowa znajduje zastosowanie głównie w dużych, złożonych systemach, które wymagają skalowalności, niezawodności i elastyczności. Jest to popularne rozwiązanie w platformach streamingowych, takich jak Netflix, czy dużych serwisach e-commerce, takich jak Amazon, które muszą obsługiwać miliony użytkowników w sposób płynny i niezawodny.</w:t>
       </w:r>
       <w:sdt>
         <w:sdtPr>
@@ -4573,25 +4965,7 @@
           <w:sz w:val="24"/>
           <w:szCs w:val="24"/>
         </w:rPr>
-        <w:t xml:space="preserve">Wybór architektury </w:t>
-      </w:r>
-      <w:proofErr w:type="spellStart"/>
-      <w:r>
-        <w:rPr>
-          <w:rFonts w:ascii="Times New Roman" w:hAnsi="Times New Roman" w:cs="Times New Roman"/>
-          <w:sz w:val="24"/>
-          <w:szCs w:val="24"/>
-        </w:rPr>
-        <w:t>mikroserwisowej</w:t>
-      </w:r>
-      <w:proofErr w:type="spellEnd"/>
-      <w:r>
-        <w:rPr>
-          <w:rFonts w:ascii="Times New Roman" w:hAnsi="Times New Roman" w:cs="Times New Roman"/>
-          <w:sz w:val="24"/>
-          <w:szCs w:val="24"/>
-        </w:rPr>
-        <w:t xml:space="preserve"> pozwala na większą adaptacyjność do dynamicznych wymagań, jednak wiąże się z wyższymi kosztami i większą złożonością zarządzania.</w:t>
+        <w:t>Wybór architektury mikroserwisowej pozwala na większą adaptacyjność do dynamicznych wymagań, jednak wiąże się z wyższymi kosztami i większą złożonością zarządzania.</w:t>
       </w:r>
     </w:p>
     <w:p/>
@@ -4609,6 +4983,7 @@
           <w:szCs w:val="32"/>
         </w:rPr>
       </w:pPr>
+      <w:bookmarkStart w:id="7" w:name="_Toc184768317"/>
       <w:r>
         <w:rPr>
           <w:rFonts w:cs="Times New Roman"/>
@@ -4617,20 +4992,9 @@
           <w:sz w:val="32"/>
           <w:szCs w:val="32"/>
         </w:rPr>
-        <w:t xml:space="preserve">Porównanie architektury monolitycznej oraz </w:t>
-      </w:r>
-      <w:proofErr w:type="spellStart"/>
-      <w:r>
-        <w:rPr>
-          <w:rFonts w:cs="Times New Roman"/>
-          <w:b/>
-          <w:bCs/>
-          <w:sz w:val="32"/>
-          <w:szCs w:val="32"/>
-        </w:rPr>
-        <w:t>mikroserwisów</w:t>
-      </w:r>
-      <w:proofErr w:type="spellEnd"/>
+        <w:t>Porównanie architektury monolitycznej oraz mikroserwisów</w:t>
+      </w:r>
+      <w:bookmarkEnd w:id="7"/>
     </w:p>
     <w:p>
       <w:pPr>
@@ -4737,79 +5101,7 @@
           <w:sz w:val="24"/>
           <w:szCs w:val="24"/>
         </w:rPr>
-        <w:t xml:space="preserve"> monolitów oraz </w:t>
-      </w:r>
-      <w:proofErr w:type="spellStart"/>
-      <w:r>
-        <w:rPr>
-          <w:rFonts w:ascii="Times New Roman" w:hAnsi="Times New Roman" w:cs="Times New Roman"/>
-          <w:sz w:val="24"/>
-          <w:szCs w:val="24"/>
-        </w:rPr>
-        <w:t>mikroserwisów</w:t>
-      </w:r>
-      <w:proofErr w:type="spellEnd"/>
-      <w:r>
-        <w:rPr>
-          <w:rFonts w:ascii="Times New Roman" w:hAnsi="Times New Roman" w:cs="Times New Roman"/>
-          <w:sz w:val="24"/>
-          <w:szCs w:val="24"/>
-        </w:rPr>
-        <w:t xml:space="preserve">. Omówione zostają powszechnie błędne przekonania na temat architektury </w:t>
-      </w:r>
-      <w:proofErr w:type="spellStart"/>
-      <w:r>
-        <w:rPr>
-          <w:rFonts w:ascii="Times New Roman" w:hAnsi="Times New Roman" w:cs="Times New Roman"/>
-          <w:sz w:val="24"/>
-          <w:szCs w:val="24"/>
-        </w:rPr>
-        <w:t>mikroserwisów</w:t>
-      </w:r>
-      <w:proofErr w:type="spellEnd"/>
-      <w:r>
-        <w:rPr>
-          <w:rFonts w:ascii="Times New Roman" w:hAnsi="Times New Roman" w:cs="Times New Roman"/>
-          <w:sz w:val="24"/>
-          <w:szCs w:val="24"/>
-        </w:rPr>
-        <w:t xml:space="preserve">, twierdząc że nie są one cudownym środkiem ale raczej narzędziem do zarządzania złożonością nowoczesnych aplikacji. Autor podkreśla, że wszystkie aplikacje nieuchronnie stają się złożone, a </w:t>
-      </w:r>
-      <w:proofErr w:type="spellStart"/>
-      <w:r>
-        <w:rPr>
-          <w:rFonts w:ascii="Times New Roman" w:hAnsi="Times New Roman" w:cs="Times New Roman"/>
-          <w:sz w:val="24"/>
-          <w:szCs w:val="24"/>
-        </w:rPr>
-        <w:t>mikroserwisy</w:t>
-      </w:r>
-      <w:proofErr w:type="spellEnd"/>
-      <w:r>
-        <w:rPr>
-          <w:rFonts w:ascii="Times New Roman" w:hAnsi="Times New Roman" w:cs="Times New Roman"/>
-          <w:sz w:val="24"/>
-          <w:szCs w:val="24"/>
-        </w:rPr>
-        <w:t xml:space="preserve"> oferują sposób na złagodzenie zaistniałej złożoności poprzez możliwość podzielenia jej na mniejsze, oraz łatwiejsze do zarządzania fragmenty. Jednym z kluczowych argumentów autor uznał to, że rozmiar </w:t>
-      </w:r>
-      <w:proofErr w:type="spellStart"/>
-      <w:r>
-        <w:rPr>
-          <w:rFonts w:ascii="Times New Roman" w:hAnsi="Times New Roman" w:cs="Times New Roman"/>
-          <w:sz w:val="24"/>
-          <w:szCs w:val="24"/>
-        </w:rPr>
-        <w:t>mikroserwisu</w:t>
-      </w:r>
-      <w:proofErr w:type="spellEnd"/>
-      <w:r>
-        <w:rPr>
-          <w:rFonts w:ascii="Times New Roman" w:hAnsi="Times New Roman" w:cs="Times New Roman"/>
-          <w:sz w:val="24"/>
-          <w:szCs w:val="24"/>
-        </w:rPr>
-        <w:t xml:space="preserve"> ma mniejsze znaczenie niż jego </w:t>
+        <w:t xml:space="preserve"> monolitów oraz mikroserwisów. Omówione zostają powszechnie błędne przekonania na temat architektury mikroserwisów, twierdząc że nie są one cudownym środkiem ale raczej narzędziem do zarządzania złożonością nowoczesnych aplikacji. Autor podkreśla, że wszystkie aplikacje nieuchronnie stają się złożone, a mikroserwisy oferują sposób na złagodzenie zaistniałej złożoności poprzez możliwość podzielenia jej na mniejsze, oraz łatwiejsze do zarządzania fragmenty. Jednym z kluczowych argumentów autor uznał to, że rozmiar mikroserwisu ma mniejsze znaczenie niż jego </w:t>
       </w:r>
       <w:r>
         <w:rPr>
@@ -4871,25 +5163,7 @@
           <w:sz w:val="24"/>
           <w:szCs w:val="24"/>
         </w:rPr>
-        <w:t xml:space="preserve">. Omówiona została także ewolucja </w:t>
-      </w:r>
-      <w:proofErr w:type="spellStart"/>
-      <w:r>
-        <w:rPr>
-          <w:rFonts w:ascii="Times New Roman" w:hAnsi="Times New Roman" w:cs="Times New Roman"/>
-          <w:sz w:val="24"/>
-          <w:szCs w:val="24"/>
-        </w:rPr>
-        <w:t>mikroserwisów</w:t>
-      </w:r>
-      <w:proofErr w:type="spellEnd"/>
-      <w:r>
-        <w:rPr>
-          <w:rFonts w:ascii="Times New Roman" w:hAnsi="Times New Roman" w:cs="Times New Roman"/>
-          <w:sz w:val="24"/>
-          <w:szCs w:val="24"/>
-        </w:rPr>
-        <w:t xml:space="preserve"> na przestrzeni czasu, gdzie wywnioskowane zostało, że postęp w narzędziach i platformach sprawił, że ten rodzaj architektury stał się dużo bardziej dostępny i przyjazny. </w:t>
+        <w:t xml:space="preserve">. Omówiona została także ewolucja mikroserwisów na przestrzeni czasu, gdzie wywnioskowane zostało, że postęp w narzędziach i platformach sprawił, że ten rodzaj architektury stał się dużo bardziej dostępny i przyjazny. </w:t>
       </w:r>
     </w:p>
     <w:p>
@@ -5085,25 +5359,7 @@
           <w:sz w:val="24"/>
           <w:szCs w:val="24"/>
         </w:rPr>
-        <w:t xml:space="preserve">porównaniu do systemu </w:t>
-      </w:r>
-      <w:proofErr w:type="spellStart"/>
-      <w:r>
-        <w:rPr>
-          <w:rFonts w:ascii="Times New Roman" w:hAnsi="Times New Roman" w:cs="Times New Roman"/>
-          <w:sz w:val="24"/>
-          <w:szCs w:val="24"/>
-        </w:rPr>
-        <w:t>mikroserwisów</w:t>
-      </w:r>
-      <w:proofErr w:type="spellEnd"/>
-      <w:r>
-        <w:rPr>
-          <w:rFonts w:ascii="Times New Roman" w:hAnsi="Times New Roman" w:cs="Times New Roman"/>
-          <w:sz w:val="24"/>
-          <w:szCs w:val="24"/>
-        </w:rPr>
-        <w:t xml:space="preserve">. Konteneryzacja systemu, przy użyciu </w:t>
+        <w:t xml:space="preserve">porównaniu do systemu mikroserwisów. Konteneryzacja systemu, przy użyciu </w:t>
       </w:r>
       <w:proofErr w:type="spellStart"/>
       <w:r>
@@ -5201,25 +5457,7 @@
           <w:sz w:val="24"/>
           <w:szCs w:val="24"/>
         </w:rPr>
-        <w:t xml:space="preserve"> na systemie opartym o </w:t>
-      </w:r>
-      <w:proofErr w:type="spellStart"/>
-      <w:r>
-        <w:rPr>
-          <w:rFonts w:ascii="Times New Roman" w:hAnsi="Times New Roman" w:cs="Times New Roman"/>
-          <w:sz w:val="24"/>
-          <w:szCs w:val="24"/>
-        </w:rPr>
-        <w:t>mikroserwisy</w:t>
-      </w:r>
-      <w:proofErr w:type="spellEnd"/>
-      <w:r>
-        <w:rPr>
-          <w:rFonts w:ascii="Times New Roman" w:hAnsi="Times New Roman" w:cs="Times New Roman"/>
-          <w:sz w:val="24"/>
-          <w:szCs w:val="24"/>
-        </w:rPr>
-        <w:t xml:space="preserve"> skutkowało podobnymi opóźnieniami, ale zwiększyło przepustowość nawet o 15% przy dużym obciążeniu systemu, jednakże kosztem użycia większej ilości pamięci RAM i procesora. </w:t>
+        <w:t xml:space="preserve"> na systemie opartym o mikroserwisy skutkowało podobnymi opóźnieniami, ale zwiększyło przepustowość nawet o 15% przy dużym obciążeniu systemu, jednakże kosztem użycia większej ilości pamięci RAM i procesora. </w:t>
       </w:r>
     </w:p>
     <w:p>
@@ -5444,25 +5682,7 @@
           <w:sz w:val="24"/>
           <w:szCs w:val="24"/>
         </w:rPr>
-        <w:t xml:space="preserve">. Ich ustalenia wskazują, że przy typowych obciążeniach obie te architektury wykazują podobny poziom wydajności. Jednakże różnice stają się widoczne wraz ze wzrostem obciążenia, gdzie aplikacje monolityczne wykazują tendencję do wykazywania większej wydajności. W artykule tym podkreślono, że użycie architektury monolitycznej jest zalecane w przypadku, gdy celem programisty jest to by aplikacja obsługiwała żądania szybciej. Warto zauważyć, że pod względem przepustowości oraz liczby obsługiwanych żądań na sekundę, </w:t>
-      </w:r>
-      <w:proofErr w:type="spellStart"/>
-      <w:r>
-        <w:rPr>
-          <w:rFonts w:ascii="Times New Roman" w:hAnsi="Times New Roman" w:cs="Times New Roman"/>
-          <w:sz w:val="24"/>
-          <w:szCs w:val="24"/>
-        </w:rPr>
-        <w:t>mikroserwisy</w:t>
-      </w:r>
-      <w:proofErr w:type="spellEnd"/>
-      <w:r>
-        <w:rPr>
-          <w:rFonts w:ascii="Times New Roman" w:hAnsi="Times New Roman" w:cs="Times New Roman"/>
-          <w:sz w:val="24"/>
-          <w:szCs w:val="24"/>
-        </w:rPr>
-        <w:t xml:space="preserve"> wykorzystujące </w:t>
+        <w:t xml:space="preserve">. Ich ustalenia wskazują, że przy typowych obciążeniach obie te architektury wykazują podobny poziom wydajności. Jednakże różnice stają się widoczne wraz ze wzrostem obciążenia, gdzie aplikacje monolityczne wykazują tendencję do wykazywania większej wydajności. W artykule tym podkreślono, że użycie architektury monolitycznej jest zalecane w przypadku, gdy celem programisty jest to by aplikacja obsługiwała żądania szybciej. Warto zauważyć, że pod względem przepustowości oraz liczby obsługiwanych żądań na sekundę, mikroserwisy wykorzystujące </w:t>
       </w:r>
       <w:proofErr w:type="spellStart"/>
       <w:r>
@@ -5580,25 +5800,7 @@
           <w:sz w:val="24"/>
           <w:szCs w:val="24"/>
         </w:rPr>
-        <w:t xml:space="preserve"> monolitów oraz </w:t>
-      </w:r>
-      <w:proofErr w:type="spellStart"/>
-      <w:r>
-        <w:rPr>
-          <w:rFonts w:ascii="Times New Roman" w:hAnsi="Times New Roman" w:cs="Times New Roman"/>
-          <w:sz w:val="24"/>
-          <w:szCs w:val="24"/>
-        </w:rPr>
-        <w:t>mikroserwisów</w:t>
-      </w:r>
-      <w:proofErr w:type="spellEnd"/>
-      <w:r>
-        <w:rPr>
-          <w:rFonts w:ascii="Times New Roman" w:hAnsi="Times New Roman" w:cs="Times New Roman"/>
-          <w:sz w:val="24"/>
-          <w:szCs w:val="24"/>
-        </w:rPr>
-        <w:t xml:space="preserve"> w swojej </w:t>
+        <w:t xml:space="preserve"> monolitów oraz mikroserwisów w swojej </w:t>
       </w:r>
       <w:r>
         <w:rPr>
@@ -5607,25 +5809,7 @@
           <w:szCs w:val="24"/>
         </w:rPr>
         <w:lastRenderedPageBreak/>
-        <w:t xml:space="preserve">pracy zauważają, że architektura monolityczna zazwyczaj oferuje lepszą wydajność na pojedynczej maszynie niż </w:t>
-      </w:r>
-      <w:proofErr w:type="spellStart"/>
-      <w:r>
-        <w:rPr>
-          <w:rFonts w:ascii="Times New Roman" w:hAnsi="Times New Roman" w:cs="Times New Roman"/>
-          <w:sz w:val="24"/>
-          <w:szCs w:val="24"/>
-        </w:rPr>
-        <w:t>mikroserwisy</w:t>
-      </w:r>
-      <w:proofErr w:type="spellEnd"/>
-      <w:r>
-        <w:rPr>
-          <w:rFonts w:ascii="Times New Roman" w:hAnsi="Times New Roman" w:cs="Times New Roman"/>
-          <w:sz w:val="24"/>
-          <w:szCs w:val="24"/>
-        </w:rPr>
-        <w:t>, ze względu na dodatkowe obciążenie związane z przekazywaniem żądań między komponentami.</w:t>
+        <w:t>pracy zauważają, że architektura monolityczna zazwyczaj oferuje lepszą wydajność na pojedynczej maszynie niż mikroserwisy, ze względu na dodatkowe obciążenie związane z przekazywaniem żądań między komponentami.</w:t>
       </w:r>
     </w:p>
     <w:p>
@@ -5839,25 +6023,7 @@
           <w:sz w:val="24"/>
           <w:szCs w:val="24"/>
         </w:rPr>
-        <w:t xml:space="preserve">. Praca ta porównuje te architektury pod względem takim parametrów jak: wydajność i czas odpowiedzi. Testy obciążeniowe wykazały ze </w:t>
-      </w:r>
-      <w:proofErr w:type="spellStart"/>
-      <w:r>
-        <w:rPr>
-          <w:rFonts w:ascii="Times New Roman" w:hAnsi="Times New Roman" w:cs="Times New Roman"/>
-          <w:sz w:val="24"/>
-          <w:szCs w:val="24"/>
-        </w:rPr>
-        <w:t>mikroserwisy</w:t>
-      </w:r>
-      <w:proofErr w:type="spellEnd"/>
-      <w:r>
-        <w:rPr>
-          <w:rFonts w:ascii="Times New Roman" w:hAnsi="Times New Roman" w:cs="Times New Roman"/>
-          <w:sz w:val="24"/>
-          <w:szCs w:val="24"/>
-        </w:rPr>
-        <w:t xml:space="preserve"> są bardziej wydajne, gdy aplikacja musi przetworzyć więcej </w:t>
+        <w:t xml:space="preserve">. Praca ta porównuje te architektury pod względem takim parametrów jak: wydajność i czas odpowiedzi. Testy obciążeniowe wykazały ze mikroserwisy są bardziej wydajne, gdy aplikacja musi przetworzyć więcej </w:t>
       </w:r>
       <w:proofErr w:type="spellStart"/>
       <w:r>
@@ -5965,6 +6131,7 @@
       <w:pPr>
         <w:pStyle w:val="Nagwek1"/>
         <w:spacing w:line="360" w:lineRule="auto"/>
+        <w:jc w:val="both"/>
         <w:rPr>
           <w:rFonts w:ascii="Times New Roman" w:hAnsi="Times New Roman" w:cs="Times New Roman"/>
           <w:b/>
@@ -5974,7 +6141,7 @@
           <w:szCs w:val="40"/>
         </w:rPr>
       </w:pPr>
-      <w:bookmarkStart w:id="6" w:name="_Toc166357044"/>
+      <w:bookmarkStart w:id="8" w:name="_Toc184768318"/>
       <w:r>
         <w:rPr>
           <w:rFonts w:ascii="Times New Roman" w:hAnsi="Times New Roman" w:cs="Times New Roman"/>
@@ -5986,7 +6153,6 @@
         </w:rPr>
         <w:t xml:space="preserve">Wykorzystane </w:t>
       </w:r>
-      <w:bookmarkEnd w:id="6"/>
       <w:r>
         <w:rPr>
           <w:rFonts w:ascii="Times New Roman" w:hAnsi="Times New Roman" w:cs="Times New Roman"/>
@@ -5998,6 +6164,7 @@
         </w:rPr>
         <w:t>rozwiązania</w:t>
       </w:r>
+      <w:bookmarkEnd w:id="8"/>
     </w:p>
     <w:p>
       <w:pPr>
@@ -6189,6 +6356,7 @@
       <w:pPr>
         <w:pStyle w:val="Nagwek2"/>
         <w:spacing w:line="360" w:lineRule="auto"/>
+        <w:jc w:val="both"/>
         <w:rPr>
           <w:rFonts w:cs="Times New Roman"/>
           <w:b/>
@@ -6198,7 +6366,7 @@
           <w:szCs w:val="32"/>
         </w:rPr>
       </w:pPr>
-      <w:bookmarkStart w:id="7" w:name="_Toc166357045"/>
+      <w:bookmarkStart w:id="9" w:name="_Toc184768319"/>
       <w:r>
         <w:rPr>
           <w:rFonts w:cs="Times New Roman"/>
@@ -6210,11 +6378,12 @@
         </w:rPr>
         <w:t>Języki programowania</w:t>
       </w:r>
-      <w:bookmarkEnd w:id="7"/>
+      <w:bookmarkEnd w:id="9"/>
     </w:p>
     <w:p>
       <w:pPr>
         <w:spacing w:line="360" w:lineRule="auto"/>
+        <w:jc w:val="both"/>
         <w:rPr>
           <w:rFonts w:ascii="Times New Roman" w:hAnsi="Times New Roman" w:cs="Times New Roman"/>
           <w:b/>
@@ -6535,6 +6704,8 @@
     </w:p>
     <w:p>
       <w:pPr>
+        <w:spacing w:line="360" w:lineRule="auto"/>
+        <w:jc w:val="both"/>
         <w:rPr>
           <w:rFonts w:ascii="Times New Roman" w:hAnsi="Times New Roman" w:cs="Times New Roman"/>
           <w:b/>
@@ -6558,6 +6729,7 @@
           <w:szCs w:val="32"/>
         </w:rPr>
       </w:pPr>
+      <w:bookmarkStart w:id="10" w:name="_Toc184768320"/>
       <w:proofErr w:type="spellStart"/>
       <w:r>
         <w:rPr>
@@ -6582,6 +6754,7 @@
         </w:rPr>
         <w:t xml:space="preserve"> oraz biblioteki</w:t>
       </w:r>
+      <w:bookmarkEnd w:id="10"/>
     </w:p>
     <w:p>
       <w:pPr>
@@ -6983,6 +7156,7 @@
           <w:szCs w:val="24"/>
         </w:rPr>
       </w:pPr>
+      <w:bookmarkStart w:id="11" w:name="_Toc184768321"/>
       <w:r>
         <w:rPr>
           <w:b/>
@@ -7003,6 +7177,7 @@
         </w:rPr>
         <w:t>messaging</w:t>
       </w:r>
+      <w:bookmarkEnd w:id="11"/>
       <w:proofErr w:type="spellEnd"/>
     </w:p>
     <w:p>
@@ -7144,6 +7319,17 @@
         <w:spacing w:line="360" w:lineRule="auto"/>
         <w:jc w:val="both"/>
         <w:rPr>
+          <w:rFonts w:ascii="Times New Roman" w:hAnsi="Times New Roman" w:cs="Times New Roman"/>
+          <w:sz w:val="24"/>
+          <w:szCs w:val="24"/>
+        </w:rPr>
+      </w:pPr>
+    </w:p>
+    <w:p>
+      <w:pPr>
+        <w:spacing w:line="360" w:lineRule="auto"/>
+        <w:jc w:val="both"/>
+        <w:rPr>
           <w:b/>
           <w:bCs/>
           <w:sz w:val="28"/>
@@ -7330,7 +7516,7 @@
               <w:rFonts w:ascii="Times New Roman" w:hAnsi="Times New Roman" w:cs="Times New Roman"/>
               <w:noProof/>
             </w:rPr>
-            <w:t>[25]</w:t>
+            <w:t>[26]</w:t>
           </w:r>
           <w:r>
             <w:rPr>
@@ -7404,7 +7590,7 @@
               <w:rFonts w:ascii="Times New Roman" w:hAnsi="Times New Roman" w:cs="Times New Roman"/>
               <w:noProof/>
             </w:rPr>
-            <w:t>[26]</w:t>
+            <w:t>[27]</w:t>
           </w:r>
           <w:r>
             <w:rPr>
@@ -7427,6 +7613,7 @@
           <w:szCs w:val="32"/>
         </w:rPr>
       </w:pPr>
+      <w:bookmarkStart w:id="12" w:name="_Toc184768322"/>
       <w:r>
         <w:rPr>
           <w:b/>
@@ -7436,12 +7623,15 @@
         </w:rPr>
         <w:t>Konteneryzacja i orkiestracja</w:t>
       </w:r>
+      <w:bookmarkEnd w:id="12"/>
     </w:p>
     <w:p>
       <w:pPr>
         <w:widowControl/>
         <w:autoSpaceDE/>
         <w:autoSpaceDN/>
+        <w:spacing w:line="360" w:lineRule="auto"/>
+        <w:jc w:val="both"/>
         <w:rPr>
           <w:rFonts w:ascii="Times New Roman" w:eastAsia="Times New Roman" w:hAnsi="Times New Roman" w:cs="Times New Roman"/>
           <w:b/>
@@ -7586,6 +7776,23 @@
     </w:p>
     <w:p>
       <w:pPr>
+        <w:widowControl/>
+        <w:autoSpaceDE/>
+        <w:autoSpaceDN/>
+        <w:spacing w:line="360" w:lineRule="auto"/>
+        <w:jc w:val="both"/>
+        <w:rPr>
+          <w:rFonts w:ascii="Times New Roman" w:eastAsia="Times New Roman" w:hAnsi="Times New Roman" w:cs="Times New Roman"/>
+          <w:sz w:val="24"/>
+          <w:szCs w:val="24"/>
+          <w:lang w:eastAsia="pl-PL"/>
+        </w:rPr>
+      </w:pPr>
+    </w:p>
+    <w:p>
+      <w:pPr>
+        <w:spacing w:line="360" w:lineRule="auto"/>
+        <w:jc w:val="both"/>
         <w:rPr>
           <w:rFonts w:ascii="Times New Roman" w:eastAsia="Times New Roman" w:hAnsi="Times New Roman" w:cs="Times New Roman"/>
           <w:b/>
@@ -7633,7 +7840,14 @@
     </w:p>
     <w:p>
       <w:pPr>
+        <w:spacing w:line="360" w:lineRule="auto"/>
         <w:jc w:val="both"/>
+        <w:rPr>
+          <w:rFonts w:ascii="Times New Roman" w:eastAsia="Times New Roman" w:hAnsi="Times New Roman" w:cs="Times New Roman"/>
+          <w:sz w:val="24"/>
+          <w:szCs w:val="24"/>
+          <w:lang w:eastAsia="pl-PL"/>
+        </w:rPr>
       </w:pPr>
       <w:r>
         <w:rPr>
@@ -7800,6 +8014,31 @@
     </w:p>
     <w:p>
       <w:pPr>
+        <w:rPr>
+          <w:rFonts w:ascii="Times New Roman" w:eastAsia="Times New Roman" w:hAnsi="Times New Roman" w:cs="Times New Roman"/>
+          <w:sz w:val="24"/>
+          <w:szCs w:val="24"/>
+          <w:lang w:eastAsia="pl-PL"/>
+        </w:rPr>
+      </w:pPr>
+      <w:r>
+        <w:rPr>
+          <w:rFonts w:ascii="Times New Roman" w:eastAsia="Times New Roman" w:hAnsi="Times New Roman" w:cs="Times New Roman"/>
+          <w:sz w:val="24"/>
+          <w:szCs w:val="24"/>
+          <w:lang w:eastAsia="pl-PL"/>
+        </w:rPr>
+        <w:br w:type="page"/>
+      </w:r>
+    </w:p>
+    <w:p>
+      <w:pPr>
+        <w:spacing w:line="360" w:lineRule="auto"/>
+        <w:jc w:val="both"/>
+      </w:pPr>
+    </w:p>
+    <w:p>
+      <w:pPr>
         <w:pStyle w:val="Nagwek2"/>
         <w:spacing w:line="360" w:lineRule="auto"/>
         <w:jc w:val="both"/>
@@ -7810,6 +8049,7 @@
           <w:szCs w:val="32"/>
         </w:rPr>
       </w:pPr>
+      <w:bookmarkStart w:id="13" w:name="_Toc184768323"/>
       <w:r>
         <w:rPr>
           <w:b/>
@@ -7819,23 +8059,41 @@
         </w:rPr>
         <w:t>API Gateway</w:t>
       </w:r>
-    </w:p>
-    <w:p>
-      <w:pPr>
+      <w:bookmarkEnd w:id="13"/>
+    </w:p>
+    <w:p>
+      <w:pPr>
+        <w:spacing w:line="360" w:lineRule="auto"/>
         <w:jc w:val="both"/>
         <w:rPr>
           <w:rFonts w:ascii="Times New Roman" w:hAnsi="Times New Roman" w:cs="Times New Roman"/>
-          <w:sz w:val="40"/>
-          <w:szCs w:val="40"/>
-        </w:rPr>
-      </w:pPr>
-      <w:r>
-        <w:rPr>
-          <w:rFonts w:ascii="Times New Roman" w:hAnsi="Times New Roman" w:cs="Times New Roman"/>
-          <w:sz w:val="24"/>
-          <w:szCs w:val="24"/>
-        </w:rPr>
-        <w:t xml:space="preserve">API Gateway jest pośrednikiem zarządzającym ruchem między klientami, a usługami w systemach opartych na </w:t>
+          <w:sz w:val="24"/>
+          <w:szCs w:val="24"/>
+        </w:rPr>
+      </w:pPr>
+      <w:r>
+        <w:rPr>
+          <w:rFonts w:ascii="Times New Roman" w:hAnsi="Times New Roman" w:cs="Times New Roman"/>
+          <w:sz w:val="24"/>
+          <w:szCs w:val="24"/>
+        </w:rPr>
+        <w:t>API Gateway jest pośrednikiem zarządzającym ruchem między klientami, a usługami w</w:t>
+      </w:r>
+      <w:r>
+        <w:rPr>
+          <w:rFonts w:ascii="Times New Roman" w:hAnsi="Times New Roman" w:cs="Times New Roman"/>
+          <w:sz w:val="24"/>
+          <w:szCs w:val="24"/>
+        </w:rPr>
+        <w:t> </w:t>
+      </w:r>
+      <w:r>
+        <w:rPr>
+          <w:rFonts w:ascii="Times New Roman" w:hAnsi="Times New Roman" w:cs="Times New Roman"/>
+          <w:sz w:val="24"/>
+          <w:szCs w:val="24"/>
+        </w:rPr>
+        <w:t xml:space="preserve">systemach opartych na </w:t>
       </w:r>
       <w:proofErr w:type="spellStart"/>
       <w:r>
@@ -7855,9 +8113,72 @@
         </w:rPr>
         <w:t>. Służy jako pojedynczy punkt wejścia dla żądań API, umożliwiając tym przekierowanie do odpowiednich usług.</w:t>
       </w:r>
-    </w:p>
-    <w:p>
-      <w:pPr>
+      <w:r>
+        <w:rPr>
+          <w:rFonts w:ascii="Times New Roman" w:hAnsi="Times New Roman" w:cs="Times New Roman"/>
+          <w:sz w:val="24"/>
+          <w:szCs w:val="24"/>
+        </w:rPr>
+        <w:t xml:space="preserve"> </w:t>
+      </w:r>
+      <w:sdt>
+        <w:sdtPr>
+          <w:rPr>
+            <w:rFonts w:ascii="Times New Roman" w:hAnsi="Times New Roman" w:cs="Times New Roman"/>
+            <w:sz w:val="24"/>
+            <w:szCs w:val="24"/>
+          </w:rPr>
+          <w:id w:val="2012490947"/>
+          <w:citation/>
+        </w:sdtPr>
+        <w:sdtContent>
+          <w:r>
+            <w:rPr>
+              <w:rFonts w:ascii="Times New Roman" w:hAnsi="Times New Roman" w:cs="Times New Roman"/>
+              <w:sz w:val="24"/>
+              <w:szCs w:val="24"/>
+            </w:rPr>
+            <w:fldChar w:fldCharType="begin"/>
+          </w:r>
+          <w:r>
+            <w:rPr>
+              <w:rFonts w:ascii="Times New Roman" w:hAnsi="Times New Roman" w:cs="Times New Roman"/>
+              <w:sz w:val="24"/>
+              <w:szCs w:val="24"/>
+            </w:rPr>
+            <w:instrText xml:space="preserve"> CITATION htt2419 \l 1045 </w:instrText>
+          </w:r>
+          <w:r>
+            <w:rPr>
+              <w:rFonts w:ascii="Times New Roman" w:hAnsi="Times New Roman" w:cs="Times New Roman"/>
+              <w:sz w:val="24"/>
+              <w:szCs w:val="24"/>
+            </w:rPr>
+            <w:fldChar w:fldCharType="separate"/>
+          </w:r>
+          <w:r>
+            <w:rPr>
+              <w:rFonts w:ascii="Times New Roman" w:hAnsi="Times New Roman" w:cs="Times New Roman"/>
+              <w:noProof/>
+              <w:sz w:val="24"/>
+              <w:szCs w:val="24"/>
+            </w:rPr>
+            <w:t>[30]</w:t>
+          </w:r>
+          <w:r>
+            <w:rPr>
+              <w:rFonts w:ascii="Times New Roman" w:hAnsi="Times New Roman" w:cs="Times New Roman"/>
+              <w:sz w:val="24"/>
+              <w:szCs w:val="24"/>
+            </w:rPr>
+            <w:fldChar w:fldCharType="end"/>
+          </w:r>
+        </w:sdtContent>
+      </w:sdt>
+    </w:p>
+    <w:p>
+      <w:pPr>
+        <w:spacing w:line="360" w:lineRule="auto"/>
         <w:jc w:val="both"/>
         <w:rPr>
           <w:rFonts w:ascii="Times New Roman" w:hAnsi="Times New Roman" w:cs="Times New Roman"/>
@@ -7867,7 +8188,11 @@
           <w:szCs w:val="28"/>
         </w:rPr>
       </w:pPr>
-      <w:r>
+    </w:p>
+    <w:p>
+      <w:pPr>
+        <w:spacing w:line="360" w:lineRule="auto"/>
+        <w:jc w:val="both"/>
         <w:rPr>
           <w:rFonts w:ascii="Times New Roman" w:hAnsi="Times New Roman" w:cs="Times New Roman"/>
           <w:b/>
@@ -7875,16 +8200,255 @@
           <w:sz w:val="28"/>
           <w:szCs w:val="28"/>
         </w:rPr>
-        <w:t>Ocelot</w:t>
-      </w:r>
-    </w:p>
-    <w:p>
-      <w:pPr>
-        <w:jc w:val="both"/>
-        <w:rPr>
-          <w:rFonts w:ascii="Times New Roman" w:eastAsiaTheme="majorEastAsia" w:hAnsi="Times New Roman" w:cs="Times New Roman"/>
+      </w:pPr>
+      <w:r>
+        <w:rPr>
+          <w:rFonts w:ascii="Times New Roman" w:hAnsi="Times New Roman" w:cs="Times New Roman"/>
           <w:b/>
           <w:bCs/>
+          <w:sz w:val="28"/>
+          <w:szCs w:val="28"/>
+        </w:rPr>
+        <w:t>Ocelot</w:t>
+      </w:r>
+    </w:p>
+    <w:p>
+      <w:pPr>
+        <w:spacing w:line="360" w:lineRule="auto"/>
+        <w:jc w:val="both"/>
+        <w:rPr>
+          <w:rFonts w:ascii="Times New Roman" w:hAnsi="Times New Roman" w:cs="Times New Roman"/>
+          <w:sz w:val="24"/>
+          <w:szCs w:val="24"/>
+        </w:rPr>
+      </w:pPr>
+      <w:r>
+        <w:rPr>
+          <w:rFonts w:ascii="Times New Roman" w:hAnsi="Times New Roman" w:cs="Times New Roman"/>
+          <w:sz w:val="24"/>
+          <w:szCs w:val="24"/>
+        </w:rPr>
+        <w:t xml:space="preserve">Ocelot </w:t>
+      </w:r>
+      <w:r>
+        <w:rPr>
+          <w:rFonts w:ascii="Times New Roman" w:hAnsi="Times New Roman" w:cs="Times New Roman"/>
+          <w:sz w:val="24"/>
+          <w:szCs w:val="24"/>
+        </w:rPr>
+        <w:t>jest to</w:t>
+      </w:r>
+      <w:r>
+        <w:rPr>
+          <w:rFonts w:ascii="Times New Roman" w:hAnsi="Times New Roman" w:cs="Times New Roman"/>
+          <w:sz w:val="24"/>
+          <w:szCs w:val="24"/>
+        </w:rPr>
+        <w:t xml:space="preserve"> API Gateway dla </w:t>
+      </w:r>
+      <w:r>
+        <w:rPr>
+          <w:rFonts w:ascii="Times New Roman" w:hAnsi="Times New Roman" w:cs="Times New Roman"/>
+          <w:sz w:val="24"/>
+          <w:szCs w:val="24"/>
+        </w:rPr>
+        <w:t xml:space="preserve">platformy </w:t>
+      </w:r>
+      <w:r>
+        <w:rPr>
+          <w:rFonts w:ascii="Times New Roman" w:hAnsi="Times New Roman" w:cs="Times New Roman"/>
+          <w:sz w:val="24"/>
+          <w:szCs w:val="24"/>
+        </w:rPr>
+        <w:t xml:space="preserve">.NET, który służy jako brama wejściowa do mikroserwisów, zarządzając routingiem żądań, agregacją, </w:t>
+      </w:r>
+      <w:proofErr w:type="spellStart"/>
+      <w:r>
+        <w:rPr>
+          <w:rFonts w:ascii="Times New Roman" w:hAnsi="Times New Roman" w:cs="Times New Roman"/>
+          <w:sz w:val="24"/>
+          <w:szCs w:val="24"/>
+        </w:rPr>
+        <w:t>loadbalancingiem</w:t>
+      </w:r>
+      <w:proofErr w:type="spellEnd"/>
+      <w:r>
+        <w:rPr>
+          <w:rFonts w:ascii="Times New Roman" w:hAnsi="Times New Roman" w:cs="Times New Roman"/>
+          <w:sz w:val="24"/>
+          <w:szCs w:val="24"/>
+        </w:rPr>
+        <w:t xml:space="preserve"> oraz dostarczając funkcje takie jak </w:t>
+      </w:r>
+      <w:proofErr w:type="spellStart"/>
+      <w:r>
+        <w:rPr>
+          <w:rFonts w:ascii="Times New Roman" w:hAnsi="Times New Roman" w:cs="Times New Roman"/>
+          <w:sz w:val="24"/>
+          <w:szCs w:val="24"/>
+        </w:rPr>
+        <w:t>cache'owanie</w:t>
+      </w:r>
+      <w:proofErr w:type="spellEnd"/>
+      <w:r>
+        <w:rPr>
+          <w:rFonts w:ascii="Times New Roman" w:hAnsi="Times New Roman" w:cs="Times New Roman"/>
+          <w:sz w:val="24"/>
+          <w:szCs w:val="24"/>
+        </w:rPr>
+        <w:t xml:space="preserve"> czy </w:t>
+      </w:r>
+      <w:proofErr w:type="spellStart"/>
+      <w:r>
+        <w:rPr>
+          <w:rFonts w:ascii="Times New Roman" w:hAnsi="Times New Roman" w:cs="Times New Roman"/>
+          <w:sz w:val="24"/>
+          <w:szCs w:val="24"/>
+        </w:rPr>
+        <w:t>rate</w:t>
+      </w:r>
+      <w:proofErr w:type="spellEnd"/>
+      <w:r>
+        <w:rPr>
+          <w:rFonts w:ascii="Times New Roman" w:hAnsi="Times New Roman" w:cs="Times New Roman"/>
+          <w:sz w:val="24"/>
+          <w:szCs w:val="24"/>
+        </w:rPr>
+        <w:t xml:space="preserve"> </w:t>
+      </w:r>
+      <w:proofErr w:type="spellStart"/>
+      <w:r>
+        <w:rPr>
+          <w:rFonts w:ascii="Times New Roman" w:hAnsi="Times New Roman" w:cs="Times New Roman"/>
+          <w:sz w:val="24"/>
+          <w:szCs w:val="24"/>
+        </w:rPr>
+        <w:t>limiting</w:t>
+      </w:r>
+      <w:proofErr w:type="spellEnd"/>
+      <w:r>
+        <w:rPr>
+          <w:rFonts w:ascii="Times New Roman" w:hAnsi="Times New Roman" w:cs="Times New Roman"/>
+          <w:sz w:val="24"/>
+          <w:szCs w:val="24"/>
+        </w:rPr>
+        <w:t>. Jest to narzędzie open-</w:t>
+      </w:r>
+      <w:proofErr w:type="spellStart"/>
+      <w:r>
+        <w:rPr>
+          <w:rFonts w:ascii="Times New Roman" w:hAnsi="Times New Roman" w:cs="Times New Roman"/>
+          <w:sz w:val="24"/>
+          <w:szCs w:val="24"/>
+        </w:rPr>
+        <w:t>source</w:t>
+      </w:r>
+      <w:proofErr w:type="spellEnd"/>
+      <w:r>
+        <w:rPr>
+          <w:rFonts w:ascii="Times New Roman" w:hAnsi="Times New Roman" w:cs="Times New Roman"/>
+          <w:sz w:val="24"/>
+          <w:szCs w:val="24"/>
+        </w:rPr>
+        <w:t>, które pozwala na łatwe konfigurowanie tras za pomocą pliku JSON, dzięki czemu można w prosty sposób przekierowywać ruch z jednego punktu wejścia do różnych mikroserwisów.</w:t>
+      </w:r>
+      <w:r>
+        <w:rPr>
+          <w:rFonts w:ascii="Times New Roman" w:hAnsi="Times New Roman" w:cs="Times New Roman"/>
+          <w:sz w:val="24"/>
+          <w:szCs w:val="24"/>
+        </w:rPr>
+        <w:t xml:space="preserve"> </w:t>
+      </w:r>
+      <w:sdt>
+        <w:sdtPr>
+          <w:rPr>
+            <w:rFonts w:ascii="Times New Roman" w:hAnsi="Times New Roman" w:cs="Times New Roman"/>
+            <w:sz w:val="24"/>
+            <w:szCs w:val="24"/>
+          </w:rPr>
+          <w:id w:val="497234418"/>
+          <w:citation/>
+        </w:sdtPr>
+        <w:sdtContent>
+          <w:r>
+            <w:rPr>
+              <w:rFonts w:ascii="Times New Roman" w:hAnsi="Times New Roman" w:cs="Times New Roman"/>
+              <w:sz w:val="24"/>
+              <w:szCs w:val="24"/>
+            </w:rPr>
+            <w:fldChar w:fldCharType="begin"/>
+          </w:r>
+          <w:r>
+            <w:rPr>
+              <w:rFonts w:ascii="Times New Roman" w:hAnsi="Times New Roman" w:cs="Times New Roman"/>
+              <w:sz w:val="24"/>
+              <w:szCs w:val="24"/>
+            </w:rPr>
+            <w:instrText xml:space="preserve"> CITATION htt2418 \l 1045 </w:instrText>
+          </w:r>
+          <w:r>
+            <w:rPr>
+              <w:rFonts w:ascii="Times New Roman" w:hAnsi="Times New Roman" w:cs="Times New Roman"/>
+              <w:sz w:val="24"/>
+              <w:szCs w:val="24"/>
+            </w:rPr>
+            <w:fldChar w:fldCharType="separate"/>
+          </w:r>
+          <w:r>
+            <w:rPr>
+              <w:rFonts w:ascii="Times New Roman" w:hAnsi="Times New Roman" w:cs="Times New Roman"/>
+              <w:noProof/>
+              <w:sz w:val="24"/>
+              <w:szCs w:val="24"/>
+            </w:rPr>
+            <w:t>[31]</w:t>
+          </w:r>
+          <w:r>
+            <w:rPr>
+              <w:rFonts w:ascii="Times New Roman" w:hAnsi="Times New Roman" w:cs="Times New Roman"/>
+              <w:sz w:val="24"/>
+              <w:szCs w:val="24"/>
+            </w:rPr>
+            <w:fldChar w:fldCharType="end"/>
+          </w:r>
+        </w:sdtContent>
+      </w:sdt>
+    </w:p>
+    <w:p>
+      <w:pPr>
+        <w:spacing w:line="360" w:lineRule="auto"/>
+        <w:jc w:val="both"/>
+        <w:rPr>
+          <w:rFonts w:ascii="Times New Roman" w:hAnsi="Times New Roman" w:cs="Times New Roman"/>
+          <w:sz w:val="24"/>
+          <w:szCs w:val="24"/>
+        </w:rPr>
+      </w:pPr>
+    </w:p>
+    <w:p>
+      <w:pPr>
+        <w:rPr>
+          <w:rFonts w:ascii="Times New Roman" w:hAnsi="Times New Roman" w:cs="Times New Roman"/>
+          <w:sz w:val="24"/>
+          <w:szCs w:val="24"/>
+        </w:rPr>
+      </w:pPr>
+      <w:r>
+        <w:rPr>
+          <w:rFonts w:ascii="Times New Roman" w:hAnsi="Times New Roman" w:cs="Times New Roman"/>
+          <w:sz w:val="24"/>
+          <w:szCs w:val="24"/>
+        </w:rPr>
+        <w:br w:type="page"/>
+      </w:r>
+    </w:p>
+    <w:p>
+      <w:pPr>
+        <w:spacing w:line="360" w:lineRule="auto"/>
+        <w:jc w:val="both"/>
+        <w:rPr>
+          <w:rFonts w:ascii="Times New Roman" w:eastAsiaTheme="majorEastAsia" w:hAnsi="Times New Roman" w:cs="Times New Roman"/>
           <w:sz w:val="40"/>
           <w:szCs w:val="40"/>
         </w:rPr>
@@ -7892,192 +8456,18 @@
       <w:r>
         <w:rPr>
           <w:rFonts w:ascii="Times New Roman" w:hAnsi="Times New Roman" w:cs="Times New Roman"/>
-          <w:b/>
-          <w:bCs/>
           <w:sz w:val="40"/>
           <w:szCs w:val="40"/>
         </w:rPr>
-        <w:t xml:space="preserve">Ocelot to lekki API Gateway dla aplikacji .NET, który służy jako brama wejściowa do </w:t>
-      </w:r>
-      <w:proofErr w:type="spellStart"/>
-      <w:r>
-        <w:rPr>
-          <w:rFonts w:ascii="Times New Roman" w:hAnsi="Times New Roman" w:cs="Times New Roman"/>
-          <w:b/>
-          <w:bCs/>
-          <w:sz w:val="40"/>
-          <w:szCs w:val="40"/>
-        </w:rPr>
-        <w:t>mikroserwisów</w:t>
-      </w:r>
-      <w:proofErr w:type="spellEnd"/>
-      <w:r>
-        <w:rPr>
-          <w:rFonts w:ascii="Times New Roman" w:hAnsi="Times New Roman" w:cs="Times New Roman"/>
-          <w:b/>
-          <w:bCs/>
-          <w:sz w:val="40"/>
-          <w:szCs w:val="40"/>
-        </w:rPr>
-        <w:t xml:space="preserve">, zarządzając routingiem żądań, agregacją, </w:t>
-      </w:r>
-      <w:proofErr w:type="spellStart"/>
-      <w:r>
-        <w:rPr>
-          <w:rFonts w:ascii="Times New Roman" w:hAnsi="Times New Roman" w:cs="Times New Roman"/>
-          <w:b/>
-          <w:bCs/>
-          <w:sz w:val="40"/>
-          <w:szCs w:val="40"/>
-        </w:rPr>
-        <w:t>loadbalancingiem</w:t>
-      </w:r>
-      <w:proofErr w:type="spellEnd"/>
-      <w:r>
-        <w:rPr>
-          <w:rFonts w:ascii="Times New Roman" w:hAnsi="Times New Roman" w:cs="Times New Roman"/>
-          <w:b/>
-          <w:bCs/>
-          <w:sz w:val="40"/>
-          <w:szCs w:val="40"/>
-        </w:rPr>
-        <w:t xml:space="preserve"> oraz dostarczając </w:t>
-      </w:r>
-      <w:r>
-        <w:rPr>
-          <w:rFonts w:ascii="Times New Roman" w:hAnsi="Times New Roman" w:cs="Times New Roman"/>
-          <w:b/>
-          <w:bCs/>
-          <w:sz w:val="40"/>
-          <w:szCs w:val="40"/>
-        </w:rPr>
         <w:lastRenderedPageBreak/>
-        <w:t xml:space="preserve">funkcje takie jak </w:t>
-      </w:r>
-      <w:proofErr w:type="spellStart"/>
-      <w:r>
-        <w:rPr>
-          <w:rFonts w:ascii="Times New Roman" w:hAnsi="Times New Roman" w:cs="Times New Roman"/>
-          <w:b/>
-          <w:bCs/>
-          <w:sz w:val="40"/>
-          <w:szCs w:val="40"/>
-        </w:rPr>
-        <w:t>cache'owanie</w:t>
-      </w:r>
-      <w:proofErr w:type="spellEnd"/>
-      <w:r>
-        <w:rPr>
-          <w:rFonts w:ascii="Times New Roman" w:hAnsi="Times New Roman" w:cs="Times New Roman"/>
-          <w:b/>
-          <w:bCs/>
-          <w:sz w:val="40"/>
-          <w:szCs w:val="40"/>
-        </w:rPr>
-        <w:t xml:space="preserve"> czy </w:t>
-      </w:r>
-      <w:proofErr w:type="spellStart"/>
-      <w:r>
-        <w:rPr>
-          <w:rFonts w:ascii="Times New Roman" w:hAnsi="Times New Roman" w:cs="Times New Roman"/>
-          <w:b/>
-          <w:bCs/>
-          <w:sz w:val="40"/>
-          <w:szCs w:val="40"/>
-        </w:rPr>
-        <w:t>rate</w:t>
-      </w:r>
-      <w:proofErr w:type="spellEnd"/>
-      <w:r>
-        <w:rPr>
-          <w:rFonts w:ascii="Times New Roman" w:hAnsi="Times New Roman" w:cs="Times New Roman"/>
-          <w:b/>
-          <w:bCs/>
-          <w:sz w:val="40"/>
-          <w:szCs w:val="40"/>
-        </w:rPr>
-        <w:t xml:space="preserve"> </w:t>
-      </w:r>
-      <w:proofErr w:type="spellStart"/>
-      <w:r>
-        <w:rPr>
-          <w:rFonts w:ascii="Times New Roman" w:hAnsi="Times New Roman" w:cs="Times New Roman"/>
-          <w:b/>
-          <w:bCs/>
-          <w:sz w:val="40"/>
-          <w:szCs w:val="40"/>
-        </w:rPr>
-        <w:t>limiting</w:t>
-      </w:r>
-      <w:proofErr w:type="spellEnd"/>
-      <w:r>
-        <w:rPr>
-          <w:rFonts w:ascii="Times New Roman" w:hAnsi="Times New Roman" w:cs="Times New Roman"/>
-          <w:b/>
-          <w:bCs/>
-          <w:sz w:val="40"/>
-          <w:szCs w:val="40"/>
-        </w:rPr>
-        <w:t>. Jest to narzędzie open-</w:t>
-      </w:r>
-      <w:proofErr w:type="spellStart"/>
-      <w:r>
-        <w:rPr>
-          <w:rFonts w:ascii="Times New Roman" w:hAnsi="Times New Roman" w:cs="Times New Roman"/>
-          <w:b/>
-          <w:bCs/>
-          <w:sz w:val="40"/>
-          <w:szCs w:val="40"/>
-        </w:rPr>
-        <w:t>source</w:t>
-      </w:r>
-      <w:proofErr w:type="spellEnd"/>
-      <w:r>
-        <w:rPr>
-          <w:rFonts w:ascii="Times New Roman" w:hAnsi="Times New Roman" w:cs="Times New Roman"/>
-          <w:b/>
-          <w:bCs/>
-          <w:sz w:val="40"/>
-          <w:szCs w:val="40"/>
-        </w:rPr>
-        <w:t xml:space="preserve">, które pozwala na łatwe konfigurowanie tras za pomocą pliku JSON, dzięki czemu można w prosty sposób przekierowywać ruch z jednego punktu wejścia do różnych </w:t>
-      </w:r>
-      <w:proofErr w:type="spellStart"/>
-      <w:r>
-        <w:rPr>
-          <w:rFonts w:ascii="Times New Roman" w:hAnsi="Times New Roman" w:cs="Times New Roman"/>
-          <w:b/>
-          <w:bCs/>
-          <w:sz w:val="40"/>
-          <w:szCs w:val="40"/>
-        </w:rPr>
-        <w:t>mikroserwisów</w:t>
-      </w:r>
-      <w:proofErr w:type="spellEnd"/>
-      <w:r>
-        <w:rPr>
-          <w:rFonts w:ascii="Times New Roman" w:hAnsi="Times New Roman" w:cs="Times New Roman"/>
-          <w:b/>
-          <w:bCs/>
-          <w:sz w:val="40"/>
-          <w:szCs w:val="40"/>
-        </w:rPr>
-        <w:t>.</w:t>
-      </w:r>
-      <w:r>
-        <w:rPr>
-          <w:rFonts w:ascii="Times New Roman" w:hAnsi="Times New Roman" w:cs="Times New Roman"/>
-          <w:b/>
-          <w:bCs/>
-          <w:sz w:val="40"/>
-          <w:szCs w:val="40"/>
-        </w:rPr>
         <w:br w:type="page"/>
       </w:r>
     </w:p>
     <w:p>
       <w:pPr>
         <w:pStyle w:val="Nagwek1"/>
+        <w:spacing w:line="360" w:lineRule="auto"/>
+        <w:jc w:val="both"/>
         <w:rPr>
           <w:rFonts w:ascii="Times New Roman" w:hAnsi="Times New Roman" w:cs="Times New Roman"/>
           <w:b/>
@@ -8087,7 +8477,7 @@
           <w:szCs w:val="40"/>
         </w:rPr>
       </w:pPr>
-      <w:bookmarkStart w:id="8" w:name="_Toc166357047"/>
+      <w:bookmarkStart w:id="14" w:name="_Toc184768324"/>
       <w:r>
         <w:rPr>
           <w:rFonts w:ascii="Times New Roman" w:hAnsi="Times New Roman" w:cs="Times New Roman"/>
@@ -8100,11 +8490,110 @@
         <w:lastRenderedPageBreak/>
         <w:t>Implementacja</w:t>
       </w:r>
-      <w:bookmarkEnd w:id="8"/>
+      <w:bookmarkEnd w:id="14"/>
+    </w:p>
+    <w:p>
+      <w:pPr>
+        <w:spacing w:line="360" w:lineRule="auto"/>
+        <w:jc w:val="both"/>
+        <w:rPr>
+          <w:rFonts w:ascii="Times New Roman" w:hAnsi="Times New Roman" w:cs="Times New Roman"/>
+          <w:sz w:val="24"/>
+          <w:szCs w:val="24"/>
+        </w:rPr>
+      </w:pPr>
+      <w:r>
+        <w:rPr>
+          <w:rFonts w:ascii="Times New Roman" w:hAnsi="Times New Roman" w:cs="Times New Roman"/>
+          <w:sz w:val="24"/>
+          <w:szCs w:val="24"/>
+        </w:rPr>
+        <w:t>Implementacja została zrealizowana etapowo. Pierwszym krokiem została stworzona wersja monolityczna, która pozwoliła na szybkie opracowanie podstawowej funkcjonalności oraz przetestowanie głównych założeń systemu. Model ten umożliwił na łatwiejsze zrozumienie logiki biznesowej oraz eliminację potencjalnych błędów na wczesnym etapie projektu. Następnie, zgodnie z podejściem rekomendowanym w</w:t>
+      </w:r>
+      <w:r>
+        <w:rPr>
+          <w:rFonts w:ascii="Times New Roman" w:hAnsi="Times New Roman" w:cs="Times New Roman"/>
+          <w:sz w:val="24"/>
+          <w:szCs w:val="24"/>
+        </w:rPr>
+        <w:t> </w:t>
+      </w:r>
+      <w:r>
+        <w:rPr>
+          <w:rFonts w:ascii="Times New Roman" w:hAnsi="Times New Roman" w:cs="Times New Roman"/>
+          <w:sz w:val="24"/>
+          <w:szCs w:val="24"/>
+        </w:rPr>
+        <w:t xml:space="preserve">literaturze </w:t>
+      </w:r>
+      <w:sdt>
+        <w:sdtPr>
+          <w:rPr>
+            <w:rFonts w:ascii="Times New Roman" w:hAnsi="Times New Roman" w:cs="Times New Roman"/>
+            <w:sz w:val="24"/>
+            <w:szCs w:val="24"/>
+          </w:rPr>
+          <w:id w:val="603076827"/>
+          <w:citation/>
+        </w:sdtPr>
+        <w:sdtContent>
+          <w:r>
+            <w:rPr>
+              <w:rFonts w:ascii="Times New Roman" w:hAnsi="Times New Roman" w:cs="Times New Roman"/>
+              <w:sz w:val="24"/>
+              <w:szCs w:val="24"/>
+            </w:rPr>
+            <w:fldChar w:fldCharType="begin"/>
+          </w:r>
+          <w:r>
+            <w:rPr>
+              <w:rFonts w:ascii="Times New Roman" w:hAnsi="Times New Roman" w:cs="Times New Roman"/>
+              <w:sz w:val="24"/>
+              <w:szCs w:val="24"/>
+            </w:rPr>
+            <w:instrText xml:space="preserve"> CITATION Mon24 \l 1045 </w:instrText>
+          </w:r>
+          <w:r>
+            <w:rPr>
+              <w:rFonts w:ascii="Times New Roman" w:hAnsi="Times New Roman" w:cs="Times New Roman"/>
+              <w:sz w:val="24"/>
+              <w:szCs w:val="24"/>
+            </w:rPr>
+            <w:fldChar w:fldCharType="separate"/>
+          </w:r>
+          <w:r>
+            <w:rPr>
+              <w:rFonts w:ascii="Times New Roman" w:hAnsi="Times New Roman" w:cs="Times New Roman"/>
+              <w:noProof/>
+              <w:sz w:val="24"/>
+              <w:szCs w:val="24"/>
+            </w:rPr>
+            <w:t>[32]</w:t>
+          </w:r>
+          <w:r>
+            <w:rPr>
+              <w:rFonts w:ascii="Times New Roman" w:hAnsi="Times New Roman" w:cs="Times New Roman"/>
+              <w:sz w:val="24"/>
+              <w:szCs w:val="24"/>
+            </w:rPr>
+            <w:fldChar w:fldCharType="end"/>
+          </w:r>
+        </w:sdtContent>
+      </w:sdt>
+      <w:r>
+        <w:rPr>
+          <w:rFonts w:ascii="Times New Roman" w:hAnsi="Times New Roman" w:cs="Times New Roman"/>
+          <w:sz w:val="24"/>
+          <w:szCs w:val="24"/>
+        </w:rPr>
+        <w:t>, przeprowadzona została dekompozycja monolitu na niezależne mikroserwisy. Proces dekompozycji polegał na identyfikacji kluczowych komponentów systemu, które następnie zostały wydzielone jako odrębne serwisy.</w:t>
+      </w:r>
     </w:p>
     <w:p>
       <w:pPr>
         <w:pStyle w:val="Nagwek2"/>
+        <w:spacing w:line="360" w:lineRule="auto"/>
+        <w:jc w:val="both"/>
         <w:rPr>
           <w:rFonts w:cs="Times New Roman"/>
           <w:b/>
@@ -8114,7 +8603,7 @@
           <w:szCs w:val="32"/>
         </w:rPr>
       </w:pPr>
-      <w:bookmarkStart w:id="9" w:name="_Toc166357048"/>
+      <w:bookmarkStart w:id="15" w:name="_Toc184768325"/>
       <w:r>
         <w:rPr>
           <w:rFonts w:cs="Times New Roman"/>
@@ -8126,11 +8615,93 @@
         </w:rPr>
         <w:t>System w architekturze monolitycznej</w:t>
       </w:r>
-      <w:bookmarkEnd w:id="9"/>
+      <w:bookmarkEnd w:id="15"/>
+    </w:p>
+    <w:p>
+      <w:pPr>
+        <w:pStyle w:val="Nagwek3"/>
+        <w:spacing w:line="360" w:lineRule="auto"/>
+        <w:jc w:val="both"/>
+        <w:rPr>
+          <w:rFonts w:ascii="Times New Roman" w:hAnsi="Times New Roman" w:cs="Times New Roman"/>
+          <w:color w:val="auto"/>
+        </w:rPr>
+      </w:pPr>
+      <w:bookmarkStart w:id="16" w:name="_Toc184768326"/>
+      <w:r>
+        <w:rPr>
+          <w:rFonts w:ascii="Times New Roman" w:hAnsi="Times New Roman" w:cs="Times New Roman"/>
+          <w:color w:val="auto"/>
+        </w:rPr>
+        <w:t>Projekt systemu</w:t>
+      </w:r>
+      <w:bookmarkEnd w:id="16"/>
+    </w:p>
+    <w:p>
+      <w:pPr>
+        <w:pStyle w:val="Nagwek3"/>
+        <w:spacing w:line="360" w:lineRule="auto"/>
+        <w:jc w:val="both"/>
+        <w:rPr>
+          <w:rFonts w:ascii="Times New Roman" w:hAnsi="Times New Roman" w:cs="Times New Roman"/>
+          <w:color w:val="auto"/>
+        </w:rPr>
+      </w:pPr>
+      <w:bookmarkStart w:id="17" w:name="_Toc184768327"/>
+      <w:r>
+        <w:rPr>
+          <w:rFonts w:ascii="Times New Roman" w:hAnsi="Times New Roman" w:cs="Times New Roman"/>
+          <w:color w:val="auto"/>
+        </w:rPr>
+        <w:t>Szczegóły Implementacji</w:t>
+      </w:r>
+      <w:bookmarkEnd w:id="17"/>
+    </w:p>
+    <w:p>
+      <w:pPr>
+        <w:pStyle w:val="Nagwek3"/>
+        <w:spacing w:line="360" w:lineRule="auto"/>
+        <w:jc w:val="both"/>
+        <w:rPr>
+          <w:rFonts w:ascii="Times New Roman" w:hAnsi="Times New Roman" w:cs="Times New Roman"/>
+          <w:color w:val="auto"/>
+        </w:rPr>
+      </w:pPr>
+      <w:bookmarkStart w:id="18" w:name="_Toc184768328"/>
+      <w:r>
+        <w:rPr>
+          <w:rFonts w:ascii="Times New Roman" w:hAnsi="Times New Roman" w:cs="Times New Roman"/>
+          <w:color w:val="auto"/>
+        </w:rPr>
+        <w:t>Napotkanie wyzwania</w:t>
+      </w:r>
+      <w:bookmarkEnd w:id="18"/>
+    </w:p>
+    <w:p>
+      <w:pPr>
+        <w:pStyle w:val="Nagwek3"/>
+        <w:spacing w:line="360" w:lineRule="auto"/>
+        <w:jc w:val="both"/>
+        <w:rPr>
+          <w:rFonts w:ascii="Times New Roman" w:hAnsi="Times New Roman" w:cs="Times New Roman"/>
+          <w:color w:val="auto"/>
+        </w:rPr>
+      </w:pPr>
+      <w:bookmarkStart w:id="19" w:name="_Toc184768329"/>
+      <w:r>
+        <w:rPr>
+          <w:rFonts w:ascii="Times New Roman" w:hAnsi="Times New Roman" w:cs="Times New Roman"/>
+          <w:color w:val="auto"/>
+        </w:rPr>
+        <w:t>Metryki wydajnościowe</w:t>
+      </w:r>
+      <w:bookmarkEnd w:id="19"/>
     </w:p>
     <w:p>
       <w:pPr>
         <w:pStyle w:val="Nagwek2"/>
+        <w:spacing w:line="360" w:lineRule="auto"/>
+        <w:jc w:val="both"/>
         <w:rPr>
           <w:rFonts w:cs="Times New Roman"/>
           <w:b/>
@@ -8140,7 +8711,7 @@
           <w:szCs w:val="32"/>
         </w:rPr>
       </w:pPr>
-      <w:bookmarkStart w:id="10" w:name="_Toc166357049"/>
+      <w:bookmarkStart w:id="20" w:name="_Toc184768330"/>
       <w:r>
         <w:rPr>
           <w:rFonts w:cs="Times New Roman"/>
@@ -8150,22 +8721,114 @@
           <w:sz w:val="32"/>
           <w:szCs w:val="32"/>
         </w:rPr>
-        <w:t xml:space="preserve">System w architekturze </w:t>
-      </w:r>
-      <w:proofErr w:type="spellStart"/>
-      <w:r>
-        <w:rPr>
-          <w:rFonts w:cs="Times New Roman"/>
-          <w:b/>
-          <w:bCs/>
+        <w:t>System w architekturze mikroserwisów</w:t>
+      </w:r>
+      <w:bookmarkEnd w:id="20"/>
+    </w:p>
+    <w:p>
+      <w:pPr>
+        <w:pStyle w:val="Nagwek3"/>
+        <w:spacing w:line="360" w:lineRule="auto"/>
+        <w:jc w:val="both"/>
+        <w:rPr>
+          <w:rFonts w:ascii="Times New Roman" w:hAnsi="Times New Roman" w:cs="Times New Roman"/>
           <w:color w:val="auto"/>
-          <w:sz w:val="32"/>
-          <w:szCs w:val="32"/>
-        </w:rPr>
-        <w:t>mikroserwisów</w:t>
-      </w:r>
-      <w:bookmarkEnd w:id="10"/>
-      <w:proofErr w:type="spellEnd"/>
+        </w:rPr>
+      </w:pPr>
+      <w:bookmarkStart w:id="21" w:name="_Toc184768331"/>
+      <w:r>
+        <w:rPr>
+          <w:rFonts w:ascii="Times New Roman" w:hAnsi="Times New Roman" w:cs="Times New Roman"/>
+          <w:color w:val="auto"/>
+        </w:rPr>
+        <w:t>Dekompozycja na mikroserwisy</w:t>
+      </w:r>
+      <w:bookmarkEnd w:id="21"/>
+    </w:p>
+    <w:p>
+      <w:pPr>
+        <w:pStyle w:val="Nagwek3"/>
+        <w:spacing w:line="360" w:lineRule="auto"/>
+        <w:jc w:val="both"/>
+        <w:rPr>
+          <w:rFonts w:ascii="Times New Roman" w:hAnsi="Times New Roman" w:cs="Times New Roman"/>
+          <w:color w:val="auto"/>
+        </w:rPr>
+      </w:pPr>
+      <w:bookmarkStart w:id="22" w:name="_Toc184768332"/>
+      <w:r>
+        <w:rPr>
+          <w:rFonts w:ascii="Times New Roman" w:hAnsi="Times New Roman" w:cs="Times New Roman"/>
+          <w:color w:val="auto"/>
+        </w:rPr>
+        <w:t>Komunikacja miedzy serwisami</w:t>
+      </w:r>
+      <w:bookmarkEnd w:id="22"/>
+    </w:p>
+    <w:p>
+      <w:pPr>
+        <w:pStyle w:val="Nagwek3"/>
+        <w:spacing w:line="360" w:lineRule="auto"/>
+        <w:jc w:val="both"/>
+        <w:rPr>
+          <w:rFonts w:ascii="Times New Roman" w:hAnsi="Times New Roman" w:cs="Times New Roman"/>
+          <w:color w:val="auto"/>
+        </w:rPr>
+      </w:pPr>
+      <w:bookmarkStart w:id="23" w:name="_Toc184768333"/>
+      <w:r>
+        <w:rPr>
+          <w:rFonts w:ascii="Times New Roman" w:hAnsi="Times New Roman" w:cs="Times New Roman"/>
+          <w:color w:val="auto"/>
+        </w:rPr>
+        <w:t>Zarzadzanie danymi</w:t>
+      </w:r>
+      <w:bookmarkEnd w:id="23"/>
+    </w:p>
+    <w:p>
+      <w:pPr>
+        <w:pStyle w:val="Nagwek3"/>
+        <w:spacing w:line="360" w:lineRule="auto"/>
+        <w:jc w:val="both"/>
+        <w:rPr>
+          <w:rFonts w:ascii="Times New Roman" w:hAnsi="Times New Roman" w:cs="Times New Roman"/>
+          <w:color w:val="auto"/>
+        </w:rPr>
+      </w:pPr>
+      <w:bookmarkStart w:id="24" w:name="_Toc184768334"/>
+      <w:r>
+        <w:rPr>
+          <w:rFonts w:ascii="Times New Roman" w:hAnsi="Times New Roman" w:cs="Times New Roman"/>
+          <w:color w:val="auto"/>
+        </w:rPr>
+        <w:t>Obsługa błędów i odporność na awarie</w:t>
+      </w:r>
+      <w:bookmarkEnd w:id="24"/>
+    </w:p>
+    <w:p>
+      <w:pPr>
+        <w:pStyle w:val="Nagwek3"/>
+        <w:spacing w:line="360" w:lineRule="auto"/>
+        <w:jc w:val="both"/>
+        <w:rPr>
+          <w:rFonts w:ascii="Times New Roman" w:hAnsi="Times New Roman" w:cs="Times New Roman"/>
+          <w:color w:val="auto"/>
+        </w:rPr>
+      </w:pPr>
+      <w:bookmarkStart w:id="25" w:name="_Toc184768335"/>
+      <w:r>
+        <w:rPr>
+          <w:rFonts w:ascii="Times New Roman" w:hAnsi="Times New Roman" w:cs="Times New Roman"/>
+          <w:color w:val="auto"/>
+        </w:rPr>
+        <w:t>Metryki wydajnościowe</w:t>
+      </w:r>
+      <w:bookmarkEnd w:id="25"/>
+    </w:p>
+    <w:p>
+      <w:pPr>
+        <w:pStyle w:val="Tekstpodstawowy"/>
+      </w:pPr>
     </w:p>
     <w:p>
       <w:pPr>
@@ -8190,28 +8853,6 @@
     </w:p>
     <w:p>
       <w:pPr>
-        <w:rPr>
-          <w:rFonts w:ascii="Times New Roman" w:eastAsiaTheme="majorEastAsia" w:hAnsi="Times New Roman" w:cs="Times New Roman"/>
-          <w:b/>
-          <w:bCs/>
-          <w:sz w:val="40"/>
-          <w:szCs w:val="40"/>
-        </w:rPr>
-      </w:pPr>
-      <w:r>
-        <w:rPr>
-          <w:rFonts w:ascii="Times New Roman" w:hAnsi="Times New Roman" w:cs="Times New Roman"/>
-          <w:b/>
-          <w:bCs/>
-          <w:sz w:val="40"/>
-          <w:szCs w:val="40"/>
-        </w:rPr>
-        <w:lastRenderedPageBreak/>
-        <w:br w:type="page"/>
-      </w:r>
-    </w:p>
-    <w:p>
-      <w:pPr>
         <w:pStyle w:val="Nagwek1"/>
         <w:rPr>
           <w:rFonts w:ascii="Times New Roman" w:hAnsi="Times New Roman" w:cs="Times New Roman"/>
@@ -8222,7 +8863,7 @@
           <w:szCs w:val="40"/>
         </w:rPr>
       </w:pPr>
-      <w:bookmarkStart w:id="11" w:name="_Toc166357050"/>
+      <w:bookmarkStart w:id="26" w:name="_Toc184768336"/>
       <w:r>
         <w:rPr>
           <w:rFonts w:ascii="Times New Roman" w:hAnsi="Times New Roman" w:cs="Times New Roman"/>
@@ -8235,9 +8876,9 @@
         <w:lastRenderedPageBreak/>
         <w:t>Podsumowanie i omówienie wyników</w:t>
       </w:r>
-      <w:bookmarkEnd w:id="11"/>
-    </w:p>
-    <w:bookmarkStart w:id="12" w:name="_Toc166357051" w:displacedByCustomXml="next"/>
+      <w:bookmarkEnd w:id="26"/>
+    </w:p>
+    <w:bookmarkStart w:id="27" w:name="_Toc184768337" w:displacedByCustomXml="next"/>
     <w:sdt>
       <w:sdtPr>
         <w:rPr>
@@ -8277,7 +8918,7 @@
             </w:rPr>
             <w:t>Bibliografia</w:t>
           </w:r>
-          <w:bookmarkEnd w:id="12"/>
+          <w:bookmarkEnd w:id="27"/>
         </w:p>
         <w:sdt>
           <w:sdtPr>
@@ -8319,8 +8960,9 @@
             </w:p>
             <w:tbl>
               <w:tblPr>
-                <w:tblW w:w="5000" w:type="pct"/>
+                <w:tblW w:w="0" w:type="auto"/>
                 <w:tblCellSpacing w:w="15" w:type="dxa"/>
+                <w:tblLayout w:type="fixed"/>
                 <w:tblCellMar>
                   <w:top w:w="15" w:type="dxa"/>
                   <w:left w:w="15" w:type="dxa"/>
@@ -8330,22 +8972,23 @@
                 <w:tblLook w:val="04A0" w:firstRow="1" w:lastRow="0" w:firstColumn="1" w:lastColumn="0" w:noHBand="0" w:noVBand="1"/>
               </w:tblPr>
               <w:tblGrid>
-                <w:gridCol w:w="340"/>
-                <w:gridCol w:w="8128"/>
+                <w:gridCol w:w="709"/>
+                <w:gridCol w:w="7759"/>
               </w:tblGrid>
               <w:tr>
                 <w:trPr>
-                  <w:divId w:val="640505015"/>
+                  <w:divId w:val="332033059"/>
                   <w:tblCellSpacing w:w="15" w:type="dxa"/>
                 </w:trPr>
                 <w:tc>
                   <w:tcPr>
-                    <w:tcW w:w="50" w:type="pct"/>
+                    <w:tcW w:w="664" w:type="dxa"/>
                     <w:hideMark/>
                   </w:tcPr>
                   <w:p>
                     <w:pPr>
                       <w:pStyle w:val="Bibliografia"/>
+                      <w:ind w:right="-318"/>
                       <w:rPr>
                         <w:noProof/>
                         <w:sz w:val="24"/>
@@ -8362,7 +9005,7 @@
                 </w:tc>
                 <w:tc>
                   <w:tcPr>
-                    <w:tcW w:w="0" w:type="auto"/>
+                    <w:tcW w:w="7714" w:type="dxa"/>
                     <w:hideMark/>
                   </w:tcPr>
                   <w:p>
@@ -8390,12 +9033,12 @@
               </w:tr>
               <w:tr>
                 <w:trPr>
-                  <w:divId w:val="640505015"/>
+                  <w:divId w:val="332033059"/>
                   <w:tblCellSpacing w:w="15" w:type="dxa"/>
                 </w:trPr>
                 <w:tc>
                   <w:tcPr>
-                    <w:tcW w:w="50" w:type="pct"/>
+                    <w:tcW w:w="664" w:type="dxa"/>
                     <w:hideMark/>
                   </w:tcPr>
                   <w:p>
@@ -8415,7 +9058,7 @@
                 </w:tc>
                 <w:tc>
                   <w:tcPr>
-                    <w:tcW w:w="0" w:type="auto"/>
+                    <w:tcW w:w="7714" w:type="dxa"/>
                     <w:hideMark/>
                   </w:tcPr>
                   <w:p>
@@ -8443,12 +9086,12 @@
               </w:tr>
               <w:tr>
                 <w:trPr>
-                  <w:divId w:val="640505015"/>
+                  <w:divId w:val="332033059"/>
                   <w:tblCellSpacing w:w="15" w:type="dxa"/>
                 </w:trPr>
                 <w:tc>
                   <w:tcPr>
-                    <w:tcW w:w="50" w:type="pct"/>
+                    <w:tcW w:w="664" w:type="dxa"/>
                     <w:hideMark/>
                   </w:tcPr>
                   <w:p>
@@ -8468,7 +9111,7 @@
                 </w:tc>
                 <w:tc>
                   <w:tcPr>
-                    <w:tcW w:w="0" w:type="auto"/>
+                    <w:tcW w:w="7714" w:type="dxa"/>
                     <w:hideMark/>
                   </w:tcPr>
                   <w:p>
@@ -8489,12 +9132,12 @@
               </w:tr>
               <w:tr>
                 <w:trPr>
-                  <w:divId w:val="640505015"/>
+                  <w:divId w:val="332033059"/>
                   <w:tblCellSpacing w:w="15" w:type="dxa"/>
                 </w:trPr>
                 <w:tc>
                   <w:tcPr>
-                    <w:tcW w:w="50" w:type="pct"/>
+                    <w:tcW w:w="664" w:type="dxa"/>
                     <w:hideMark/>
                   </w:tcPr>
                   <w:p>
@@ -8514,7 +9157,7 @@
                 </w:tc>
                 <w:tc>
                   <w:tcPr>
-                    <w:tcW w:w="0" w:type="auto"/>
+                    <w:tcW w:w="7714" w:type="dxa"/>
                     <w:hideMark/>
                   </w:tcPr>
                   <w:p>
@@ -8537,12 +9180,12 @@
               </w:tr>
               <w:tr>
                 <w:trPr>
-                  <w:divId w:val="640505015"/>
+                  <w:divId w:val="332033059"/>
                   <w:tblCellSpacing w:w="15" w:type="dxa"/>
                 </w:trPr>
                 <w:tc>
                   <w:tcPr>
-                    <w:tcW w:w="50" w:type="pct"/>
+                    <w:tcW w:w="664" w:type="dxa"/>
                     <w:hideMark/>
                   </w:tcPr>
                   <w:p>
@@ -8562,7 +9205,7 @@
                 </w:tc>
                 <w:tc>
                   <w:tcPr>
-                    <w:tcW w:w="0" w:type="auto"/>
+                    <w:tcW w:w="7714" w:type="dxa"/>
                     <w:hideMark/>
                   </w:tcPr>
                   <w:p>
@@ -8585,12 +9228,12 @@
               </w:tr>
               <w:tr>
                 <w:trPr>
-                  <w:divId w:val="640505015"/>
+                  <w:divId w:val="332033059"/>
                   <w:tblCellSpacing w:w="15" w:type="dxa"/>
                 </w:trPr>
                 <w:tc>
                   <w:tcPr>
-                    <w:tcW w:w="50" w:type="pct"/>
+                    <w:tcW w:w="664" w:type="dxa"/>
                     <w:hideMark/>
                   </w:tcPr>
                   <w:p>
@@ -8610,7 +9253,7 @@
                 </w:tc>
                 <w:tc>
                   <w:tcPr>
-                    <w:tcW w:w="0" w:type="auto"/>
+                    <w:tcW w:w="7714" w:type="dxa"/>
                     <w:hideMark/>
                   </w:tcPr>
                   <w:p>
@@ -8638,12 +9281,12 @@
               </w:tr>
               <w:tr>
                 <w:trPr>
-                  <w:divId w:val="640505015"/>
+                  <w:divId w:val="332033059"/>
                   <w:tblCellSpacing w:w="15" w:type="dxa"/>
                 </w:trPr>
                 <w:tc>
                   <w:tcPr>
-                    <w:tcW w:w="50" w:type="pct"/>
+                    <w:tcW w:w="664" w:type="dxa"/>
                     <w:hideMark/>
                   </w:tcPr>
                   <w:p>
@@ -8663,7 +9306,7 @@
                 </w:tc>
                 <w:tc>
                   <w:tcPr>
-                    <w:tcW w:w="0" w:type="auto"/>
+                    <w:tcW w:w="7714" w:type="dxa"/>
                     <w:hideMark/>
                   </w:tcPr>
                   <w:p>
@@ -8686,12 +9329,12 @@
               </w:tr>
               <w:tr>
                 <w:trPr>
-                  <w:divId w:val="640505015"/>
+                  <w:divId w:val="332033059"/>
                   <w:tblCellSpacing w:w="15" w:type="dxa"/>
                 </w:trPr>
                 <w:tc>
                   <w:tcPr>
-                    <w:tcW w:w="50" w:type="pct"/>
+                    <w:tcW w:w="664" w:type="dxa"/>
                     <w:hideMark/>
                   </w:tcPr>
                   <w:p>
@@ -8711,7 +9354,7 @@
                 </w:tc>
                 <w:tc>
                   <w:tcPr>
-                    <w:tcW w:w="0" w:type="auto"/>
+                    <w:tcW w:w="7714" w:type="dxa"/>
                     <w:hideMark/>
                   </w:tcPr>
                   <w:p>
@@ -8734,12 +9377,12 @@
               </w:tr>
               <w:tr>
                 <w:trPr>
-                  <w:divId w:val="640505015"/>
+                  <w:divId w:val="332033059"/>
                   <w:tblCellSpacing w:w="15" w:type="dxa"/>
                 </w:trPr>
                 <w:tc>
                   <w:tcPr>
-                    <w:tcW w:w="50" w:type="pct"/>
+                    <w:tcW w:w="664" w:type="dxa"/>
                     <w:hideMark/>
                   </w:tcPr>
                   <w:p>
@@ -8759,7 +9402,7 @@
                 </w:tc>
                 <w:tc>
                   <w:tcPr>
-                    <w:tcW w:w="0" w:type="auto"/>
+                    <w:tcW w:w="7714" w:type="dxa"/>
                     <w:hideMark/>
                   </w:tcPr>
                   <w:p>
@@ -8787,12 +9430,12 @@
               </w:tr>
               <w:tr>
                 <w:trPr>
-                  <w:divId w:val="640505015"/>
+                  <w:divId w:val="332033059"/>
                   <w:tblCellSpacing w:w="15" w:type="dxa"/>
                 </w:trPr>
                 <w:tc>
                   <w:tcPr>
-                    <w:tcW w:w="50" w:type="pct"/>
+                    <w:tcW w:w="664" w:type="dxa"/>
                     <w:hideMark/>
                   </w:tcPr>
                   <w:p>
@@ -8812,7 +9455,7 @@
                 </w:tc>
                 <w:tc>
                   <w:tcPr>
-                    <w:tcW w:w="0" w:type="auto"/>
+                    <w:tcW w:w="7714" w:type="dxa"/>
                     <w:hideMark/>
                   </w:tcPr>
                   <w:p>
@@ -8840,12 +9483,12 @@
               </w:tr>
               <w:tr>
                 <w:trPr>
-                  <w:divId w:val="640505015"/>
+                  <w:divId w:val="332033059"/>
                   <w:tblCellSpacing w:w="15" w:type="dxa"/>
                 </w:trPr>
                 <w:tc>
                   <w:tcPr>
-                    <w:tcW w:w="50" w:type="pct"/>
+                    <w:tcW w:w="664" w:type="dxa"/>
                     <w:hideMark/>
                   </w:tcPr>
                   <w:p>
@@ -8865,7 +9508,7 @@
                 </w:tc>
                 <w:tc>
                   <w:tcPr>
-                    <w:tcW w:w="0" w:type="auto"/>
+                    <w:tcW w:w="7714" w:type="dxa"/>
                     <w:hideMark/>
                   </w:tcPr>
                   <w:p>
@@ -8888,12 +9531,12 @@
               </w:tr>
               <w:tr>
                 <w:trPr>
-                  <w:divId w:val="640505015"/>
+                  <w:divId w:val="332033059"/>
                   <w:tblCellSpacing w:w="15" w:type="dxa"/>
                 </w:trPr>
                 <w:tc>
                   <w:tcPr>
-                    <w:tcW w:w="50" w:type="pct"/>
+                    <w:tcW w:w="664" w:type="dxa"/>
                     <w:hideMark/>
                   </w:tcPr>
                   <w:p>
@@ -8913,7 +9556,7 @@
                 </w:tc>
                 <w:tc>
                   <w:tcPr>
-                    <w:tcW w:w="0" w:type="auto"/>
+                    <w:tcW w:w="7714" w:type="dxa"/>
                     <w:hideMark/>
                   </w:tcPr>
                   <w:p>
@@ -8941,12 +9584,12 @@
               </w:tr>
               <w:tr>
                 <w:trPr>
-                  <w:divId w:val="640505015"/>
+                  <w:divId w:val="332033059"/>
                   <w:tblCellSpacing w:w="15" w:type="dxa"/>
                 </w:trPr>
                 <w:tc>
                   <w:tcPr>
-                    <w:tcW w:w="50" w:type="pct"/>
+                    <w:tcW w:w="664" w:type="dxa"/>
                     <w:hideMark/>
                   </w:tcPr>
                   <w:p>
@@ -8966,7 +9609,7 @@
                 </w:tc>
                 <w:tc>
                   <w:tcPr>
-                    <w:tcW w:w="0" w:type="auto"/>
+                    <w:tcW w:w="7714" w:type="dxa"/>
                     <w:hideMark/>
                   </w:tcPr>
                   <w:p>
@@ -8994,12 +9637,12 @@
               </w:tr>
               <w:tr>
                 <w:trPr>
-                  <w:divId w:val="640505015"/>
+                  <w:divId w:val="332033059"/>
                   <w:tblCellSpacing w:w="15" w:type="dxa"/>
                 </w:trPr>
                 <w:tc>
                   <w:tcPr>
-                    <w:tcW w:w="50" w:type="pct"/>
+                    <w:tcW w:w="664" w:type="dxa"/>
                     <w:hideMark/>
                   </w:tcPr>
                   <w:p>
@@ -9019,7 +9662,7 @@
                 </w:tc>
                 <w:tc>
                   <w:tcPr>
-                    <w:tcW w:w="0" w:type="auto"/>
+                    <w:tcW w:w="7714" w:type="dxa"/>
                     <w:hideMark/>
                   </w:tcPr>
                   <w:p>
@@ -9042,12 +9685,12 @@
               </w:tr>
               <w:tr>
                 <w:trPr>
-                  <w:divId w:val="640505015"/>
+                  <w:divId w:val="332033059"/>
                   <w:tblCellSpacing w:w="15" w:type="dxa"/>
                 </w:trPr>
                 <w:tc>
                   <w:tcPr>
-                    <w:tcW w:w="50" w:type="pct"/>
+                    <w:tcW w:w="664" w:type="dxa"/>
                     <w:hideMark/>
                   </w:tcPr>
                   <w:p>
@@ -9067,7 +9710,7 @@
                 </w:tc>
                 <w:tc>
                   <w:tcPr>
-                    <w:tcW w:w="0" w:type="auto"/>
+                    <w:tcW w:w="7714" w:type="dxa"/>
                     <w:hideMark/>
                   </w:tcPr>
                   <w:p>
@@ -9095,12 +9738,12 @@
               </w:tr>
               <w:tr>
                 <w:trPr>
-                  <w:divId w:val="640505015"/>
+                  <w:divId w:val="332033059"/>
                   <w:tblCellSpacing w:w="15" w:type="dxa"/>
                 </w:trPr>
                 <w:tc>
                   <w:tcPr>
-                    <w:tcW w:w="50" w:type="pct"/>
+                    <w:tcW w:w="664" w:type="dxa"/>
                     <w:hideMark/>
                   </w:tcPr>
                   <w:p>
@@ -9120,7 +9763,7 @@
                 </w:tc>
                 <w:tc>
                   <w:tcPr>
-                    <w:tcW w:w="0" w:type="auto"/>
+                    <w:tcW w:w="7714" w:type="dxa"/>
                     <w:hideMark/>
                   </w:tcPr>
                   <w:p>
@@ -9141,12 +9784,12 @@
               </w:tr>
               <w:tr>
                 <w:trPr>
-                  <w:divId w:val="640505015"/>
+                  <w:divId w:val="332033059"/>
                   <w:tblCellSpacing w:w="15" w:type="dxa"/>
                 </w:trPr>
                 <w:tc>
                   <w:tcPr>
-                    <w:tcW w:w="50" w:type="pct"/>
+                    <w:tcW w:w="664" w:type="dxa"/>
                     <w:hideMark/>
                   </w:tcPr>
                   <w:p>
@@ -9166,7 +9809,7 @@
                 </w:tc>
                 <w:tc>
                   <w:tcPr>
-                    <w:tcW w:w="0" w:type="auto"/>
+                    <w:tcW w:w="7714" w:type="dxa"/>
                     <w:hideMark/>
                   </w:tcPr>
                   <w:p>
@@ -9194,12 +9837,12 @@
               </w:tr>
               <w:tr>
                 <w:trPr>
-                  <w:divId w:val="640505015"/>
+                  <w:divId w:val="332033059"/>
                   <w:tblCellSpacing w:w="15" w:type="dxa"/>
                 </w:trPr>
                 <w:tc>
                   <w:tcPr>
-                    <w:tcW w:w="50" w:type="pct"/>
+                    <w:tcW w:w="664" w:type="dxa"/>
                     <w:hideMark/>
                   </w:tcPr>
                   <w:p>
@@ -9219,7 +9862,7 @@
                 </w:tc>
                 <w:tc>
                   <w:tcPr>
-                    <w:tcW w:w="0" w:type="auto"/>
+                    <w:tcW w:w="7714" w:type="dxa"/>
                     <w:hideMark/>
                   </w:tcPr>
                   <w:p>
@@ -9247,12 +9890,12 @@
               </w:tr>
               <w:tr>
                 <w:trPr>
-                  <w:divId w:val="640505015"/>
+                  <w:divId w:val="332033059"/>
                   <w:tblCellSpacing w:w="15" w:type="dxa"/>
                 </w:trPr>
                 <w:tc>
                   <w:tcPr>
-                    <w:tcW w:w="50" w:type="pct"/>
+                    <w:tcW w:w="664" w:type="dxa"/>
                     <w:hideMark/>
                   </w:tcPr>
                   <w:p>
@@ -9272,7 +9915,7 @@
                 </w:tc>
                 <w:tc>
                   <w:tcPr>
-                    <w:tcW w:w="0" w:type="auto"/>
+                    <w:tcW w:w="7714" w:type="dxa"/>
                     <w:hideMark/>
                   </w:tcPr>
                   <w:p>
@@ -9293,12 +9936,12 @@
               </w:tr>
               <w:tr>
                 <w:trPr>
-                  <w:divId w:val="640505015"/>
+                  <w:divId w:val="332033059"/>
                   <w:tblCellSpacing w:w="15" w:type="dxa"/>
                 </w:trPr>
                 <w:tc>
                   <w:tcPr>
-                    <w:tcW w:w="50" w:type="pct"/>
+                    <w:tcW w:w="664" w:type="dxa"/>
                     <w:hideMark/>
                   </w:tcPr>
                   <w:p>
@@ -9318,7 +9961,7 @@
                 </w:tc>
                 <w:tc>
                   <w:tcPr>
-                    <w:tcW w:w="0" w:type="auto"/>
+                    <w:tcW w:w="7714" w:type="dxa"/>
                     <w:hideMark/>
                   </w:tcPr>
                   <w:p>
@@ -9339,12 +9982,12 @@
               </w:tr>
               <w:tr>
                 <w:trPr>
-                  <w:divId w:val="640505015"/>
+                  <w:divId w:val="332033059"/>
                   <w:tblCellSpacing w:w="15" w:type="dxa"/>
                 </w:trPr>
                 <w:tc>
                   <w:tcPr>
-                    <w:tcW w:w="50" w:type="pct"/>
+                    <w:tcW w:w="664" w:type="dxa"/>
                     <w:hideMark/>
                   </w:tcPr>
                   <w:p>
@@ -9358,14 +10001,13 @@
                       <w:rPr>
                         <w:noProof/>
                       </w:rPr>
-                      <w:lastRenderedPageBreak/>
                       <w:t xml:space="preserve">[21] </w:t>
                     </w:r>
                   </w:p>
                 </w:tc>
                 <w:tc>
                   <w:tcPr>
-                    <w:tcW w:w="0" w:type="auto"/>
+                    <w:tcW w:w="7714" w:type="dxa"/>
                     <w:hideMark/>
                   </w:tcPr>
                   <w:p>
@@ -9393,12 +10035,12 @@
               </w:tr>
               <w:tr>
                 <w:trPr>
-                  <w:divId w:val="640505015"/>
+                  <w:divId w:val="332033059"/>
                   <w:tblCellSpacing w:w="15" w:type="dxa"/>
                 </w:trPr>
                 <w:tc>
                   <w:tcPr>
-                    <w:tcW w:w="50" w:type="pct"/>
+                    <w:tcW w:w="664" w:type="dxa"/>
                     <w:hideMark/>
                   </w:tcPr>
                   <w:p>
@@ -9418,7 +10060,7 @@
                 </w:tc>
                 <w:tc>
                   <w:tcPr>
-                    <w:tcW w:w="0" w:type="auto"/>
+                    <w:tcW w:w="7714" w:type="dxa"/>
                     <w:hideMark/>
                   </w:tcPr>
                   <w:p>
@@ -9446,12 +10088,12 @@
               </w:tr>
               <w:tr>
                 <w:trPr>
-                  <w:divId w:val="640505015"/>
+                  <w:divId w:val="332033059"/>
                   <w:tblCellSpacing w:w="15" w:type="dxa"/>
                 </w:trPr>
                 <w:tc>
                   <w:tcPr>
-                    <w:tcW w:w="50" w:type="pct"/>
+                    <w:tcW w:w="664" w:type="dxa"/>
                     <w:hideMark/>
                   </w:tcPr>
                   <w:p>
@@ -9471,7 +10113,7 @@
                 </w:tc>
                 <w:tc>
                   <w:tcPr>
-                    <w:tcW w:w="0" w:type="auto"/>
+                    <w:tcW w:w="7714" w:type="dxa"/>
                     <w:hideMark/>
                   </w:tcPr>
                   <w:p>
@@ -9487,6 +10129,113 @@
                         <w:lang w:val="en-US"/>
                       </w:rPr>
                       <w:t xml:space="preserve">„https://masstransit.io/introduction,” [Online]. </w:t>
+                    </w:r>
+                    <w:r>
+                      <w:rPr>
+                        <w:noProof/>
+                      </w:rPr>
+                      <w:t xml:space="preserve">[Data uzyskania dostępu: 05 12 </w:t>
+                    </w:r>
+                    <w:r>
+                      <w:rPr>
+                        <w:noProof/>
+                      </w:rPr>
+                      <w:lastRenderedPageBreak/>
+                      <w:t>2024].</w:t>
+                    </w:r>
+                  </w:p>
+                </w:tc>
+              </w:tr>
+              <w:tr>
+                <w:trPr>
+                  <w:divId w:val="332033059"/>
+                  <w:tblCellSpacing w:w="15" w:type="dxa"/>
+                </w:trPr>
+                <w:tc>
+                  <w:tcPr>
+                    <w:tcW w:w="664" w:type="dxa"/>
+                    <w:hideMark/>
+                  </w:tcPr>
+                  <w:p>
+                    <w:pPr>
+                      <w:pStyle w:val="Bibliografia"/>
+                      <w:rPr>
+                        <w:noProof/>
+                      </w:rPr>
+                    </w:pPr>
+                    <w:r>
+                      <w:rPr>
+                        <w:noProof/>
+                      </w:rPr>
+                      <w:lastRenderedPageBreak/>
+                      <w:t xml:space="preserve">[24] </w:t>
+                    </w:r>
+                  </w:p>
+                </w:tc>
+                <w:tc>
+                  <w:tcPr>
+                    <w:tcW w:w="7714" w:type="dxa"/>
+                    <w:hideMark/>
+                  </w:tcPr>
+                  <w:p>
+                    <w:pPr>
+                      <w:pStyle w:val="Bibliografia"/>
+                      <w:rPr>
+                        <w:noProof/>
+                      </w:rPr>
+                    </w:pPr>
+                    <w:r>
+                      <w:rPr>
+                        <w:noProof/>
+                      </w:rPr>
+                      <w:t>„https://vuejs.org/,” [Online]. [Data uzyskania dostępu: 05 12 2024].</w:t>
+                    </w:r>
+                  </w:p>
+                </w:tc>
+              </w:tr>
+              <w:tr>
+                <w:trPr>
+                  <w:divId w:val="332033059"/>
+                  <w:tblCellSpacing w:w="15" w:type="dxa"/>
+                </w:trPr>
+                <w:tc>
+                  <w:tcPr>
+                    <w:tcW w:w="664" w:type="dxa"/>
+                    <w:hideMark/>
+                  </w:tcPr>
+                  <w:p>
+                    <w:pPr>
+                      <w:pStyle w:val="Bibliografia"/>
+                      <w:rPr>
+                        <w:noProof/>
+                      </w:rPr>
+                    </w:pPr>
+                    <w:r>
+                      <w:rPr>
+                        <w:noProof/>
+                      </w:rPr>
+                      <w:t xml:space="preserve">[25] </w:t>
+                    </w:r>
+                  </w:p>
+                </w:tc>
+                <w:tc>
+                  <w:tcPr>
+                    <w:tcW w:w="7714" w:type="dxa"/>
+                    <w:hideMark/>
+                  </w:tcPr>
+                  <w:p>
+                    <w:pPr>
+                      <w:pStyle w:val="Bibliografia"/>
+                      <w:rPr>
+                        <w:noProof/>
+                      </w:rPr>
+                    </w:pPr>
+                    <w:r>
+                      <w:rPr>
+                        <w:noProof/>
+                        <w:lang w:val="en-US"/>
+                      </w:rPr>
+                      <w:t xml:space="preserve">„https://learn.microsoft.com/en-us/sql/sql-server/what-is-sql-server?view=sql-server-ver16,” [Online]. </w:t>
                     </w:r>
                     <w:r>
                       <w:rPr>
@@ -9499,12 +10248,12 @@
               </w:tr>
               <w:tr>
                 <w:trPr>
-                  <w:divId w:val="640505015"/>
+                  <w:divId w:val="332033059"/>
                   <w:tblCellSpacing w:w="15" w:type="dxa"/>
                 </w:trPr>
                 <w:tc>
                   <w:tcPr>
-                    <w:tcW w:w="50" w:type="pct"/>
+                    <w:tcW w:w="664" w:type="dxa"/>
                     <w:hideMark/>
                   </w:tcPr>
                   <w:p>
@@ -9518,13 +10267,13 @@
                       <w:rPr>
                         <w:noProof/>
                       </w:rPr>
-                      <w:t xml:space="preserve">[24] </w:t>
+                      <w:t xml:space="preserve">[26] </w:t>
                     </w:r>
                   </w:p>
                 </w:tc>
                 <w:tc>
                   <w:tcPr>
-                    <w:tcW w:w="0" w:type="auto"/>
+                    <w:tcW w:w="7714" w:type="dxa"/>
                     <w:hideMark/>
                   </w:tcPr>
                   <w:p>
@@ -9537,20 +10286,27 @@
                     <w:r>
                       <w:rPr>
                         <w:noProof/>
-                      </w:rPr>
-                      <w:t>„https://vuejs.org/,” [Online]. [Data uzyskania dostępu: 05 12 2024].</w:t>
+                        <w:lang w:val="en-US"/>
+                      </w:rPr>
+                      <w:t xml:space="preserve">„https://boringowl.io/blog/wprowadzenie-do-amqp-advanced-message-queuing-protocol,” [Online]. </w:t>
+                    </w:r>
+                    <w:r>
+                      <w:rPr>
+                        <w:noProof/>
+                      </w:rPr>
+                      <w:t>Available: 05.</w:t>
                     </w:r>
                   </w:p>
                 </w:tc>
               </w:tr>
               <w:tr>
                 <w:trPr>
-                  <w:divId w:val="640505015"/>
+                  <w:divId w:val="332033059"/>
                   <w:tblCellSpacing w:w="15" w:type="dxa"/>
                 </w:trPr>
                 <w:tc>
                   <w:tcPr>
-                    <w:tcW w:w="50" w:type="pct"/>
+                    <w:tcW w:w="664" w:type="dxa"/>
                     <w:hideMark/>
                   </w:tcPr>
                   <w:p>
@@ -9564,13 +10320,331 @@
                       <w:rPr>
                         <w:noProof/>
                       </w:rPr>
-                      <w:t xml:space="preserve">[25] </w:t>
+                      <w:t xml:space="preserve">[27] </w:t>
                     </w:r>
                   </w:p>
                 </w:tc>
                 <w:tc>
                   <w:tcPr>
-                    <w:tcW w:w="0" w:type="auto"/>
+                    <w:tcW w:w="7714" w:type="dxa"/>
+                    <w:hideMark/>
+                  </w:tcPr>
+                  <w:p>
+                    <w:pPr>
+                      <w:pStyle w:val="Bibliografia"/>
+                      <w:rPr>
+                        <w:noProof/>
+                      </w:rPr>
+                    </w:pPr>
+                    <w:r>
+                      <w:rPr>
+                        <w:noProof/>
+                        <w:lang w:val="en-US"/>
+                      </w:rPr>
+                      <w:t xml:space="preserve">„https://www.rabbitmq.com/,” [Online]. </w:t>
+                    </w:r>
+                    <w:r>
+                      <w:rPr>
+                        <w:noProof/>
+                      </w:rPr>
+                      <w:t>[Data uzyskania dostępu: 05 12 2024].</w:t>
+                    </w:r>
+                  </w:p>
+                </w:tc>
+              </w:tr>
+              <w:tr>
+                <w:trPr>
+                  <w:divId w:val="332033059"/>
+                  <w:tblCellSpacing w:w="15" w:type="dxa"/>
+                </w:trPr>
+                <w:tc>
+                  <w:tcPr>
+                    <w:tcW w:w="664" w:type="dxa"/>
+                    <w:hideMark/>
+                  </w:tcPr>
+                  <w:p>
+                    <w:pPr>
+                      <w:pStyle w:val="Bibliografia"/>
+                      <w:rPr>
+                        <w:noProof/>
+                      </w:rPr>
+                    </w:pPr>
+                    <w:r>
+                      <w:rPr>
+                        <w:noProof/>
+                      </w:rPr>
+                      <w:t xml:space="preserve">[28] </w:t>
+                    </w:r>
+                  </w:p>
+                </w:tc>
+                <w:tc>
+                  <w:tcPr>
+                    <w:tcW w:w="7714" w:type="dxa"/>
+                    <w:hideMark/>
+                  </w:tcPr>
+                  <w:p>
+                    <w:pPr>
+                      <w:pStyle w:val="Bibliografia"/>
+                      <w:rPr>
+                        <w:noProof/>
+                      </w:rPr>
+                    </w:pPr>
+                    <w:r>
+                      <w:rPr>
+                        <w:noProof/>
+                        <w:lang w:val="en-US"/>
+                      </w:rPr>
+                      <w:t xml:space="preserve">„https://britenet.eu/pl/blog-post/czym-jest-docker-i-jakie-sa-korzysci-z-jego-uzywania/,” [Online]. </w:t>
+                    </w:r>
+                    <w:r>
+                      <w:rPr>
+                        <w:noProof/>
+                      </w:rPr>
+                      <w:t>[Data uzyskania dostępu: 05 12 2024].</w:t>
+                    </w:r>
+                  </w:p>
+                </w:tc>
+              </w:tr>
+              <w:tr>
+                <w:trPr>
+                  <w:divId w:val="332033059"/>
+                  <w:tblCellSpacing w:w="15" w:type="dxa"/>
+                </w:trPr>
+                <w:tc>
+                  <w:tcPr>
+                    <w:tcW w:w="664" w:type="dxa"/>
+                    <w:hideMark/>
+                  </w:tcPr>
+                  <w:p>
+                    <w:pPr>
+                      <w:pStyle w:val="Bibliografia"/>
+                      <w:rPr>
+                        <w:noProof/>
+                      </w:rPr>
+                    </w:pPr>
+                    <w:r>
+                      <w:rPr>
+                        <w:noProof/>
+                      </w:rPr>
+                      <w:t xml:space="preserve">[29] </w:t>
+                    </w:r>
+                  </w:p>
+                </w:tc>
+                <w:tc>
+                  <w:tcPr>
+                    <w:tcW w:w="7714" w:type="dxa"/>
+                    <w:hideMark/>
+                  </w:tcPr>
+                  <w:p>
+                    <w:pPr>
+                      <w:pStyle w:val="Bibliografia"/>
+                      <w:rPr>
+                        <w:noProof/>
+                      </w:rPr>
+                    </w:pPr>
+                    <w:r>
+                      <w:rPr>
+                        <w:noProof/>
+                        <w:lang w:val="en-US"/>
+                      </w:rPr>
+                      <w:t xml:space="preserve">„https://docs.docker.com/compose/,” [Online]. </w:t>
+                    </w:r>
+                    <w:r>
+                      <w:rPr>
+                        <w:noProof/>
+                      </w:rPr>
+                      <w:t>[Data uzyskania dostępu: 05 12 2024].</w:t>
+                    </w:r>
+                  </w:p>
+                </w:tc>
+              </w:tr>
+              <w:tr>
+                <w:trPr>
+                  <w:divId w:val="332033059"/>
+                  <w:tblCellSpacing w:w="15" w:type="dxa"/>
+                </w:trPr>
+                <w:tc>
+                  <w:tcPr>
+                    <w:tcW w:w="664" w:type="dxa"/>
+                    <w:hideMark/>
+                  </w:tcPr>
+                  <w:p>
+                    <w:pPr>
+                      <w:pStyle w:val="Bibliografia"/>
+                      <w:rPr>
+                        <w:noProof/>
+                      </w:rPr>
+                    </w:pPr>
+                    <w:r>
+                      <w:rPr>
+                        <w:noProof/>
+                      </w:rPr>
+                      <w:t xml:space="preserve">[30] </w:t>
+                    </w:r>
+                  </w:p>
+                </w:tc>
+                <w:tc>
+                  <w:tcPr>
+                    <w:tcW w:w="7714" w:type="dxa"/>
+                    <w:hideMark/>
+                  </w:tcPr>
+                  <w:p>
+                    <w:pPr>
+                      <w:pStyle w:val="Bibliografia"/>
+                      <w:rPr>
+                        <w:noProof/>
+                      </w:rPr>
+                    </w:pPr>
+                    <w:r>
+                      <w:rPr>
+                        <w:noProof/>
+                        <w:lang w:val="en-US"/>
+                      </w:rPr>
+                      <w:t xml:space="preserve">„https://learn.microsoft.com/pl-pl/dotnet/architecture/microservices/architect-microservice-container-applications/direct-client-to-microservice-communication-versus-the-api-gateway-pattern,” [Online]. </w:t>
+                    </w:r>
+                    <w:r>
+                      <w:rPr>
+                        <w:noProof/>
+                      </w:rPr>
+                      <w:t>[Data uzyskania dostępu: 05 12 2024].</w:t>
+                    </w:r>
+                  </w:p>
+                </w:tc>
+              </w:tr>
+              <w:tr>
+                <w:trPr>
+                  <w:divId w:val="332033059"/>
+                  <w:tblCellSpacing w:w="15" w:type="dxa"/>
+                </w:trPr>
+                <w:tc>
+                  <w:tcPr>
+                    <w:tcW w:w="664" w:type="dxa"/>
+                    <w:hideMark/>
+                  </w:tcPr>
+                  <w:p>
+                    <w:pPr>
+                      <w:pStyle w:val="Bibliografia"/>
+                      <w:rPr>
+                        <w:noProof/>
+                      </w:rPr>
+                    </w:pPr>
+                    <w:r>
+                      <w:rPr>
+                        <w:noProof/>
+                      </w:rPr>
+                      <w:t xml:space="preserve">[31] </w:t>
+                    </w:r>
+                  </w:p>
+                </w:tc>
+                <w:tc>
+                  <w:tcPr>
+                    <w:tcW w:w="7714" w:type="dxa"/>
+                    <w:hideMark/>
+                  </w:tcPr>
+                  <w:p>
+                    <w:pPr>
+                      <w:pStyle w:val="Bibliografia"/>
+                      <w:rPr>
+                        <w:noProof/>
+                      </w:rPr>
+                    </w:pPr>
+                    <w:r>
+                      <w:rPr>
+                        <w:noProof/>
+                        <w:lang w:val="en-US"/>
+                      </w:rPr>
+                      <w:t xml:space="preserve">„https://ocelot.readthedocs.io/en/latest/introduction/bigpicture.html,” [Online]. </w:t>
+                    </w:r>
+                    <w:r>
+                      <w:rPr>
+                        <w:noProof/>
+                      </w:rPr>
+                      <w:t>[Data uzyskania dostępu: 05 12 2024].</w:t>
+                    </w:r>
+                  </w:p>
+                </w:tc>
+              </w:tr>
+              <w:tr>
+                <w:trPr>
+                  <w:divId w:val="332033059"/>
+                  <w:tblCellSpacing w:w="15" w:type="dxa"/>
+                </w:trPr>
+                <w:tc>
+                  <w:tcPr>
+                    <w:tcW w:w="664" w:type="dxa"/>
+                    <w:hideMark/>
+                  </w:tcPr>
+                  <w:p>
+                    <w:pPr>
+                      <w:pStyle w:val="Bibliografia"/>
+                      <w:rPr>
+                        <w:noProof/>
+                      </w:rPr>
+                    </w:pPr>
+                    <w:r>
+                      <w:rPr>
+                        <w:noProof/>
+                      </w:rPr>
+                      <w:t xml:space="preserve">[32] </w:t>
+                    </w:r>
+                  </w:p>
+                </w:tc>
+                <w:tc>
+                  <w:tcPr>
+                    <w:tcW w:w="7714" w:type="dxa"/>
+                    <w:hideMark/>
+                  </w:tcPr>
+                  <w:p>
+                    <w:pPr>
+                      <w:pStyle w:val="Bibliografia"/>
+                      <w:rPr>
+                        <w:noProof/>
+                      </w:rPr>
+                    </w:pPr>
+                    <w:r>
+                      <w:rPr>
+                        <w:noProof/>
+                        <w:lang w:val="en-US"/>
+                      </w:rPr>
+                      <w:t xml:space="preserve">„Monolith to Microservices: Evolutionary Patterns to Transform Your Monolith,” [Online]. </w:t>
+                    </w:r>
+                    <w:r>
+                      <w:rPr>
+                        <w:noProof/>
+                      </w:rPr>
+                      <w:t>[Data uzyskania dostępu: 05 12 2024].</w:t>
+                    </w:r>
+                  </w:p>
+                </w:tc>
+              </w:tr>
+              <w:tr>
+                <w:trPr>
+                  <w:divId w:val="332033059"/>
+                  <w:tblCellSpacing w:w="15" w:type="dxa"/>
+                </w:trPr>
+                <w:tc>
+                  <w:tcPr>
+                    <w:tcW w:w="664" w:type="dxa"/>
+                    <w:hideMark/>
+                  </w:tcPr>
+                  <w:p>
+                    <w:pPr>
+                      <w:pStyle w:val="Bibliografia"/>
+                      <w:rPr>
+                        <w:noProof/>
+                      </w:rPr>
+                    </w:pPr>
+                    <w:r>
+                      <w:rPr>
+                        <w:noProof/>
+                      </w:rPr>
+                      <w:t xml:space="preserve">[33] </w:t>
+                    </w:r>
+                  </w:p>
+                </w:tc>
+                <w:tc>
+                  <w:tcPr>
+                    <w:tcW w:w="7714" w:type="dxa"/>
                     <w:hideMark/>
                   </w:tcPr>
                   <w:p>
@@ -9598,12 +10672,12 @@
               </w:tr>
               <w:tr>
                 <w:trPr>
-                  <w:divId w:val="640505015"/>
+                  <w:divId w:val="332033059"/>
                   <w:tblCellSpacing w:w="15" w:type="dxa"/>
                 </w:trPr>
                 <w:tc>
                   <w:tcPr>
-                    <w:tcW w:w="50" w:type="pct"/>
+                    <w:tcW w:w="664" w:type="dxa"/>
                     <w:hideMark/>
                   </w:tcPr>
                   <w:p>
@@ -9617,13 +10691,13 @@
                       <w:rPr>
                         <w:noProof/>
                       </w:rPr>
-                      <w:t xml:space="preserve">[26] </w:t>
+                      <w:t xml:space="preserve">[34] </w:t>
                     </w:r>
                   </w:p>
                 </w:tc>
                 <w:tc>
                   <w:tcPr>
-                    <w:tcW w:w="0" w:type="auto"/>
+                    <w:tcW w:w="7714" w:type="dxa"/>
                     <w:hideMark/>
                   </w:tcPr>
                   <w:p>
@@ -9652,7 +10726,7 @@
             </w:tbl>
             <w:p>
               <w:pPr>
-                <w:divId w:val="640505015"/>
+                <w:divId w:val="332033059"/>
                 <w:rPr>
                   <w:rFonts w:eastAsia="Times New Roman"/>
                   <w:noProof/>
@@ -12134,7 +13208,6 @@
     <w:next w:val="Normalny"/>
     <w:link w:val="Nagwek4Znak"/>
     <w:uiPriority w:val="9"/>
-    <w:semiHidden/>
     <w:unhideWhenUsed/>
     <w:qFormat/>
     <w:rsid w:val="006253BB"/>
@@ -12533,7 +13606,6 @@
     <w:basedOn w:val="Domylnaczcionkaakapitu"/>
     <w:link w:val="Nagwek4"/>
     <w:uiPriority w:val="9"/>
-    <w:semiHidden/>
     <w:rsid w:val="006253BB"/>
     <w:rPr>
       <w:rFonts w:asciiTheme="majorHAnsi" w:eastAsiaTheme="majorEastAsia" w:hAnsiTheme="majorHAnsi" w:cstheme="majorBidi"/>
@@ -12758,6 +13830,19 @@
       <w:color w:val="800080" w:themeColor="followedHyperlink"/>
       <w:u w:val="single"/>
     </w:rPr>
+  </w:style>
+  <w:style w:type="paragraph" w:styleId="Spistreci3">
+    <w:name w:val="toc 3"/>
+    <w:basedOn w:val="Normalny"/>
+    <w:next w:val="Normalny"/>
+    <w:autoRedefine/>
+    <w:uiPriority w:val="39"/>
+    <w:unhideWhenUsed/>
+    <w:rsid w:val="00EA6B72"/>
+    <w:pPr>
+      <w:spacing w:after="100"/>
+      <w:ind w:left="440"/>
+    </w:pPr>
   </w:style>
 </w:styles>
 </file>
@@ -13231,7 +14316,7 @@
     <b:MonthAccessed>12</b:MonthAccessed>
     <b:DayAccessed>10</b:DayAccessed>
     <b:URL>https://microservices.io/patterns/monolithic.html</b:URL>
-    <b:RefOrder>30</b:RefOrder>
+    <b:RefOrder>33</b:RefOrder>
   </b:Source>
   <b:Source>
     <b:Tag>htt247</b:Tag>
@@ -13241,7 +14326,7 @@
     <b:YearAccessed>2024</b:YearAccessed>
     <b:MonthAccessed>12</b:MonthAccessed>
     <b:DayAccessed>05</b:DayAccessed>
-    <b:RefOrder>31</b:RefOrder>
+    <b:RefOrder>34</b:RefOrder>
   </b:Source>
   <b:Source>
     <b:Tag>Chr</b:Tag>
@@ -13440,11 +14525,41 @@
     <b:DayAccessed>05</b:DayAccessed>
     <b:RefOrder>29</b:RefOrder>
   </b:Source>
+  <b:Source>
+    <b:Tag>htt2418</b:Tag>
+    <b:SourceType>InternetSite</b:SourceType>
+    <b:Guid>{A5D2468D-B833-4815-9FBA-19EF397F134A}</b:Guid>
+    <b:Title>https://ocelot.readthedocs.io/en/latest/introduction/bigpicture.html</b:Title>
+    <b:YearAccessed>2024</b:YearAccessed>
+    <b:MonthAccessed>12</b:MonthAccessed>
+    <b:DayAccessed>05</b:DayAccessed>
+    <b:RefOrder>31</b:RefOrder>
+  </b:Source>
+  <b:Source>
+    <b:Tag>htt2419</b:Tag>
+    <b:SourceType>InternetSite</b:SourceType>
+    <b:Guid>{F0341050-DD88-4F24-B927-DA60EC38F8AA}</b:Guid>
+    <b:Title>https://learn.microsoft.com/pl-pl/dotnet/architecture/microservices/architect-microservice-container-applications/direct-client-to-microservice-communication-versus-the-api-gateway-pattern</b:Title>
+    <b:YearAccessed>2024</b:YearAccessed>
+    <b:MonthAccessed>12</b:MonthAccessed>
+    <b:DayAccessed>05</b:DayAccessed>
+    <b:RefOrder>30</b:RefOrder>
+  </b:Source>
+  <b:Source>
+    <b:Tag>Mon24</b:Tag>
+    <b:SourceType>InternetSite</b:SourceType>
+    <b:Guid>{3AF2D4BD-5123-4C4B-A817-522D1B8882D7}</b:Guid>
+    <b:Title>Monolith to Microservices: Evolutionary Patterns to Transform Your Monolith</b:Title>
+    <b:YearAccessed>2024</b:YearAccessed>
+    <b:MonthAccessed>12</b:MonthAccessed>
+    <b:DayAccessed>05</b:DayAccessed>
+    <b:RefOrder>32</b:RefOrder>
+  </b:Source>
 </b:Sources>
 </file>
 
 <file path=customXml/itemProps1.xml><?xml version="1.0" encoding="utf-8"?>
-<ds:datastoreItem xmlns:ds="http://schemas.openxmlformats.org/officeDocument/2006/customXml" ds:itemID="{AF7702B7-7D8B-4946-A689-FF0B0C1BE351}">
+<ds:datastoreItem xmlns:ds="http://schemas.openxmlformats.org/officeDocument/2006/customXml" ds:itemID="{7A1BC28A-1145-4718-B420-1EECBAC78769}">
   <ds:schemaRefs>
     <ds:schemaRef ds:uri="http://schemas.openxmlformats.org/officeDocument/2006/bibliography"/>
   </ds:schemaRefs>
